--- a/readme_norc.docx
+++ b/readme_norc.docx
@@ -5,7 +5,6 @@
     <w:p>
       <w:pPr>
         <w:pStyle w:val="Heading1"/>
-        <w:spacing w:after="0"/>
         <w:rPr>
           <w:highlight w:val="lightGray"/>
         </w:rPr>
@@ -32,13 +31,15 @@
         <w:t>Contacts: PIP</w:t>
       </w:r>
     </w:p>
-    <w:p>
-      <w:r>
-        <w:t>PI:</w:t>
-      </w:r>
-    </w:p>
-    <w:p>
-      <w:pPr>
+    <w:p/>
+    <w:p>
+      <w:r>
+        <w:t>PI</w:t>
+      </w:r>
+    </w:p>
+    <w:p>
+      <w:pPr>
+        <w:pStyle w:val="ListParagraph"/>
         <w:numPr>
           <w:ilvl w:val="0"/>
           <w:numId w:val="25"/>
@@ -50,6 +51,7 @@
     </w:p>
     <w:p>
       <w:pPr>
+        <w:pStyle w:val="ListParagraph"/>
         <w:numPr>
           <w:ilvl w:val="0"/>
           <w:numId w:val="25"/>
@@ -59,6 +61,7 @@
         <w:t>Perry Dickinson</w:t>
       </w:r>
     </w:p>
+    <w:p/>
     <w:p>
       <w:r>
         <w:t>Data Team:</w:t>
@@ -66,6 +69,7 @@
     </w:p>
     <w:p>
       <w:pPr>
+        <w:pStyle w:val="ListParagraph"/>
         <w:numPr>
           <w:ilvl w:val="0"/>
           <w:numId w:val="26"/>
@@ -77,6 +81,7 @@
     </w:p>
     <w:p>
       <w:pPr>
+        <w:pStyle w:val="ListParagraph"/>
         <w:numPr>
           <w:ilvl w:val="0"/>
           <w:numId w:val="26"/>
@@ -88,6 +93,7 @@
     </w:p>
     <w:p>
       <w:pPr>
+        <w:pStyle w:val="ListParagraph"/>
         <w:numPr>
           <w:ilvl w:val="0"/>
           <w:numId w:val="26"/>
@@ -105,16 +111,37 @@
     </w:p>
     <w:p>
       <w:pPr>
+        <w:pStyle w:val="ListParagraph"/>
+        <w:numPr>
+          <w:ilvl w:val="0"/>
+          <w:numId w:val="26"/>
+        </w:numPr>
+      </w:pPr>
+      <w:r>
+        <w:t>Danika Buss</w:t>
+      </w:r>
+    </w:p>
+    <w:p/>
+    <w:p>
+      <w:pPr>
         <w:rPr>
           <w:rStyle w:val="Hyperlink"/>
-          <w:b/>
-        </w:rPr>
-      </w:pPr>
-      <w:r>
-        <w:rPr>
-          <w:b/>
-        </w:rPr>
-        <w:t xml:space="preserve">Upload Site: </w:t>
+          <w:bCs/>
+          <w:color w:val="auto"/>
+          <w:u w:val="none"/>
+        </w:rPr>
+      </w:pPr>
+      <w:r>
+        <w:rPr>
+          <w:bCs/>
+        </w:rPr>
+        <w:t>Upload Site</w:t>
+      </w:r>
+      <w:r>
+        <w:rPr>
+          <w:bCs/>
+        </w:rPr>
+        <w:t xml:space="preserve"> </w:t>
       </w:r>
       <w:hyperlink r:id="rId8" w:history="1">
         <w:r>
@@ -136,6 +163,13 @@
       </w:r>
     </w:p>
     <w:p>
+      <w:pPr>
+        <w:pStyle w:val="ListParagraph"/>
+        <w:numPr>
+          <w:ilvl w:val="0"/>
+          <w:numId w:val="36"/>
+        </w:numPr>
+      </w:pPr>
       <w:r>
         <w:t xml:space="preserve">Alex Figueroa, </w:t>
       </w:r>
@@ -163,352 +197,10 @@
         <w:rPr>
           <w:highlight w:val="lightGray"/>
         </w:rPr>
-        <w:t>January QA</w:t>
-      </w:r>
-    </w:p>
-    <w:p>
-      <w:pPr>
-        <w:pStyle w:val="ListParagraph"/>
-        <w:numPr>
-          <w:ilvl w:val="0"/>
-          <w:numId w:val="35"/>
-        </w:numPr>
-      </w:pPr>
-      <w:r>
-        <w:t xml:space="preserve">Run Code file 10a_getData_PracSurv.sas (results: 51 </w:t>
-      </w:r>
-      <w:proofErr w:type="spellStart"/>
-      <w:r>
-        <w:t>obs</w:t>
-      </w:r>
-      <w:proofErr w:type="spellEnd"/>
-      <w:r>
-        <w:t xml:space="preserve"> </w:t>
-      </w:r>
-      <w:proofErr w:type="spellStart"/>
-      <w:r>
-        <w:t>jan</w:t>
-      </w:r>
-      <w:proofErr w:type="spellEnd"/>
-      <w:r>
-        <w:t xml:space="preserve"> vs 49 </w:t>
-      </w:r>
-      <w:proofErr w:type="spellStart"/>
-      <w:r>
-        <w:t>aug</w:t>
-      </w:r>
-      <w:proofErr w:type="spellEnd"/>
-      <w:r>
-        <w:t xml:space="preserve">) &gt;&gt; </w:t>
-      </w:r>
-      <w:proofErr w:type="gramStart"/>
-      <w:r>
-        <w:rPr>
-          <w:b/>
-          <w:bCs/>
-        </w:rPr>
-        <w:t>out.survey</w:t>
-      </w:r>
-      <w:proofErr w:type="gramEnd"/>
-      <w:r>
-        <w:rPr>
-          <w:b/>
-          <w:bCs/>
-        </w:rPr>
-        <w:t>_20230123</w:t>
-      </w:r>
-    </w:p>
-    <w:p>
-      <w:pPr>
-        <w:pStyle w:val="ListParagraph"/>
-        <w:numPr>
-          <w:ilvl w:val="0"/>
-          <w:numId w:val="35"/>
-        </w:numPr>
-      </w:pPr>
-      <w:r>
-        <w:t>Get Application data from Redca</w:t>
-      </w:r>
-      <w:r>
-        <w:t xml:space="preserve">p: </w:t>
-      </w:r>
-    </w:p>
-    <w:p>
-      <w:pPr>
-        <w:pStyle w:val="ListParagraph"/>
-        <w:numPr>
-          <w:ilvl w:val="1"/>
-          <w:numId w:val="35"/>
-        </w:numPr>
-      </w:pPr>
-      <w:r>
-        <w:t>Redcap / FAST Application &amp; Project Manageme</w:t>
-      </w:r>
-      <w:r>
-        <w:t xml:space="preserve">nt / </w:t>
-      </w:r>
-      <w:r>
-        <w:t>PracticeApplication_NORC_Upload’</w:t>
-      </w:r>
-      <w:r>
-        <w:t xml:space="preserve"> &gt; download </w:t>
-      </w:r>
-    </w:p>
-    <w:p>
-      <w:pPr>
-        <w:pStyle w:val="ListParagraph"/>
-        <w:numPr>
-          <w:ilvl w:val="0"/>
-          <w:numId w:val="35"/>
-        </w:numPr>
-        <w:rPr>
-          <w:b/>
-          <w:bCs/>
-        </w:rPr>
-      </w:pPr>
-      <w:r>
-        <w:t>Run Code file: 10a_getData_PracApp: [176, 23] &gt; matched with applications for FAST &gt; n=51</w:t>
-      </w:r>
-      <w:r>
-        <w:t xml:space="preserve"> &gt;&gt; </w:t>
-      </w:r>
-      <w:r>
-        <w:rPr>
-          <w:b/>
-          <w:bCs/>
-        </w:rPr>
-        <w:t>out.app_20230123</w:t>
-      </w:r>
-    </w:p>
-    <w:p>
-      <w:pPr>
-        <w:pStyle w:val="ListParagraph"/>
-        <w:numPr>
-          <w:ilvl w:val="1"/>
-          <w:numId w:val="35"/>
-        </w:numPr>
-      </w:pPr>
-      <w:r>
-        <w:rPr>
-          <w:b/>
-          <w:bCs/>
-          <w:color w:val="FF0000"/>
-        </w:rPr>
-        <w:t>One missing a split id in application</w:t>
-      </w:r>
-      <w:r>
-        <w:rPr>
-          <w:b/>
-          <w:bCs/>
-        </w:rPr>
-        <w:t xml:space="preserve">: </w:t>
-      </w:r>
-      <w:r>
-        <w:rPr>
-          <w:rFonts w:ascii="Open Sans" w:hAnsi="Open Sans" w:cs="Open Sans"/>
-          <w:color w:val="000066"/>
-          <w:sz w:val="17"/>
-          <w:szCs w:val="17"/>
-          <w:shd w:val="clear" w:color="auto" w:fill="E2EAFA"/>
-        </w:rPr>
-        <w:t>St. Vincent Family Health Center</w:t>
-      </w:r>
-      <w:r>
-        <w:rPr>
-          <w:rFonts w:ascii="Open Sans" w:hAnsi="Open Sans" w:cs="Open Sans"/>
-          <w:color w:val="000066"/>
-          <w:sz w:val="17"/>
-          <w:szCs w:val="17"/>
-          <w:shd w:val="clear" w:color="auto" w:fill="E2EAFA"/>
-        </w:rPr>
-        <w:t xml:space="preserve"> </w:t>
-      </w:r>
-    </w:p>
-    <w:p>
-      <w:pPr>
-        <w:pStyle w:val="ListParagraph"/>
-        <w:numPr>
-          <w:ilvl w:val="0"/>
-          <w:numId w:val="35"/>
-        </w:numPr>
-      </w:pPr>
-      <w:r>
-        <w:t xml:space="preserve">Run code file to merge the above df’s `10c_merge_pracSurv…` &gt; </w:t>
-      </w:r>
-      <w:proofErr w:type="gramStart"/>
-      <w:r>
-        <w:rPr>
-          <w:rFonts w:ascii="Fira Code" w:hAnsi="Fira Code" w:cs="Fira Code"/>
-          <w:color w:val="000000"/>
-          <w:sz w:val="20"/>
-          <w:szCs w:val="20"/>
-        </w:rPr>
-        <w:t>out.survey</w:t>
-      </w:r>
-      <w:proofErr w:type="gramEnd"/>
-      <w:r>
-        <w:rPr>
-          <w:rFonts w:ascii="Fira Code" w:hAnsi="Fira Code" w:cs="Fira Code"/>
-          <w:color w:val="000000"/>
-          <w:sz w:val="20"/>
-          <w:szCs w:val="20"/>
-        </w:rPr>
-        <w:t>_baseline_20230123</w:t>
-      </w:r>
-    </w:p>
-    <w:p>
-      <w:pPr>
-        <w:pStyle w:val="ListParagraph"/>
-        <w:numPr>
-          <w:ilvl w:val="1"/>
-          <w:numId w:val="35"/>
-        </w:numPr>
-      </w:pPr>
-      <w:r>
-        <w:rPr>
-          <w:rFonts w:ascii="Fira Code" w:hAnsi="Fira Code" w:cs="Fira Code"/>
-          <w:color w:val="000000"/>
-          <w:sz w:val="20"/>
-          <w:szCs w:val="20"/>
-        </w:rPr>
-        <w:t>Exports to out.survey_baseline_20230123.xlsx</w:t>
-      </w:r>
-    </w:p>
-    <w:p>
-      <w:pPr>
-        <w:pStyle w:val="ListParagraph"/>
-        <w:numPr>
-          <w:ilvl w:val="0"/>
-          <w:numId w:val="35"/>
-        </w:numPr>
-      </w:pPr>
-      <w:r>
-        <w:rPr>
-          <w:rFonts w:ascii="Fira Code" w:hAnsi="Fira Code" w:cs="Fira Code"/>
-          <w:color w:val="000000"/>
-          <w:sz w:val="20"/>
-          <w:szCs w:val="20"/>
-        </w:rPr>
-        <w:t>Run code 11a_getData_Metrics</w:t>
-      </w:r>
-    </w:p>
-    <w:p>
-      <w:pPr>
-        <w:pStyle w:val="ListParagraph"/>
-        <w:numPr>
-          <w:ilvl w:val="1"/>
-          <w:numId w:val="35"/>
-        </w:numPr>
-      </w:pPr>
-      <w:proofErr w:type="spellStart"/>
-      <w:r>
-        <w:rPr>
-          <w:rFonts w:ascii="Fira Code" w:hAnsi="Fira Code" w:cs="Fira Code"/>
-          <w:color w:val="000000"/>
-          <w:sz w:val="20"/>
-          <w:szCs w:val="20"/>
-        </w:rPr>
-        <w:t>Task_id</w:t>
-      </w:r>
-      <w:proofErr w:type="spellEnd"/>
-      <w:r>
-        <w:rPr>
-          <w:rFonts w:ascii="Fira Code" w:hAnsi="Fira Code" w:cs="Fira Code"/>
-          <w:color w:val="000000"/>
-          <w:sz w:val="20"/>
-          <w:szCs w:val="20"/>
-        </w:rPr>
-        <w:t xml:space="preserve"> in 194, 215 &gt; n </w:t>
-      </w:r>
-      <w:proofErr w:type="spellStart"/>
-      <w:r>
-        <w:rPr>
-          <w:rFonts w:ascii="Fira Code" w:hAnsi="Fira Code" w:cs="Fira Code"/>
-          <w:color w:val="000000"/>
-          <w:sz w:val="20"/>
-          <w:szCs w:val="20"/>
-        </w:rPr>
-        <w:t>obs</w:t>
-      </w:r>
-      <w:proofErr w:type="spellEnd"/>
-      <w:r>
-        <w:rPr>
-          <w:rFonts w:ascii="Fira Code" w:hAnsi="Fira Code" w:cs="Fira Code"/>
-          <w:color w:val="000000"/>
-          <w:sz w:val="20"/>
-          <w:szCs w:val="20"/>
-        </w:rPr>
-        <w:t xml:space="preserve"> = 86 </w:t>
-      </w:r>
-      <w:proofErr w:type="spellStart"/>
-      <w:r>
-        <w:rPr>
-          <w:rFonts w:ascii="Fira Code" w:hAnsi="Fira Code" w:cs="Fira Code"/>
-          <w:color w:val="000000"/>
-          <w:sz w:val="20"/>
-          <w:szCs w:val="20"/>
-        </w:rPr>
-        <w:t>jan</w:t>
-      </w:r>
-      <w:proofErr w:type="spellEnd"/>
-      <w:r>
-        <w:rPr>
-          <w:rFonts w:ascii="Fira Code" w:hAnsi="Fira Code" w:cs="Fira Code"/>
-          <w:color w:val="000000"/>
-          <w:sz w:val="20"/>
-          <w:szCs w:val="20"/>
-        </w:rPr>
-        <w:t xml:space="preserve"> (</w:t>
-      </w:r>
-      <w:proofErr w:type="spellStart"/>
-      <w:r>
-        <w:rPr>
-          <w:rFonts w:ascii="Fira Code" w:hAnsi="Fira Code" w:cs="Fira Code"/>
-          <w:color w:val="000000"/>
-          <w:sz w:val="20"/>
-          <w:szCs w:val="20"/>
-        </w:rPr>
-        <w:t>aug</w:t>
-      </w:r>
-      <w:proofErr w:type="spellEnd"/>
-      <w:r>
-        <w:rPr>
-          <w:rFonts w:ascii="Fira Code" w:hAnsi="Fira Code" w:cs="Fira Code"/>
-          <w:color w:val="000000"/>
-          <w:sz w:val="20"/>
-          <w:szCs w:val="20"/>
-        </w:rPr>
-        <w:t xml:space="preserve"> was 82)</w:t>
-      </w:r>
-    </w:p>
-    <w:p>
-      <w:pPr>
-        <w:pStyle w:val="Heading2"/>
-      </w:pPr>
-      <w:r>
-        <w:rPr>
-          <w:highlight w:val="lightGray"/>
-        </w:rPr>
-        <w:t>August</w:t>
-      </w:r>
-      <w:r>
-        <w:rPr>
-          <w:highlight w:val="lightGray"/>
-        </w:rPr>
-        <w:t xml:space="preserve"> 2022</w:t>
-      </w:r>
-    </w:p>
-    <w:p>
-      <w:pPr>
-        <w:pStyle w:val="Heading3"/>
-      </w:pPr>
-      <w:r>
-        <w:t xml:space="preserve">Desired </w:t>
-      </w:r>
-      <w:r>
         <w:t>Outcome</w:t>
       </w:r>
     </w:p>
+    <w:p/>
     <w:p>
       <w:r>
         <w:t>Uploads Required</w:t>
@@ -518,15 +210,7 @@
       </w:r>
     </w:p>
     <w:p>
-      <w:pPr>
-        <w:rPr>
-          <w:i/>
-        </w:rPr>
-      </w:pPr>
-      <w:r>
-        <w:rPr>
-          <w:i/>
-        </w:rPr>
+      <w:r>
         <w:t>Template columns: counts=variables needed from raw files</w:t>
       </w:r>
     </w:p>
@@ -576,7 +260,13 @@
           </w:tcPr>
           <w:p>
             <w:r>
-              <w:t>Column/field</w:t>
+              <w:t>Column</w:t>
+            </w:r>
+            <w:r>
+              <w:t xml:space="preserve"> / F</w:t>
+            </w:r>
+            <w:r>
+              <w:t>ield</w:t>
             </w:r>
             <w:r>
               <w:t xml:space="preserve"> </w:t>
@@ -592,16 +282,17 @@
             <w:hideMark/>
           </w:tcPr>
           <w:p>
-            <w:proofErr w:type="spellStart"/>
             <w:r>
               <w:t>Cumul</w:t>
             </w:r>
-            <w:proofErr w:type="spellEnd"/>
-            <w:r>
-              <w:t xml:space="preserve"> Field </w:t>
-            </w:r>
-            <w:r>
-              <w:t>Count</w:t>
+            <w:r>
+              <w:t>ative</w:t>
+            </w:r>
+            <w:r>
+              <w:t xml:space="preserve"> Field</w:t>
+            </w:r>
+            <w:r>
+              <w:t xml:space="preserve">s </w:t>
             </w:r>
           </w:p>
         </w:tc>
@@ -820,8 +511,7 @@
     <w:p>
       <w:pPr>
         <w:rPr>
-          <w:rStyle w:val="Hyperlink"/>
-          <w:b/>
+          <w:highlight w:val="lightGray"/>
         </w:rPr>
       </w:pPr>
     </w:p>
@@ -840,28 +530,826 @@
           <w:color w:val="ED7D31" w:themeColor="accent2"/>
           <w:u w:val="none"/>
         </w:rPr>
-        <w:t>Results Overview</w:t>
-      </w:r>
-    </w:p>
-    <w:p>
-      <w:r>
-        <w:t>Practice Count, Submission as of 8/28/2022</w:t>
+        <w:t>Data / Info Sources</w:t>
+      </w:r>
+    </w:p>
+    <w:p>
+      <w:pPr>
+        <w:pStyle w:val="Heading4"/>
+      </w:pPr>
+      <w:r>
+        <w:t>Raw Data</w:t>
+      </w:r>
+    </w:p>
+    <w:p>
+      <w:pPr>
+        <w:pStyle w:val="ListParagraph"/>
+        <w:numPr>
+          <w:ilvl w:val="0"/>
+          <w:numId w:val="15"/>
+        </w:numPr>
+      </w:pPr>
+      <w:r>
+        <w:t xml:space="preserve">Path: </w:t>
+      </w:r>
+      <w:r>
+        <w:t>\\data.ucdenver.pvt\dept\SOM\FM\FM\Data_Management_Team\raw data</w:t>
       </w:r>
     </w:p>
     <w:p/>
     <w:p>
       <w:pPr>
-        <w:jc w:val="center"/>
-      </w:pPr>
+        <w:pStyle w:val="Heading4"/>
+      </w:pPr>
+      <w:r>
+        <w:t>Data Dictionaries / Codebooks</w:t>
+      </w:r>
+    </w:p>
+    <w:p>
+      <w:pPr>
+        <w:pStyle w:val="ListParagraph"/>
+        <w:numPr>
+          <w:ilvl w:val="0"/>
+          <w:numId w:val="15"/>
+        </w:numPr>
+      </w:pPr>
+      <w:r>
+        <w:t xml:space="preserve">Practice Innovation Cross Project data folders &gt; </w:t>
+      </w:r>
+      <w:hyperlink r:id="rId10" w:history="1">
+        <w:r>
+          <w:rPr>
+            <w:rStyle w:val="Hyperlink"/>
+          </w:rPr>
+          <w:t>Practice Innovation Cross Project - Data Collection Tools Catalogue - All Documents (sharepoint.com)</w:t>
+        </w:r>
+      </w:hyperlink>
+    </w:p>
+    <w:p>
+      <w:pPr>
+        <w:pStyle w:val="ListParagraph"/>
+        <w:numPr>
+          <w:ilvl w:val="0"/>
+          <w:numId w:val="15"/>
+        </w:numPr>
+      </w:pPr>
+      <w:r>
+        <w:t xml:space="preserve">Fn: </w:t>
+      </w:r>
+      <w:hyperlink r:id="rId11" w:history="1">
+        <w:r>
+          <w:rPr>
+            <w:rStyle w:val="Hyperlink"/>
+          </w:rPr>
+          <w:t>Field Note_Qualtrics_DD_FAST_current.xlsx (sharepoint.com)</w:t>
+        </w:r>
+      </w:hyperlink>
+      <w:r>
+        <w:br/>
+      </w:r>
+    </w:p>
+    <w:p>
+      <w:pPr>
+        <w:pStyle w:val="Heading4"/>
+      </w:pPr>
+      <w:r>
+        <w:t>NORC upload work folders, files</w:t>
+      </w:r>
+    </w:p>
+    <w:p>
+      <w:pPr>
+        <w:pStyle w:val="code"/>
+        <w:rPr>
+          <w:color w:val="404040" w:themeColor="text1" w:themeTint="BF"/>
+        </w:rPr>
+      </w:pPr>
+      <w:r>
+        <w:rPr>
+          <w:color w:val="404040" w:themeColor="text1" w:themeTint="BF"/>
+        </w:rPr>
+        <w:t xml:space="preserve">Root dir: </w:t>
+      </w:r>
+      <w:hyperlink r:id="rId12" w:history="1">
+        <w:r>
+          <w:rPr>
+            <w:rStyle w:val="Hyperlink"/>
+            <w:color w:val="1A89F9" w:themeColor="hyperlink" w:themeTint="BF"/>
+          </w:rPr>
+          <w:t>\\data.ucdenver.pvt\dept\SOM\FM\FM\Data_Management_Team\norc</w:t>
+        </w:r>
+      </w:hyperlink>
+    </w:p>
+    <w:p>
+      <w:pPr>
+        <w:pStyle w:val="ListParagraph"/>
+        <w:numPr>
+          <w:ilvl w:val="0"/>
+          <w:numId w:val="47"/>
+        </w:numPr>
+      </w:pPr>
+      <w:r>
+        <w:t xml:space="preserve">`name/` </w:t>
+      </w:r>
+      <w:r>
+        <w:t>=</w:t>
+      </w:r>
+      <w:r>
+        <w:t xml:space="preserve"> folder; `name.ext</w:t>
+      </w:r>
+      <w:r>
+        <w:t>` =</w:t>
+      </w:r>
+      <w:r>
+        <w:t xml:space="preserve"> file</w:t>
+      </w:r>
+      <w:r>
+        <w:t xml:space="preserve">; </w:t>
+      </w:r>
+      <w:r>
+        <w:t>See each folder’s readme for provenance</w:t>
+      </w:r>
+    </w:p>
+    <w:p>
+      <w:pPr>
+        <w:pStyle w:val="code"/>
+        <w:rPr>
+          <w:color w:val="404040" w:themeColor="text1" w:themeTint="BF"/>
+        </w:rPr>
+      </w:pPr>
+    </w:p>
+    <w:p>
+      <w:pPr>
+        <w:pStyle w:val="code"/>
+        <w:rPr>
+          <w:color w:val="404040" w:themeColor="text1" w:themeTint="BF"/>
+        </w:rPr>
+      </w:pPr>
+      <w:r>
+        <w:rPr>
+          <w:color w:val="404040" w:themeColor="text1" w:themeTint="BF"/>
+        </w:rPr>
+        <w:t xml:space="preserve">|-- code/ </w:t>
+      </w:r>
+    </w:p>
+    <w:p>
+      <w:pPr>
+        <w:pStyle w:val="code"/>
+        <w:rPr>
+          <w:color w:val="404040" w:themeColor="text1" w:themeTint="BF"/>
+        </w:rPr>
+      </w:pPr>
+      <w:r>
+        <w:rPr>
+          <w:color w:val="404040" w:themeColor="text1" w:themeTint="BF"/>
+        </w:rPr>
+        <w:lastRenderedPageBreak/>
+        <w:t xml:space="preserve">    |-- README.txt </w:t>
+      </w:r>
+    </w:p>
+    <w:p>
+      <w:pPr>
+        <w:pStyle w:val="code"/>
+        <w:rPr>
+          <w:color w:val="404040" w:themeColor="text1" w:themeTint="BF"/>
+        </w:rPr>
+      </w:pPr>
+      <w:r>
+        <w:rPr>
+          <w:color w:val="70AD47" w:themeColor="accent6"/>
+        </w:rPr>
+        <w:t xml:space="preserve">        </w:t>
+      </w:r>
+      <w:r>
+        <w:rPr>
+          <w:color w:val="404040" w:themeColor="text1" w:themeTint="BF"/>
+        </w:rPr>
+        <w:t>contains file/code provenance</w:t>
+      </w:r>
+    </w:p>
+    <w:p>
+      <w:pPr>
+        <w:pStyle w:val="code"/>
+        <w:rPr>
+          <w:color w:val="404040" w:themeColor="text1" w:themeTint="BF"/>
+        </w:rPr>
+      </w:pPr>
+      <w:r>
+        <w:rPr>
+          <w:color w:val="404040" w:themeColor="text1" w:themeTint="BF"/>
+        </w:rPr>
+        <w:t xml:space="preserve">    </w:t>
+      </w:r>
+      <w:r>
+        <w:rPr>
+          <w:color w:val="404040" w:themeColor="text1" w:themeTint="BF"/>
+        </w:rPr>
+        <w:t xml:space="preserve">|-- code/logs/ </w:t>
+      </w:r>
+    </w:p>
+    <w:p>
+      <w:pPr>
+        <w:pStyle w:val="code"/>
+        <w:rPr>
+          <w:color w:val="404040" w:themeColor="text1" w:themeTint="BF"/>
+        </w:rPr>
+      </w:pPr>
+      <w:r>
+        <w:rPr>
+          <w:color w:val="70AD47" w:themeColor="accent6"/>
+        </w:rPr>
+        <w:t xml:space="preserve">        </w:t>
+      </w:r>
+      <w:r>
+        <w:rPr>
+          <w:color w:val="404040" w:themeColor="text1" w:themeTint="BF"/>
+        </w:rPr>
+        <w:t>logs for all uploads to use for comparison, notes, %put statements</w:t>
+      </w:r>
+    </w:p>
+    <w:p>
+      <w:pPr>
+        <w:pStyle w:val="code"/>
+        <w:rPr>
+          <w:color w:val="404040" w:themeColor="text1" w:themeTint="BF"/>
+        </w:rPr>
+      </w:pPr>
+    </w:p>
+    <w:p>
+      <w:pPr>
+        <w:pStyle w:val="code"/>
+        <w:rPr>
+          <w:color w:val="404040" w:themeColor="text1" w:themeTint="BF"/>
+        </w:rPr>
+      </w:pPr>
+      <w:r>
+        <w:rPr>
+          <w:color w:val="404040" w:themeColor="text1" w:themeTint="BF"/>
+        </w:rPr>
+        <w:t xml:space="preserve">|-- docs/ </w:t>
+      </w:r>
+    </w:p>
+    <w:p>
+      <w:pPr>
+        <w:pStyle w:val="code"/>
+        <w:rPr>
+          <w:color w:val="404040" w:themeColor="text1" w:themeTint="BF"/>
+        </w:rPr>
+      </w:pPr>
+      <w:r>
+        <w:rPr>
+          <w:color w:val="70AD47" w:themeColor="accent6"/>
+        </w:rPr>
+        <w:t xml:space="preserve">    </w:t>
+      </w:r>
+      <w:r>
+        <w:rPr>
+          <w:color w:val="404040" w:themeColor="text1" w:themeTint="BF"/>
+        </w:rPr>
+        <w:t>general documentation and background; interim / temporary documents</w:t>
+      </w:r>
+    </w:p>
+    <w:p>
+      <w:pPr>
+        <w:pStyle w:val="code"/>
+        <w:rPr>
+          <w:color w:val="404040" w:themeColor="text1" w:themeTint="BF"/>
+        </w:rPr>
+      </w:pPr>
+    </w:p>
+    <w:p>
+      <w:pPr>
+        <w:pStyle w:val="code"/>
+        <w:rPr>
+          <w:color w:val="404040" w:themeColor="text1" w:themeTint="BF"/>
+        </w:rPr>
+      </w:pPr>
+      <w:r>
+        <w:rPr>
+          <w:color w:val="404040" w:themeColor="text1" w:themeTint="BF"/>
+        </w:rPr>
+        <w:t>|-- 202208/</w:t>
+      </w:r>
+    </w:p>
+    <w:p>
+      <w:pPr>
+        <w:pStyle w:val="code"/>
+        <w:rPr>
+          <w:color w:val="404040" w:themeColor="text1" w:themeTint="BF"/>
+        </w:rPr>
+      </w:pPr>
+      <w:r>
+        <w:rPr>
+          <w:color w:val="70AD47" w:themeColor="accent6"/>
+        </w:rPr>
+        <w:t xml:space="preserve">    </w:t>
+      </w:r>
+      <w:r>
+        <w:rPr>
+          <w:color w:val="404040" w:themeColor="text1" w:themeTint="BF"/>
+        </w:rPr>
+        <w:t xml:space="preserve">August </w:t>
+      </w:r>
+      <w:r>
+        <w:rPr>
+          <w:color w:val="404040" w:themeColor="text1" w:themeTint="BF"/>
+        </w:rPr>
+        <w:t>final datasets and website upload results</w:t>
+      </w:r>
+      <w:r>
+        <w:rPr>
+          <w:color w:val="404040" w:themeColor="text1" w:themeTint="BF"/>
+        </w:rPr>
+        <w:t xml:space="preserve"> (accepted &amp; not accepted files)</w:t>
+      </w:r>
+    </w:p>
+    <w:p>
+      <w:pPr>
+        <w:pStyle w:val="code"/>
+        <w:rPr>
+          <w:color w:val="404040" w:themeColor="text1" w:themeTint="BF"/>
+        </w:rPr>
+      </w:pPr>
+      <w:r>
+        <w:rPr>
+          <w:color w:val="404040" w:themeColor="text1" w:themeTint="BF"/>
+        </w:rPr>
+        <w:t xml:space="preserve">    </w:t>
+      </w:r>
+      <w:r>
+        <w:rPr>
+          <w:color w:val="404040" w:themeColor="text1" w:themeTint="BF"/>
+        </w:rPr>
+        <w:t xml:space="preserve">|-- data/ </w:t>
+      </w:r>
+    </w:p>
+    <w:p>
+      <w:pPr>
+        <w:pStyle w:val="code"/>
+        <w:rPr>
+          <w:color w:val="70AD47" w:themeColor="accent6"/>
+        </w:rPr>
+      </w:pPr>
+      <w:r>
+        <w:rPr>
+          <w:color w:val="70AD47" w:themeColor="accent6"/>
+        </w:rPr>
+        <w:t xml:space="preserve">        </w:t>
+      </w:r>
+      <w:r>
+        <w:rPr>
+          <w:color w:val="404040" w:themeColor="text1" w:themeTint="BF"/>
+        </w:rPr>
+        <w:t xml:space="preserve">final </w:t>
+      </w:r>
+      <w:r>
+        <w:rPr>
+          <w:color w:val="404040" w:themeColor="text1" w:themeTint="BF"/>
+        </w:rPr>
+        <w:t xml:space="preserve">.sas7bdat </w:t>
+      </w:r>
+      <w:r>
+        <w:rPr>
+          <w:color w:val="404040" w:themeColor="text1" w:themeTint="BF"/>
+        </w:rPr>
+        <w:t xml:space="preserve">datasets </w:t>
+      </w:r>
+      <w:r>
+        <w:rPr>
+          <w:color w:val="404040" w:themeColor="text1" w:themeTint="BF"/>
+        </w:rPr>
+        <w:t xml:space="preserve">and </w:t>
+      </w:r>
+      <w:r>
+        <w:rPr>
+          <w:color w:val="404040" w:themeColor="text1" w:themeTint="BF"/>
+        </w:rPr>
+        <w:t xml:space="preserve">exported </w:t>
+      </w:r>
+      <w:r>
+        <w:rPr>
+          <w:color w:val="404040" w:themeColor="text1" w:themeTint="BF"/>
+        </w:rPr>
+        <w:t>.xlsx files used for the aug upload</w:t>
+      </w:r>
+      <w:r>
+        <w:rPr>
+          <w:color w:val="404040" w:themeColor="text1" w:themeTint="BF"/>
+        </w:rPr>
+        <w:t xml:space="preserve"> &gt; </w:t>
+      </w:r>
+    </w:p>
+    <w:p>
+      <w:pPr>
+        <w:pStyle w:val="code"/>
+        <w:rPr>
+          <w:color w:val="404040" w:themeColor="text1" w:themeTint="BF"/>
+        </w:rPr>
+      </w:pPr>
+      <w:r>
+        <w:rPr>
+          <w:color w:val="404040" w:themeColor="text1" w:themeTint="BF"/>
+        </w:rPr>
+        <w:tab/>
+        <w:t xml:space="preserve"> </w:t>
+      </w:r>
+      <w:r>
+        <w:rPr>
+          <w:color w:val="404040" w:themeColor="text1" w:themeTint="BF"/>
+        </w:rPr>
+        <w:t xml:space="preserve">|-- upload_counts_all_files_20220825.xlsx </w:t>
+      </w:r>
+    </w:p>
+    <w:p>
+      <w:pPr>
+        <w:pStyle w:val="code"/>
+        <w:rPr>
+          <w:color w:val="404040" w:themeColor="text1" w:themeTint="BF"/>
+        </w:rPr>
+      </w:pPr>
+      <w:r>
+        <w:rPr>
+          <w:color w:val="404040" w:themeColor="text1" w:themeTint="BF"/>
+        </w:rPr>
+        <w:t xml:space="preserve">            </w:t>
+      </w:r>
+      <w:r>
+        <w:rPr>
+          <w:color w:val="404040" w:themeColor="text1" w:themeTint="BF"/>
+        </w:rPr>
+        <w:t>has counts for all uploaded files</w:t>
+      </w:r>
+    </w:p>
+    <w:p>
+      <w:pPr>
+        <w:pStyle w:val="code"/>
+        <w:rPr>
+          <w:color w:val="404040" w:themeColor="text1" w:themeTint="BF"/>
+        </w:rPr>
+      </w:pPr>
+      <w:r>
+        <w:rPr>
+          <w:color w:val="404040" w:themeColor="text1" w:themeTint="BF"/>
+        </w:rPr>
+        <w:t xml:space="preserve">    </w:t>
+      </w:r>
+      <w:r>
+        <w:rPr>
+          <w:color w:val="404040" w:themeColor="text1" w:themeTint="BF"/>
+        </w:rPr>
+        <w:t>|-- upload</w:t>
+      </w:r>
+      <w:r>
+        <w:rPr>
+          <w:color w:val="404040" w:themeColor="text1" w:themeTint="BF"/>
+        </w:rPr>
+        <w:t>_results</w:t>
+      </w:r>
+      <w:r>
+        <w:rPr>
+          <w:color w:val="404040" w:themeColor="text1" w:themeTint="BF"/>
+        </w:rPr>
+        <w:t xml:space="preserve">/  </w:t>
+      </w:r>
+    </w:p>
+    <w:p>
+      <w:pPr>
+        <w:pStyle w:val="code"/>
+        <w:rPr>
+          <w:color w:val="404040" w:themeColor="text1" w:themeTint="BF"/>
+        </w:rPr>
+      </w:pPr>
+      <w:r>
+        <w:rPr>
+          <w:color w:val="404040" w:themeColor="text1" w:themeTint="BF"/>
+        </w:rPr>
+        <w:t xml:space="preserve">        </w:t>
+      </w:r>
+      <w:r>
+        <w:rPr>
+          <w:color w:val="70AD47" w:themeColor="accent6"/>
+        </w:rPr>
+        <w:t xml:space="preserve">|-- returned_with_issues/ </w:t>
+      </w:r>
+      <w:r>
+        <w:rPr>
+          <w:color w:val="404040" w:themeColor="text1" w:themeTint="BF"/>
+        </w:rPr>
+        <w:t>attempted uploads that were returned with issues; see tabs</w:t>
+      </w:r>
+    </w:p>
+    <w:p>
+      <w:pPr>
+        <w:pStyle w:val="code"/>
+        <w:rPr>
+          <w:color w:val="404040" w:themeColor="text1" w:themeTint="BF"/>
+        </w:rPr>
+      </w:pPr>
+      <w:r>
+        <w:rPr>
+          <w:color w:val="404040" w:themeColor="text1" w:themeTint="BF"/>
+        </w:rPr>
+        <w:t xml:space="preserve">            called </w:t>
+      </w:r>
+      <w:r>
+        <w:rPr>
+          <w:i/>
+          <w:iCs/>
+          <w:color w:val="404040" w:themeColor="text1" w:themeTint="BF"/>
+        </w:rPr>
+        <w:t>‘Bad Data’</w:t>
+      </w:r>
+      <w:r>
+        <w:rPr>
+          <w:color w:val="404040" w:themeColor="text1" w:themeTint="BF"/>
+        </w:rPr>
+        <w:t xml:space="preserve"> (their term, not mine </w:t>
+      </w:r>
+      <w:r>
+        <w:rPr>
+          <w:color w:val="404040" w:themeColor="text1" w:themeTint="BF"/>
+        </w:rPr>
+        <w:t>– I think it’s a super weird term</w:t>
+      </w:r>
+      <w:r>
+        <w:rPr>
+          <w:color w:val="404040" w:themeColor="text1" w:themeTint="BF"/>
+        </w:rPr>
+        <w:t xml:space="preserve"> )</w:t>
+      </w:r>
+    </w:p>
+    <w:p>
+      <w:pPr>
+        <w:pStyle w:val="code"/>
+        <w:rPr>
+          <w:color w:val="404040" w:themeColor="text1" w:themeTint="BF"/>
+        </w:rPr>
+      </w:pPr>
+      <w:r>
+        <w:rPr>
+          <w:color w:val="404040" w:themeColor="text1" w:themeTint="BF"/>
+        </w:rPr>
+        <w:t xml:space="preserve">        </w:t>
+      </w:r>
+      <w:r>
+        <w:rPr>
+          <w:color w:val="404040" w:themeColor="text1" w:themeTint="BF"/>
+        </w:rPr>
+        <w:t xml:space="preserve">|-- `InterventionTracker_attempt2_20220915.xlsx` </w:t>
+      </w:r>
+      <w:r>
+        <w:rPr>
+          <w:color w:val="404040" w:themeColor="text1" w:themeTint="BF"/>
+        </w:rPr>
+        <w:t>etc..: each final upload .xlsx files</w:t>
+      </w:r>
+    </w:p>
+    <w:p>
+      <w:pPr>
+        <w:pStyle w:val="code"/>
+        <w:rPr>
+          <w:color w:val="404040" w:themeColor="text1" w:themeTint="BF"/>
+        </w:rPr>
+      </w:pPr>
+    </w:p>
+    <w:p>
+      <w:pPr>
+        <w:pStyle w:val="code"/>
+        <w:rPr>
+          <w:color w:val="404040" w:themeColor="text1" w:themeTint="BF"/>
+        </w:rPr>
+      </w:pPr>
+      <w:r>
+        <w:rPr>
+          <w:color w:val="404040" w:themeColor="text1" w:themeTint="BF"/>
+        </w:rPr>
+        <w:t xml:space="preserve">|-- 202302/  </w:t>
+      </w:r>
+    </w:p>
+    <w:p>
+      <w:pPr>
+        <w:pStyle w:val="code"/>
+        <w:rPr>
+          <w:color w:val="70AD47" w:themeColor="accent6"/>
+        </w:rPr>
+      </w:pPr>
+      <w:r>
+        <w:rPr>
+          <w:color w:val="70AD47" w:themeColor="accent6"/>
+        </w:rPr>
+        <w:t xml:space="preserve">    </w:t>
+      </w:r>
+      <w:r>
+        <w:rPr>
+          <w:color w:val="404040" w:themeColor="text1" w:themeTint="BF"/>
+        </w:rPr>
+        <w:t>FEBRUARY</w:t>
+      </w:r>
+    </w:p>
+    <w:p>
+      <w:pPr>
+        <w:pStyle w:val="code"/>
+        <w:rPr>
+          <w:color w:val="404040" w:themeColor="text1" w:themeTint="BF"/>
+        </w:rPr>
+      </w:pPr>
+      <w:r>
+        <w:rPr>
+          <w:color w:val="404040" w:themeColor="text1" w:themeTint="BF"/>
+        </w:rPr>
+        <w:t xml:space="preserve">    |-- data/</w:t>
+      </w:r>
+    </w:p>
+    <w:p>
+      <w:pPr>
+        <w:pStyle w:val="code"/>
+        <w:rPr>
+          <w:color w:val="404040" w:themeColor="text1" w:themeTint="BF"/>
+        </w:rPr>
+      </w:pPr>
+      <w:r>
+        <w:rPr>
+          <w:color w:val="404040" w:themeColor="text1" w:themeTint="BF"/>
+        </w:rPr>
+        <w:t xml:space="preserve">    |-- upload_results</w:t>
+      </w:r>
+    </w:p>
+    <w:p>
+      <w:pPr>
+        <w:rPr>
+          <w:highlight w:val="lightGray"/>
+        </w:rPr>
+      </w:pPr>
+    </w:p>
+    <w:p>
+      <w:pPr>
+        <w:pStyle w:val="Heading2"/>
+        <w:rPr>
+          <w:highlight w:val="lightGray"/>
+        </w:rPr>
+      </w:pPr>
+      <w:r>
+        <w:rPr>
+          <w:highlight w:val="lightGray"/>
+        </w:rPr>
+        <w:t>FEB 2022</w:t>
+      </w:r>
+    </w:p>
+    <w:p>
+      <w:r>
+        <w:t xml:space="preserve">Survey: </w:t>
+      </w:r>
+    </w:p>
+    <w:p>
+      <w:r>
+        <w:t>Some split id’s were in raw survey &gt;1, and one practice had no splitID: per Danika:</w:t>
+      </w:r>
+    </w:p>
+    <w:p>
+      <w:pPr>
+        <w:pStyle w:val="ListParagraph"/>
+        <w:numPr>
+          <w:ilvl w:val="0"/>
+          <w:numId w:val="47"/>
+        </w:numPr>
+      </w:pPr>
+      <w:r>
+        <w:rPr>
+          <w:b/>
+          <w:bCs/>
+        </w:rPr>
+        <w:t>Guardian Angels Health Center</w:t>
+      </w:r>
+      <w:r>
+        <w:t xml:space="preserve"> (no splitID) : not FAST, only ISP. Split ID is 2083</w:t>
+      </w:r>
+    </w:p>
+    <w:p>
+      <w:pPr>
+        <w:pStyle w:val="ListParagraph"/>
+        <w:numPr>
+          <w:ilvl w:val="0"/>
+          <w:numId w:val="47"/>
+        </w:numPr>
+        <w:contextualSpacing w:val="0"/>
+        <w:rPr>
+          <w:rFonts w:eastAsia="Times New Roman" w:cs="Times New Roman"/>
+          <w:shd w:val="clear" w:color="auto" w:fill="auto"/>
+        </w:rPr>
+      </w:pPr>
+      <w:r>
+        <w:rPr>
+          <w:rFonts w:eastAsia="Times New Roman"/>
+          <w:b/>
+          <w:bCs/>
+        </w:rPr>
+        <w:t>Center Pointe Family Medicine</w:t>
+      </w:r>
+      <w:r>
+        <w:rPr>
+          <w:rFonts w:eastAsia="Times New Roman"/>
+        </w:rPr>
+        <w:t>— has two record IDs because they enrolled in ISP in 2020 and then enrolled in FAST in 2021. It’s the same practice and practice ID in SPLIT (3319), but if you’re looking at the payer data that doesn’t match up across the records, then I would only look at Record 178 (row 115 in the spreadsheet you sent me) since that is the info the practice provided when enrolling in FAST.</w:t>
+      </w:r>
+    </w:p>
+    <w:p>
+      <w:pPr>
+        <w:pStyle w:val="ListParagraph"/>
+        <w:numPr>
+          <w:ilvl w:val="0"/>
+          <w:numId w:val="47"/>
+        </w:numPr>
+        <w:contextualSpacing w:val="0"/>
+        <w:rPr>
+          <w:rFonts w:eastAsia="Times New Roman"/>
+        </w:rPr>
+      </w:pPr>
+      <w:r>
+        <w:rPr>
+          <w:rFonts w:eastAsia="Times New Roman"/>
+          <w:b/>
+          <w:bCs/>
+        </w:rPr>
+        <w:t>High Plains Adult Health Center</w:t>
+      </w:r>
+      <w:r>
+        <w:rPr>
+          <w:rFonts w:eastAsia="Times New Roman"/>
+        </w:rPr>
+        <w:t>— not enrolled in FAST, only ISP; they have two records because they completed an application for ISP twice. It’s the same practice with the same practice ID in SPLIT (2087) but one of the names listed is their “official practice name” and one is their “preferred practice name.”</w:t>
+      </w:r>
+    </w:p>
+    <w:p/>
+    <w:p>
+      <w:r>
+        <w:t>Can’t upload 2224 to any files; emailed NORC team on 02/16 with final counts</w:t>
+      </w:r>
+    </w:p>
+    <w:p>
+      <w:pPr>
+        <w:rPr>
+          <w:highlight w:val="lightGray"/>
+        </w:rPr>
+      </w:pPr>
+    </w:p>
+    <w:p>
+      <w:pPr>
+        <w:pStyle w:val="Heading2"/>
+        <w:rPr>
+          <w:rStyle w:val="Hyperlink"/>
+          <w:color w:val="auto"/>
+          <w:u w:val="none"/>
+        </w:rPr>
+      </w:pPr>
+      <w:r>
+        <w:rPr>
+          <w:highlight w:val="lightGray"/>
+        </w:rPr>
+        <w:t>August</w:t>
+      </w:r>
+      <w:r>
+        <w:rPr>
+          <w:highlight w:val="lightGray"/>
+        </w:rPr>
+        <w:t xml:space="preserve"> 2022</w:t>
+      </w:r>
+    </w:p>
+    <w:p>
+      <w:pPr>
+        <w:pStyle w:val="Heading3"/>
+        <w:rPr>
+          <w:rStyle w:val="Hyperlink"/>
+          <w:color w:val="ED7D31" w:themeColor="accent2"/>
+          <w:u w:val="none"/>
+        </w:rPr>
+      </w:pPr>
+      <w:r>
+        <w:rPr>
+          <w:rStyle w:val="Hyperlink"/>
+          <w:color w:val="ED7D31" w:themeColor="accent2"/>
+          <w:u w:val="none"/>
+        </w:rPr>
+        <w:t>Results</w:t>
+      </w:r>
+    </w:p>
+    <w:p>
+      <w:pPr>
+        <w:rPr>
+          <w:rStyle w:val="Hyperlink"/>
+          <w:color w:val="auto"/>
+          <w:u w:val="none"/>
+        </w:rPr>
+      </w:pPr>
+      <w:r>
+        <w:t>Practice Count, Submission 8/28/2022</w:t>
+      </w:r>
       <w:r>
         <w:rPr>
           <w:noProof/>
         </w:rPr>
-        <w:lastRenderedPageBreak/>
         <w:drawing>
-          <wp:inline distT="0" distB="0" distL="0" distR="0" wp14:anchorId="3E638139" wp14:editId="54F95C42">
-            <wp:extent cx="3909060" cy="2085237"/>
-            <wp:effectExtent l="0" t="0" r="0" b="0"/>
+          <wp:inline distT="0" distB="0" distL="0" distR="0" wp14:anchorId="3E638139" wp14:editId="2AFB4FDA">
+            <wp:extent cx="2930237" cy="1563097"/>
+            <wp:effectExtent l="0" t="0" r="3810" b="0"/>
             <wp:docPr id="1" name="Picture 1" descr="Table&#10;&#10;Description automatically generated"/>
             <wp:cNvGraphicFramePr>
               <a:graphicFrameLocks xmlns:a="http://schemas.openxmlformats.org/drawingml/2006/main" noChangeAspect="1"/>
@@ -874,7 +1362,7 @@
                     <pic:cNvPicPr/>
                   </pic:nvPicPr>
                   <pic:blipFill>
-                    <a:blip r:embed="rId10"/>
+                    <a:blip r:embed="rId13"/>
                     <a:stretch>
                       <a:fillRect/>
                     </a:stretch>
@@ -882,7 +1370,7 @@
                   <pic:spPr>
                     <a:xfrm>
                       <a:off x="0" y="0"/>
-                      <a:ext cx="3926159" cy="2094358"/>
+                      <a:ext cx="2964183" cy="1581205"/>
                     </a:xfrm>
                     <a:prstGeom prst="rect">
                       <a:avLst/>
@@ -902,281 +1390,11 @@
       </w:r>
     </w:p>
     <w:p>
-      <w:r>
-        <w:t xml:space="preserve">Re: </w:t>
-      </w:r>
-      <w:r>
-        <w:t>InterventionTracker</w:t>
-      </w:r>
-      <w:r>
-        <w:t xml:space="preserve"> (aka FieldNote)</w:t>
-      </w:r>
-      <w:r>
-        <w:t xml:space="preserve">: </w:t>
-      </w:r>
-      <w:r>
-        <w:t>Emailed DD for help with field notes – don’t know how to match and she did it last time so might have code.</w:t>
-      </w:r>
-    </w:p>
-    <w:p>
-      <w:pPr>
-        <w:rPr>
-          <w:rStyle w:val="Hyperlink"/>
-          <w:b/>
-        </w:rPr>
-      </w:pPr>
-    </w:p>
-    <w:p>
-      <w:r>
-        <w:t xml:space="preserve">Results files from NORC (uploaded successfully </w:t>
-      </w:r>
-      <w:r>
-        <w:rPr>
-          <w:i/>
-        </w:rPr>
-        <w:t>and</w:t>
-      </w:r>
-      <w:r>
-        <w:t xml:space="preserve"> issue files) saved in norc/uploaded_august2022;</w:t>
-      </w:r>
-    </w:p>
-    <w:p>
-      <w:pPr>
-        <w:rPr>
-          <w:rStyle w:val="Hyperlink"/>
-          <w:b/>
-        </w:rPr>
-      </w:pPr>
-    </w:p>
-    <w:p>
       <w:pPr>
         <w:pStyle w:val="Heading3"/>
-        <w:rPr>
-          <w:rStyle w:val="Hyperlink"/>
-          <w:color w:val="ED7D31" w:themeColor="accent2"/>
-          <w:u w:val="none"/>
-        </w:rPr>
-      </w:pPr>
-      <w:r>
-        <w:rPr>
-          <w:rStyle w:val="Hyperlink"/>
-          <w:color w:val="ED7D31" w:themeColor="accent2"/>
-          <w:u w:val="none"/>
-        </w:rPr>
-        <w:t>Folders, Files</w:t>
-      </w:r>
-      <w:r>
-        <w:rPr>
-          <w:rStyle w:val="Hyperlink"/>
-          <w:color w:val="ED7D31" w:themeColor="accent2"/>
-          <w:u w:val="none"/>
-        </w:rPr>
-        <w:t xml:space="preserve"> U</w:t>
-      </w:r>
-      <w:r>
-        <w:t>se</w:t>
-      </w:r>
-      <w:r>
-        <w:rPr>
-          <w:rStyle w:val="Hyperlink"/>
-          <w:color w:val="ED7D31" w:themeColor="accent2"/>
-          <w:u w:val="none"/>
-        </w:rPr>
-        <w:t>d</w:t>
-      </w:r>
-    </w:p>
-    <w:p>
-      <w:pPr>
-        <w:pStyle w:val="Heading4"/>
-      </w:pPr>
-      <w:r>
-        <w:t>Raw Data</w:t>
-      </w:r>
-    </w:p>
-    <w:p>
-      <w:pPr>
-        <w:numPr>
-          <w:ilvl w:val="0"/>
-          <w:numId w:val="15"/>
-        </w:numPr>
-      </w:pPr>
-      <w:r>
-        <w:t xml:space="preserve">Path: </w:t>
-      </w:r>
-      <w:r>
-        <w:rPr>
-          <w:rFonts w:ascii="Courier New" w:hAnsi="Courier New" w:cs="Courier New"/>
-          <w:sz w:val="20"/>
-          <w:szCs w:val="20"/>
-        </w:rPr>
-        <w:t>\\data.ucdenver.pvt\dept\SOM\FM\FM\Data_Management_Team\raw data</w:t>
-      </w:r>
-    </w:p>
-    <w:p/>
-    <w:p>
-      <w:pPr>
-        <w:pStyle w:val="Heading4"/>
-      </w:pPr>
-      <w:r>
-        <w:t>Data Dictionaries / Codebooks</w:t>
-      </w:r>
-    </w:p>
-    <w:p>
-      <w:pPr>
-        <w:pStyle w:val="ListParagraph"/>
-        <w:numPr>
-          <w:ilvl w:val="0"/>
-          <w:numId w:val="15"/>
-        </w:numPr>
-      </w:pPr>
-      <w:r>
-        <w:t xml:space="preserve">Practice Innovation Cross Project data folders: </w:t>
-      </w:r>
-      <w:hyperlink r:id="rId11" w:history="1">
-        <w:r>
-          <w:rPr>
-            <w:rStyle w:val="Hyperlink"/>
-          </w:rPr>
-          <w:t>Practice Innovation Cross Project - Data Collection Tools Catalogue - All Documents (sharepoint.com)</w:t>
-        </w:r>
-      </w:hyperlink>
-    </w:p>
-    <w:p>
-      <w:pPr>
-        <w:pStyle w:val="ListParagraph"/>
-        <w:numPr>
-          <w:ilvl w:val="0"/>
-          <w:numId w:val="15"/>
-        </w:numPr>
-      </w:pPr>
-      <w:proofErr w:type="spellStart"/>
-      <w:r>
-        <w:t>Fn</w:t>
-      </w:r>
-      <w:proofErr w:type="spellEnd"/>
-      <w:r>
-        <w:t xml:space="preserve">: </w:t>
-      </w:r>
-      <w:hyperlink r:id="rId12" w:history="1">
-        <w:r>
-          <w:rPr>
-            <w:rStyle w:val="Hyperlink"/>
-          </w:rPr>
-          <w:t>Field Note_Qualtrics_DD_FAST_current.xlsx (sharepoint.com)</w:t>
-        </w:r>
-      </w:hyperlink>
-      <w:r>
-        <w:br/>
-      </w:r>
-    </w:p>
-    <w:p>
-      <w:pPr>
-        <w:pStyle w:val="Heading4"/>
-      </w:pPr>
-      <w:r>
-        <w:t>NORC upload work</w:t>
-      </w:r>
-    </w:p>
-    <w:p>
-      <w:pPr>
-        <w:numPr>
-          <w:ilvl w:val="0"/>
-          <w:numId w:val="16"/>
-        </w:numPr>
-      </w:pPr>
-      <w:r>
-        <w:t xml:space="preserve">Path: </w:t>
-      </w:r>
-      <w:r>
-        <w:rPr>
-          <w:rFonts w:ascii="Courier New" w:hAnsi="Courier New" w:cs="Courier New"/>
-          <w:sz w:val="20"/>
-          <w:szCs w:val="20"/>
-        </w:rPr>
-        <w:t>\\data.ucdenver.pvt\dept\SOM\FM\FM\Data_Management_Team\norc</w:t>
-      </w:r>
-    </w:p>
-    <w:p>
-      <w:pPr>
-        <w:numPr>
-          <w:ilvl w:val="0"/>
-          <w:numId w:val="13"/>
-        </w:numPr>
-      </w:pPr>
-      <w:r>
-        <w:rPr>
-          <w:b/>
-        </w:rPr>
-        <w:t>Log files</w:t>
-      </w:r>
-      <w:r>
-        <w:t xml:space="preserve"> with descriptives in folder ‘logs’; named after the code file. </w:t>
-      </w:r>
-    </w:p>
-    <w:p>
-      <w:pPr>
-        <w:numPr>
-          <w:ilvl w:val="0"/>
-          <w:numId w:val="13"/>
-        </w:numPr>
-      </w:pPr>
-      <w:r>
-        <w:rPr>
-          <w:b/>
-        </w:rPr>
-        <w:t>Results / Output</w:t>
-      </w:r>
-      <w:r>
-        <w:t xml:space="preserve"> saved in folder ‘results’ ; named after the code file.</w:t>
-      </w:r>
-    </w:p>
-    <w:p>
-      <w:pPr>
-        <w:numPr>
-          <w:ilvl w:val="0"/>
-          <w:numId w:val="13"/>
-        </w:numPr>
-      </w:pPr>
-      <w:r>
-        <w:rPr>
-          <w:b/>
-        </w:rPr>
-        <w:t>Uploaded Files</w:t>
-      </w:r>
-      <w:r>
-        <w:t xml:space="preserve"> saved in folder ‘uploaded_august2022’</w:t>
-      </w:r>
-    </w:p>
-    <w:p>
-      <w:pPr>
-        <w:numPr>
-          <w:ilvl w:val="1"/>
-          <w:numId w:val="13"/>
-        </w:numPr>
-      </w:pPr>
-      <w:r>
-        <w:t>Files that came back with tab ‘badData’ saved in folder ‘returned_with_issues’</w:t>
-      </w:r>
-    </w:p>
-    <w:p>
-      <w:pPr>
-        <w:numPr>
-          <w:ilvl w:val="0"/>
-          <w:numId w:val="13"/>
-        </w:numPr>
-      </w:pPr>
-      <w:r>
-        <w:t>For File-Specific Notes, see File-Specific Headings</w:t>
-      </w:r>
-      <w:r>
-        <w:br/>
-      </w:r>
-    </w:p>
-    <w:p>
-      <w:pPr>
-        <w:pStyle w:val="Heading3"/>
-      </w:pPr>
-      <w:r>
+      </w:pPr>
+      <w:r>
+        <w:lastRenderedPageBreak/>
         <w:t>Templates, Fields</w:t>
       </w:r>
       <w:r>
@@ -1190,96 +1408,29 @@
         <w:tblLook w:val="04A0" w:firstRow="1" w:lastRow="0" w:firstColumn="1" w:lastColumn="0" w:noHBand="0" w:noVBand="1"/>
       </w:tblPr>
       <w:tblGrid>
-        <w:gridCol w:w="1615"/>
-        <w:gridCol w:w="3330"/>
+        <w:gridCol w:w="1255"/>
+        <w:gridCol w:w="3690"/>
         <w:gridCol w:w="5269"/>
       </w:tblGrid>
       <w:tr>
         <w:tc>
           <w:tcPr>
-            <w:tcW w:w="1615" w:type="dxa"/>
-          </w:tcPr>
-          <w:p>
-            <w:pPr>
-              <w:tabs>
-                <w:tab w:val="left" w:pos="792"/>
-              </w:tabs>
-              <w:rPr>
-                <w:b/>
-              </w:rPr>
-            </w:pPr>
-            <w:r>
-              <w:rPr>
-                <w:b/>
-              </w:rPr>
+            <w:tcW w:w="1255" w:type="dxa"/>
+          </w:tcPr>
+          <w:p>
+            <w:r>
               <w:t>Folder</w:t>
             </w:r>
           </w:p>
         </w:tc>
         <w:tc>
           <w:tcPr>
-            <w:tcW w:w="3330" w:type="dxa"/>
+            <w:tcW w:w="3690" w:type="dxa"/>
             <w:vAlign w:val="center"/>
           </w:tcPr>
           <w:p>
-            <w:pPr>
-              <w:rPr>
-                <w:b/>
-              </w:rPr>
-            </w:pPr>
-            <w:r>
-              <w:rPr>
-                <w:b/>
-              </w:rPr>
+            <w:r>
               <w:t>Contains</w:t>
-            </w:r>
-          </w:p>
-        </w:tc>
-        <w:tc>
-          <w:tcPr>
-            <w:tcW w:w="5269" w:type="dxa"/>
-            <w:vAlign w:val="center"/>
-          </w:tcPr>
-          <w:p>
-            <w:pPr>
-              <w:rPr>
-                <w:rFonts w:ascii="Courier New" w:hAnsi="Courier New" w:cs="Courier New"/>
-                <w:b/>
-                <w:sz w:val="20"/>
-                <w:szCs w:val="20"/>
-              </w:rPr>
-            </w:pPr>
-            <w:r>
-              <w:rPr>
-                <w:b/>
-              </w:rPr>
-              <w:t>Filename</w:t>
-            </w:r>
-          </w:p>
-        </w:tc>
-      </w:tr>
-      <w:tr>
-        <w:tc>
-          <w:tcPr>
-            <w:tcW w:w="1615" w:type="dxa"/>
-          </w:tcPr>
-          <w:p>
-            <w:r>
-              <w:t>01_background</w:t>
-            </w:r>
-          </w:p>
-        </w:tc>
-        <w:tc>
-          <w:tcPr>
-            <w:tcW w:w="3330" w:type="dxa"/>
-            <w:vAlign w:val="center"/>
-          </w:tcPr>
-          <w:p>
-            <w:r>
-              <w:t>Reference, variable alignment</w:t>
-            </w:r>
-            <w:r>
-              <w:t>; downloaded from NORC website on 08/26; includes extracted comments containing field submission specifications</w:t>
             </w:r>
           </w:p>
         </w:tc>
@@ -1297,12 +1448,7 @@
               </w:rPr>
             </w:pPr>
             <w:r>
-              <w:rPr>
-                <w:rFonts w:ascii="Courier New" w:hAnsi="Courier New" w:cs="Courier New"/>
-                <w:sz w:val="20"/>
-                <w:szCs w:val="20"/>
-              </w:rPr>
-              <w:t>Norc_templates_comment_20220825.xlsx</w:t>
+              <w:t>Filename</w:t>
             </w:r>
           </w:p>
         </w:tc>
@@ -1310,20 +1456,59 @@
       <w:tr>
         <w:tc>
           <w:tcPr>
-            <w:tcW w:w="1615" w:type="dxa"/>
-          </w:tcPr>
-          <w:p>
-            <w:r>
-              <w:t>01</w:t>
-            </w:r>
-          </w:p>
-        </w:tc>
-        <w:tc>
-          <w:tcPr>
-            <w:tcW w:w="3330" w:type="dxa"/>
+            <w:tcW w:w="1255" w:type="dxa"/>
+          </w:tcPr>
+          <w:p>
+            <w:r>
+              <w:t>docs</w:t>
+            </w:r>
+          </w:p>
+        </w:tc>
+        <w:tc>
+          <w:tcPr>
+            <w:tcW w:w="3690" w:type="dxa"/>
+          </w:tcPr>
+          <w:p>
+            <w:r>
+              <w:t>Reference, variable alignment</w:t>
+            </w:r>
+            <w:r>
+              <w:t>; downloaded from NORC website on 08/26; includes extracted comments containing field submission specifications</w:t>
+            </w:r>
+          </w:p>
+        </w:tc>
+        <w:tc>
+          <w:tcPr>
+            <w:tcW w:w="5269" w:type="dxa"/>
+          </w:tcPr>
+          <w:p>
+            <w:r>
+              <w:t>Norc_templates_comment_20220825.xlsx</w:t>
+            </w:r>
+          </w:p>
+        </w:tc>
+      </w:tr>
+      <w:tr>
+        <w:tc>
+          <w:tcPr>
+            <w:tcW w:w="1255" w:type="dxa"/>
+          </w:tcPr>
+          <w:p>
+            <w:r>
+              <w:t>code</w:t>
+            </w:r>
+          </w:p>
+        </w:tc>
+        <w:tc>
+          <w:tcPr>
+            <w:tcW w:w="3690" w:type="dxa"/>
             <w:vAlign w:val="center"/>
           </w:tcPr>
-          <w:p/>
+          <w:p>
+            <w:r>
+              <w:t>Import NORC templates</w:t>
+            </w:r>
+          </w:p>
         </w:tc>
         <w:tc>
           <w:tcPr>
@@ -1331,35 +1516,49 @@
             <w:vAlign w:val="center"/>
           </w:tcPr>
           <w:p>
-            <w:pPr>
-              <w:rPr>
-                <w:rFonts w:ascii="Courier New" w:hAnsi="Courier New" w:cs="Courier New"/>
-                <w:sz w:val="20"/>
-                <w:szCs w:val="20"/>
-              </w:rPr>
-            </w:pPr>
+            <w:r>
+              <w:t>0</w:t>
+            </w:r>
+            <w:r>
+              <w:t>1</w:t>
+            </w:r>
+            <w:r>
+              <w:t>_</w:t>
+            </w:r>
+            <w:r>
+              <w:t>import</w:t>
+            </w:r>
+            <w:r>
+              <w:t>_templates.sas</w:t>
+            </w:r>
           </w:p>
         </w:tc>
       </w:tr>
       <w:tr>
         <w:tc>
           <w:tcPr>
-            <w:tcW w:w="1615" w:type="dxa"/>
-          </w:tcPr>
-          <w:p>
-            <w:r>
-              <w:t>02_code</w:t>
-            </w:r>
-          </w:p>
-        </w:tc>
-        <w:tc>
-          <w:tcPr>
-            <w:tcW w:w="3330" w:type="dxa"/>
+            <w:tcW w:w="1255" w:type="dxa"/>
+          </w:tcPr>
+          <w:p>
+            <w:r>
+              <w:t>code</w:t>
+            </w:r>
+          </w:p>
+        </w:tc>
+        <w:tc>
+          <w:tcPr>
+            <w:tcW w:w="3690" w:type="dxa"/>
             <w:vAlign w:val="center"/>
           </w:tcPr>
           <w:p>
             <w:r>
-              <w:t>Import NORC templates</w:t>
+              <w:t>Project</w:t>
+            </w:r>
+            <w:r>
+              <w:t xml:space="preserve"> paths</w:t>
+            </w:r>
+            <w:r>
+              <w:t xml:space="preserve"> &amp; aliases</w:t>
             </w:r>
           </w:p>
         </w:tc>
@@ -1370,163 +1569,20 @@
           </w:tcPr>
           <w:p>
             <w:r>
-              <w:rPr>
-                <w:rFonts w:ascii="Courier New" w:hAnsi="Courier New" w:cs="Courier New"/>
-                <w:sz w:val="20"/>
-                <w:szCs w:val="20"/>
-              </w:rPr>
               <w:t>0</w:t>
             </w:r>
             <w:r>
-              <w:rPr>
-                <w:rFonts w:ascii="Courier New" w:hAnsi="Courier New" w:cs="Courier New"/>
-                <w:sz w:val="20"/>
-                <w:szCs w:val="20"/>
-              </w:rPr>
-              <w:t>1</w:t>
-            </w:r>
-            <w:r>
-              <w:rPr>
-                <w:rFonts w:ascii="Courier New" w:hAnsi="Courier New" w:cs="Courier New"/>
-                <w:sz w:val="20"/>
-                <w:szCs w:val="20"/>
-              </w:rPr>
-              <w:t>_</w:t>
-            </w:r>
-            <w:r>
-              <w:rPr>
-                <w:rFonts w:ascii="Courier New" w:hAnsi="Courier New" w:cs="Courier New"/>
-                <w:sz w:val="20"/>
-                <w:szCs w:val="20"/>
-              </w:rPr>
-              <w:t>import</w:t>
-            </w:r>
-            <w:r>
-              <w:rPr>
-                <w:rFonts w:ascii="Courier New" w:hAnsi="Courier New" w:cs="Courier New"/>
-                <w:sz w:val="20"/>
-                <w:szCs w:val="20"/>
-              </w:rPr>
-              <w:t>_templates.sas</w:t>
-            </w:r>
-          </w:p>
-        </w:tc>
-      </w:tr>
-      <w:tr>
-        <w:tc>
-          <w:tcPr>
-            <w:tcW w:w="1615" w:type="dxa"/>
-          </w:tcPr>
-          <w:p>
-            <w:r>
-              <w:t>02_code</w:t>
-            </w:r>
-          </w:p>
-        </w:tc>
-        <w:tc>
-          <w:tcPr>
-            <w:tcW w:w="3330" w:type="dxa"/>
-            <w:vAlign w:val="center"/>
-          </w:tcPr>
-          <w:p>
-            <w:r>
-              <w:t>Project</w:t>
-            </w:r>
-            <w:r>
-              <w:t xml:space="preserve"> paths</w:t>
-            </w:r>
-            <w:r>
-              <w:t xml:space="preserve"> &amp; aliases</w:t>
-            </w:r>
-          </w:p>
-        </w:tc>
-        <w:tc>
-          <w:tcPr>
-            <w:tcW w:w="5269" w:type="dxa"/>
-            <w:vAlign w:val="center"/>
-          </w:tcPr>
-          <w:p>
-            <w:pPr>
-              <w:rPr>
-                <w:rFonts w:ascii="Courier New" w:hAnsi="Courier New" w:cs="Courier New"/>
-                <w:sz w:val="20"/>
-                <w:szCs w:val="20"/>
-              </w:rPr>
-            </w:pPr>
-            <w:r>
-              <w:rPr>
-                <w:rFonts w:ascii="Courier New" w:hAnsi="Courier New" w:cs="Courier New"/>
-                <w:sz w:val="20"/>
-                <w:szCs w:val="20"/>
-              </w:rPr>
               <w:t>0</w:t>
             </w:r>
             <w:r>
-              <w:rPr>
-                <w:rFonts w:ascii="Courier New" w:hAnsi="Courier New" w:cs="Courier New"/>
-                <w:sz w:val="20"/>
-                <w:szCs w:val="20"/>
-              </w:rPr>
-              <w:t>0</w:t>
-            </w:r>
-            <w:r>
-              <w:rPr>
-                <w:rFonts w:ascii="Courier New" w:hAnsi="Courier New" w:cs="Courier New"/>
-                <w:sz w:val="20"/>
-                <w:szCs w:val="20"/>
-              </w:rPr>
               <w:t>_paths_</w:t>
             </w:r>
             <w:r>
-              <w:rPr>
-                <w:rFonts w:ascii="Courier New" w:hAnsi="Courier New" w:cs="Courier New"/>
-                <w:sz w:val="20"/>
-                <w:szCs w:val="20"/>
-              </w:rPr>
               <w:t>aliases</w:t>
             </w:r>
             <w:r>
-              <w:rPr>
-                <w:rFonts w:ascii="Courier New" w:hAnsi="Courier New" w:cs="Courier New"/>
-                <w:sz w:val="20"/>
-                <w:szCs w:val="20"/>
-              </w:rPr>
               <w:t>.sas</w:t>
             </w:r>
-          </w:p>
-        </w:tc>
-      </w:tr>
-      <w:tr>
-        <w:tc>
-          <w:tcPr>
-            <w:tcW w:w="1615" w:type="dxa"/>
-          </w:tcPr>
-          <w:p>
-            <w:r>
-              <w:t>02_code</w:t>
-            </w:r>
-          </w:p>
-        </w:tc>
-        <w:tc>
-          <w:tcPr>
-            <w:tcW w:w="3330" w:type="dxa"/>
-            <w:vAlign w:val="center"/>
-          </w:tcPr>
-          <w:p/>
-        </w:tc>
-        <w:tc>
-          <w:tcPr>
-            <w:tcW w:w="5269" w:type="dxa"/>
-            <w:vAlign w:val="center"/>
-          </w:tcPr>
-          <w:p>
-            <w:pPr>
-              <w:rPr>
-                <w:rFonts w:ascii="Courier New" w:hAnsi="Courier New" w:cs="Courier New"/>
-                <w:sz w:val="20"/>
-                <w:szCs w:val="20"/>
-              </w:rPr>
-            </w:pPr>
           </w:p>
         </w:tc>
       </w:tr>
@@ -1540,6 +1596,7 @@
     </w:p>
     <w:p>
       <w:pPr>
+        <w:pStyle w:val="ListParagraph"/>
         <w:numPr>
           <w:ilvl w:val="0"/>
           <w:numId w:val="4"/>
@@ -1560,6 +1617,7 @@
     </w:p>
     <w:p>
       <w:pPr>
+        <w:pStyle w:val="ListParagraph"/>
         <w:numPr>
           <w:ilvl w:val="0"/>
           <w:numId w:val="4"/>
@@ -1579,88 +1637,35 @@
       </w:r>
     </w:p>
     <w:p>
-      <w:pPr>
-        <w:ind w:left="1440"/>
-      </w:pPr>
       <w:r>
         <w:t>(Developer &gt; VBA &gt; Insert &gt; Module &gt; save)</w:t>
       </w:r>
       <w:r>
         <w:br/>
-      </w:r>
-      <w:r>
-        <w:rPr>
-          <w:rFonts w:ascii="Courier New" w:hAnsi="Courier New" w:cs="Courier New"/>
-          <w:sz w:val="20"/>
-          <w:szCs w:val="20"/>
-        </w:rPr>
         <w:t xml:space="preserve">  </w:t>
       </w:r>
       <w:r>
-        <w:rPr>
-          <w:rFonts w:ascii="Courier New" w:hAnsi="Courier New" w:cs="Courier New"/>
-          <w:sz w:val="20"/>
-          <w:szCs w:val="20"/>
-        </w:rPr>
         <w:t>Function Extract_Comments(xCell As Range) As String</w:t>
       </w:r>
     </w:p>
     <w:p>
-      <w:pPr>
-        <w:ind w:left="1710"/>
-        <w:rPr>
-          <w:rFonts w:ascii="Courier New" w:hAnsi="Courier New" w:cs="Courier New"/>
-          <w:sz w:val="20"/>
-          <w:szCs w:val="20"/>
-        </w:rPr>
-      </w:pPr>
-      <w:r>
-        <w:rPr>
-          <w:rFonts w:ascii="Courier New" w:hAnsi="Courier New" w:cs="Courier New"/>
-          <w:sz w:val="20"/>
-          <w:szCs w:val="20"/>
-        </w:rPr>
+      <w:r>
         <w:t>On Error Resume Next</w:t>
       </w:r>
     </w:p>
     <w:p>
-      <w:pPr>
-        <w:ind w:left="1710"/>
-        <w:rPr>
-          <w:rFonts w:ascii="Courier New" w:hAnsi="Courier New" w:cs="Courier New"/>
-          <w:sz w:val="20"/>
-          <w:szCs w:val="20"/>
-        </w:rPr>
-      </w:pPr>
-      <w:r>
-        <w:rPr>
-          <w:rFonts w:ascii="Courier New" w:hAnsi="Courier New" w:cs="Courier New"/>
-          <w:sz w:val="20"/>
-          <w:szCs w:val="20"/>
-        </w:rPr>
+      <w:r>
         <w:t>Extract_Comments = xCell.Comment.Text</w:t>
       </w:r>
     </w:p>
     <w:p>
-      <w:pPr>
-        <w:ind w:left="1710"/>
-        <w:rPr>
-          <w:rFonts w:ascii="Courier New" w:hAnsi="Courier New" w:cs="Courier New"/>
-          <w:sz w:val="20"/>
-          <w:szCs w:val="20"/>
-        </w:rPr>
-      </w:pPr>
-      <w:r>
-        <w:rPr>
-          <w:rFonts w:ascii="Courier New" w:hAnsi="Courier New" w:cs="Courier New"/>
-          <w:sz w:val="20"/>
-          <w:szCs w:val="20"/>
-        </w:rPr>
+      <w:r>
         <w:t>End Function</w:t>
       </w:r>
     </w:p>
     <w:p>
       <w:pPr>
+        <w:pStyle w:val="ListParagraph"/>
         <w:numPr>
           <w:ilvl w:val="0"/>
           <w:numId w:val="4"/>
@@ -1670,16 +1675,13 @@
         <w:t>S</w:t>
       </w:r>
       <w:r>
-        <w:t>aved as .xlsx</w:t>
-      </w:r>
-    </w:p>
-    <w:p>
-      <w:pPr>
-        <w:rPr>
-          <w:color w:val="008000"/>
-        </w:rPr>
-      </w:pPr>
-    </w:p>
+        <w:t>ave as .xlsx</w:t>
+      </w:r>
+      <w:r>
+        <w:t xml:space="preserve"> to keep macro function</w:t>
+      </w:r>
+    </w:p>
+    <w:p/>
     <w:p>
       <w:pPr>
         <w:pStyle w:val="Heading3"/>
@@ -1692,6 +1694,11 @@
       </w:r>
       <w:r>
         <w:t>(Baseline only)</w:t>
+      </w:r>
+    </w:p>
+    <w:p>
+      <w:r>
+        <w:t>Files used:</w:t>
       </w:r>
     </w:p>
     <w:tbl>
@@ -1711,15 +1718,7 @@
             <w:tcW w:w="1165" w:type="dxa"/>
           </w:tcPr>
           <w:p>
-            <w:pPr>
-              <w:rPr>
-                <w:b/>
-              </w:rPr>
-            </w:pPr>
-            <w:r>
-              <w:rPr>
-                <w:b/>
-              </w:rPr>
+            <w:r>
               <w:t>Use</w:t>
             </w:r>
           </w:p>
@@ -1730,100 +1729,8 @@
             <w:vAlign w:val="center"/>
           </w:tcPr>
           <w:p>
-            <w:pPr>
-              <w:rPr>
-                <w:b/>
-              </w:rPr>
-            </w:pPr>
-            <w:r>
-              <w:rPr>
-                <w:b/>
-              </w:rPr>
+            <w:r>
               <w:t>Contains</w:t>
-            </w:r>
-          </w:p>
-        </w:tc>
-        <w:tc>
-          <w:tcPr>
-            <w:tcW w:w="5989" w:type="dxa"/>
-            <w:vAlign w:val="center"/>
-          </w:tcPr>
-          <w:p>
-            <w:pPr>
-              <w:rPr>
-                <w:rFonts w:ascii="Courier New" w:hAnsi="Courier New" w:cs="Courier New"/>
-                <w:b/>
-                <w:sz w:val="20"/>
-                <w:szCs w:val="20"/>
-              </w:rPr>
-            </w:pPr>
-            <w:r>
-              <w:rPr>
-                <w:b/>
-              </w:rPr>
-              <w:t>Filename</w:t>
-            </w:r>
-          </w:p>
-        </w:tc>
-      </w:tr>
-      <w:tr>
-        <w:tc>
-          <w:tcPr>
-            <w:tcW w:w="1165" w:type="dxa"/>
-          </w:tcPr>
-          <w:p>
-            <w:r>
-              <w:t>raw data</w:t>
-            </w:r>
-          </w:p>
-        </w:tc>
-        <w:tc>
-          <w:tcPr>
-            <w:tcW w:w="3060" w:type="dxa"/>
-            <w:vAlign w:val="center"/>
-          </w:tcPr>
-          <w:p>
-            <w:r>
-              <w:t>Practice Survey</w:t>
-            </w:r>
-          </w:p>
-        </w:tc>
-        <w:tc>
-          <w:tcPr>
-            <w:tcW w:w="5989" w:type="dxa"/>
-            <w:vAlign w:val="center"/>
-          </w:tcPr>
-          <w:p>
-            <w:r>
-              <w:rPr>
-                <w:rFonts w:ascii="Courier New" w:hAnsi="Courier New" w:cs="Courier New"/>
-                <w:sz w:val="20"/>
-                <w:szCs w:val="20"/>
-              </w:rPr>
-              <w:t>FASTPracticeSurvey_raw_08222022.csv</w:t>
-            </w:r>
-          </w:p>
-        </w:tc>
-      </w:tr>
-      <w:tr>
-        <w:tc>
-          <w:tcPr>
-            <w:tcW w:w="1165" w:type="dxa"/>
-          </w:tcPr>
-          <w:p>
-            <w:r>
-              <w:t>raw data</w:t>
-            </w:r>
-          </w:p>
-        </w:tc>
-        <w:tc>
-          <w:tcPr>
-            <w:tcW w:w="3060" w:type="dxa"/>
-            <w:vAlign w:val="center"/>
-          </w:tcPr>
-          <w:p>
-            <w:r>
-              <w:t>Practice Application</w:t>
             </w:r>
           </w:p>
         </w:tc>
@@ -1841,12 +1748,7 @@
               </w:rPr>
             </w:pPr>
             <w:r>
-              <w:rPr>
-                <w:rFonts w:ascii="Courier New" w:hAnsi="Courier New" w:cs="Courier New"/>
-                <w:sz w:val="20"/>
-                <w:szCs w:val="20"/>
-              </w:rPr>
-              <w:t>FASTApplication_raw_08222022.csv</w:t>
+              <w:t>Filename</w:t>
             </w:r>
           </w:p>
         </w:tc>
@@ -1858,7 +1760,7 @@
           </w:tcPr>
           <w:p>
             <w:r>
-              <w:t>reference</w:t>
+              <w:t>raw data</w:t>
             </w:r>
           </w:p>
         </w:tc>
@@ -1869,7 +1771,7 @@
           </w:tcPr>
           <w:p>
             <w:r>
-              <w:t>Reference, variable alignment</w:t>
+              <w:t>Practice Survey</w:t>
             </w:r>
           </w:p>
         </w:tc>
@@ -1879,20 +1781,8 @@
             <w:vAlign w:val="center"/>
           </w:tcPr>
           <w:p>
-            <w:pPr>
-              <w:rPr>
-                <w:rFonts w:ascii="Courier New" w:hAnsi="Courier New" w:cs="Courier New"/>
-                <w:sz w:val="20"/>
-                <w:szCs w:val="20"/>
-              </w:rPr>
-            </w:pPr>
-            <w:r>
-              <w:rPr>
-                <w:rFonts w:ascii="Courier New" w:hAnsi="Courier New" w:cs="Courier New"/>
-                <w:sz w:val="20"/>
-                <w:szCs w:val="20"/>
-              </w:rPr>
-              <w:t>Norc_templates_comment_20220825.xlsx (see tab2)</w:t>
+            <w:r>
+              <w:t>FASTPracticeSurvey_raw_08222022.csv</w:t>
             </w:r>
           </w:p>
         </w:tc>
@@ -1904,7 +1794,7 @@
           </w:tcPr>
           <w:p>
             <w:r>
-              <w:t>Dictionary</w:t>
+              <w:t>raw data</w:t>
             </w:r>
           </w:p>
         </w:tc>
@@ -1915,7 +1805,7 @@
           </w:tcPr>
           <w:p>
             <w:r>
-              <w:t>Full access from Sabrina</w:t>
+              <w:t>Practice Application</w:t>
             </w:r>
           </w:p>
         </w:tc>
@@ -1925,20 +1815,8 @@
             <w:vAlign w:val="center"/>
           </w:tcPr>
           <w:p>
-            <w:pPr>
-              <w:rPr>
-                <w:rFonts w:ascii="Courier New" w:hAnsi="Courier New" w:cs="Courier New"/>
-                <w:sz w:val="20"/>
-                <w:szCs w:val="20"/>
-              </w:rPr>
-            </w:pPr>
-            <w:r>
-              <w:rPr>
-                <w:rFonts w:ascii="Courier New" w:hAnsi="Courier New" w:cs="Courier New"/>
-                <w:sz w:val="20"/>
-                <w:szCs w:val="20"/>
-              </w:rPr>
-              <w:t>Data_dictionary_full_access.csv</w:t>
+            <w:r>
+              <w:t>FASTApplication_raw_08222022.csv</w:t>
             </w:r>
           </w:p>
         </w:tc>
@@ -1950,7 +1828,7 @@
           </w:tcPr>
           <w:p>
             <w:r>
-              <w:t>sas code</w:t>
+              <w:t>reference</w:t>
             </w:r>
           </w:p>
         </w:tc>
@@ -1961,7 +1839,7 @@
           </w:tcPr>
           <w:p>
             <w:r>
-              <w:t>%included file with %lets, all</w:t>
+              <w:t>Reference, variable alignment</w:t>
             </w:r>
           </w:p>
         </w:tc>
@@ -1971,20 +1849,8 @@
             <w:vAlign w:val="center"/>
           </w:tcPr>
           <w:p>
-            <w:pPr>
-              <w:rPr>
-                <w:rFonts w:ascii="Courier New" w:hAnsi="Courier New" w:cs="Courier New"/>
-                <w:sz w:val="20"/>
-                <w:szCs w:val="20"/>
-              </w:rPr>
-            </w:pPr>
-            <w:r>
-              <w:rPr>
-                <w:rFonts w:ascii="Courier New" w:hAnsi="Courier New" w:cs="Courier New"/>
-                <w:sz w:val="20"/>
-                <w:szCs w:val="20"/>
-              </w:rPr>
-              <w:t>00_paths_aliases.sas</w:t>
+            <w:r>
+              <w:t>Norc_templates_comment_20220825.xlsx (see tab2)</w:t>
             </w:r>
           </w:p>
         </w:tc>
@@ -1996,10 +1862,7 @@
           </w:tcPr>
           <w:p>
             <w:r>
-              <w:t xml:space="preserve">sas </w:t>
-            </w:r>
-            <w:r>
-              <w:t>code</w:t>
+              <w:t>Dictionary</w:t>
             </w:r>
           </w:p>
         </w:tc>
@@ -2010,15 +1873,7 @@
           </w:tcPr>
           <w:p>
             <w:r>
-              <w:t>Import, clean:</w:t>
-            </w:r>
-            <w:r>
-              <w:t xml:space="preserve"> Practice Survey</w:t>
-            </w:r>
-          </w:p>
-          <w:p>
-            <w:r>
-              <w:t>Recode inpatientcare</w:t>
+              <w:t>Full access from Sabrina</w:t>
             </w:r>
           </w:p>
         </w:tc>
@@ -2029,36 +1884,7 @@
           </w:tcPr>
           <w:p>
             <w:r>
-              <w:rPr>
-                <w:rFonts w:ascii="Courier New" w:hAnsi="Courier New" w:cs="Courier New"/>
-                <w:sz w:val="20"/>
-                <w:szCs w:val="20"/>
-              </w:rPr>
-              <w:t>10</w:t>
-            </w:r>
-            <w:r>
-              <w:rPr>
-                <w:rFonts w:ascii="Courier New" w:hAnsi="Courier New" w:cs="Courier New"/>
-                <w:sz w:val="20"/>
-                <w:szCs w:val="20"/>
-              </w:rPr>
-              <w:t>a</w:t>
-            </w:r>
-            <w:r>
-              <w:rPr>
-                <w:rFonts w:ascii="Courier New" w:hAnsi="Courier New" w:cs="Courier New"/>
-                <w:sz w:val="20"/>
-                <w:szCs w:val="20"/>
-              </w:rPr>
-              <w:t>_getData_PracSurv_20220825.sas</w:t>
-            </w:r>
-            <w:r>
-              <w:rPr>
-                <w:rFonts w:ascii="Courier New" w:hAnsi="Courier New" w:cs="Courier New"/>
-                <w:sz w:val="20"/>
-                <w:szCs w:val="20"/>
-              </w:rPr>
-              <w:t xml:space="preserve"> [49, 43]</w:t>
+              <w:t>Data_dictionary_full_access.csv</w:t>
             </w:r>
           </w:p>
         </w:tc>
@@ -2070,10 +1896,7 @@
           </w:tcPr>
           <w:p>
             <w:r>
-              <w:t xml:space="preserve">sas </w:t>
-            </w:r>
-            <w:r>
-              <w:t>code</w:t>
+              <w:t>sas code</w:t>
             </w:r>
           </w:p>
         </w:tc>
@@ -2084,10 +1907,7 @@
           </w:tcPr>
           <w:p>
             <w:r>
-              <w:t xml:space="preserve">Import, clean: </w:t>
-            </w:r>
-            <w:r>
-              <w:t>Practice App</w:t>
+              <w:t>%included file with %lets, all</w:t>
             </w:r>
           </w:p>
         </w:tc>
@@ -2097,60 +1917,8 @@
             <w:vAlign w:val="center"/>
           </w:tcPr>
           <w:p>
-            <w:pPr>
-              <w:rPr>
-                <w:rFonts w:ascii="Courier New" w:hAnsi="Courier New" w:cs="Courier New"/>
-                <w:sz w:val="20"/>
-                <w:szCs w:val="20"/>
-              </w:rPr>
-            </w:pPr>
-            <w:r>
-              <w:rPr>
-                <w:rFonts w:ascii="Courier New" w:hAnsi="Courier New" w:cs="Courier New"/>
-                <w:sz w:val="20"/>
-                <w:szCs w:val="20"/>
-              </w:rPr>
-              <w:t>10</w:t>
-            </w:r>
-            <w:r>
-              <w:rPr>
-                <w:rFonts w:ascii="Courier New" w:hAnsi="Courier New" w:cs="Courier New"/>
-                <w:sz w:val="20"/>
-                <w:szCs w:val="20"/>
-              </w:rPr>
-              <w:t>a</w:t>
-            </w:r>
-            <w:r>
-              <w:rPr>
-                <w:rFonts w:ascii="Courier New" w:hAnsi="Courier New" w:cs="Courier New"/>
-                <w:sz w:val="20"/>
-                <w:szCs w:val="20"/>
-              </w:rPr>
-              <w:t>_getData_Prac</w:t>
-            </w:r>
-            <w:r>
-              <w:rPr>
-                <w:rFonts w:ascii="Courier New" w:hAnsi="Courier New" w:cs="Courier New"/>
-                <w:sz w:val="20"/>
-                <w:szCs w:val="20"/>
-              </w:rPr>
-              <w:t>App</w:t>
-            </w:r>
-            <w:r>
-              <w:rPr>
-                <w:rFonts w:ascii="Courier New" w:hAnsi="Courier New" w:cs="Courier New"/>
-                <w:sz w:val="20"/>
-                <w:szCs w:val="20"/>
-              </w:rPr>
-              <w:t>_20220825.sas</w:t>
-            </w:r>
-            <w:r>
-              <w:rPr>
-                <w:rFonts w:ascii="Courier New" w:hAnsi="Courier New" w:cs="Courier New"/>
-                <w:sz w:val="20"/>
-                <w:szCs w:val="20"/>
-              </w:rPr>
-              <w:t xml:space="preserve">  [46, 20]</w:t>
+            <w:r>
+              <w:t>00_paths_aliases.sas</w:t>
             </w:r>
           </w:p>
         </w:tc>
@@ -2176,7 +1944,18 @@
           </w:tcPr>
           <w:p>
             <w:r>
-              <w:t>Merge files</w:t>
+              <w:t xml:space="preserve">Import, </w:t>
+            </w:r>
+            <w:r>
+              <w:t>Prep</w:t>
+            </w:r>
+            <w:r>
+              <w:t xml:space="preserve"> Practice Survey</w:t>
+            </w:r>
+          </w:p>
+          <w:p>
+            <w:r>
+              <w:t>Recode inpatientcare</w:t>
             </w:r>
           </w:p>
         </w:tc>
@@ -2187,36 +1966,16 @@
           </w:tcPr>
           <w:p>
             <w:r>
-              <w:rPr>
-                <w:rFonts w:ascii="Courier New" w:hAnsi="Courier New" w:cs="Courier New"/>
-                <w:sz w:val="20"/>
-                <w:szCs w:val="20"/>
-              </w:rPr>
-              <w:t>1</w:t>
-            </w:r>
-            <w:r>
-              <w:rPr>
-                <w:rFonts w:ascii="Courier New" w:hAnsi="Courier New" w:cs="Courier New"/>
-                <w:sz w:val="20"/>
-                <w:szCs w:val="20"/>
-              </w:rPr>
-              <w:t>1</w:t>
-            </w:r>
-            <w:r>
-              <w:rPr>
-                <w:rFonts w:ascii="Courier New" w:hAnsi="Courier New" w:cs="Courier New"/>
-                <w:sz w:val="20"/>
-                <w:szCs w:val="20"/>
-              </w:rPr>
+              <w:t>10</w:t>
+            </w:r>
+            <w:r>
               <w:t>a</w:t>
             </w:r>
             <w:r>
-              <w:rPr>
-                <w:rFonts w:ascii="Courier New" w:hAnsi="Courier New" w:cs="Courier New"/>
-                <w:sz w:val="20"/>
-                <w:szCs w:val="20"/>
-              </w:rPr>
-              <w:t>_merge_PracSurv_PracApp.sas</w:t>
+              <w:t>_getData_PracSurv_20220825.sas</w:t>
+            </w:r>
+            <w:r>
+              <w:t xml:space="preserve"> [49, 43]</w:t>
             </w:r>
           </w:p>
         </w:tc>
@@ -2228,7 +1987,10 @@
           </w:tcPr>
           <w:p>
             <w:r>
-              <w:t>output</w:t>
+              <w:t xml:space="preserve">sas </w:t>
+            </w:r>
+            <w:r>
+              <w:t>code</w:t>
             </w:r>
           </w:p>
         </w:tc>
@@ -2239,10 +2001,10 @@
           </w:tcPr>
           <w:p>
             <w:r>
-              <w:t xml:space="preserve">Exported </w:t>
-            </w:r>
-            <w:r>
-              <w:t>file for upload</w:t>
+              <w:t xml:space="preserve">Import, clean: </w:t>
+            </w:r>
+            <w:r>
+              <w:t>Practice App</w:t>
             </w:r>
           </w:p>
         </w:tc>
@@ -2252,20 +2014,23 @@
             <w:vAlign w:val="center"/>
           </w:tcPr>
           <w:p>
-            <w:pPr>
-              <w:rPr>
-                <w:rFonts w:ascii="Courier New" w:hAnsi="Courier New" w:cs="Courier New"/>
-                <w:sz w:val="20"/>
-                <w:szCs w:val="20"/>
-              </w:rPr>
-            </w:pPr>
-            <w:r>
-              <w:rPr>
-                <w:rFonts w:ascii="Courier New" w:hAnsi="Courier New" w:cs="Courier New"/>
-                <w:sz w:val="20"/>
-                <w:szCs w:val="20"/>
-              </w:rPr>
-              <w:t>survey_baseline_20220826.xlsx</w:t>
+            <w:r>
+              <w:t>10</w:t>
+            </w:r>
+            <w:r>
+              <w:t>a</w:t>
+            </w:r>
+            <w:r>
+              <w:t>_getData_Prac</w:t>
+            </w:r>
+            <w:r>
+              <w:t>App</w:t>
+            </w:r>
+            <w:r>
+              <w:t>_20220825.sas</w:t>
+            </w:r>
+            <w:r>
+              <w:t xml:space="preserve">  [46, 20]</w:t>
             </w:r>
           </w:p>
         </w:tc>
@@ -2277,7 +2042,10 @@
           </w:tcPr>
           <w:p>
             <w:r>
-              <w:t>results</w:t>
+              <w:t xml:space="preserve">sas </w:t>
+            </w:r>
+            <w:r>
+              <w:t>code</w:t>
             </w:r>
           </w:p>
         </w:tc>
@@ -2286,7 +2054,11 @@
             <w:tcW w:w="3060" w:type="dxa"/>
             <w:vAlign w:val="center"/>
           </w:tcPr>
-          <w:p/>
+          <w:p>
+            <w:r>
+              <w:t>Merge files</w:t>
+            </w:r>
+          </w:p>
         </w:tc>
         <w:tc>
           <w:tcPr>
@@ -2294,19 +2066,83 @@
             <w:vAlign w:val="center"/>
           </w:tcPr>
           <w:p>
-            <w:pPr>
-              <w:rPr>
-                <w:rFonts w:ascii="Courier New" w:hAnsi="Courier New" w:cs="Courier New"/>
-                <w:sz w:val="20"/>
-                <w:szCs w:val="20"/>
-              </w:rPr>
-            </w:pPr>
-            <w:r>
-              <w:rPr>
-                <w:rFonts w:ascii="Courier New" w:hAnsi="Courier New" w:cs="Courier New"/>
-                <w:sz w:val="20"/>
-                <w:szCs w:val="20"/>
-              </w:rPr>
+            <w:r>
+              <w:t>1</w:t>
+            </w:r>
+            <w:r>
+              <w:t>1</w:t>
+            </w:r>
+            <w:r>
+              <w:t>a</w:t>
+            </w:r>
+            <w:r>
+              <w:t>_merge_PracSurv_PracApp.sas</w:t>
+            </w:r>
+          </w:p>
+        </w:tc>
+      </w:tr>
+      <w:tr>
+        <w:tc>
+          <w:tcPr>
+            <w:tcW w:w="1165" w:type="dxa"/>
+          </w:tcPr>
+          <w:p>
+            <w:r>
+              <w:t>output</w:t>
+            </w:r>
+          </w:p>
+        </w:tc>
+        <w:tc>
+          <w:tcPr>
+            <w:tcW w:w="3060" w:type="dxa"/>
+            <w:vAlign w:val="center"/>
+          </w:tcPr>
+          <w:p>
+            <w:r>
+              <w:t xml:space="preserve">Exported </w:t>
+            </w:r>
+            <w:r>
+              <w:t>file for upload</w:t>
+            </w:r>
+          </w:p>
+        </w:tc>
+        <w:tc>
+          <w:tcPr>
+            <w:tcW w:w="5989" w:type="dxa"/>
+            <w:vAlign w:val="center"/>
+          </w:tcPr>
+          <w:p>
+            <w:r>
+              <w:t>survey_baseline_20220826.xlsx</w:t>
+            </w:r>
+          </w:p>
+        </w:tc>
+      </w:tr>
+      <w:tr>
+        <w:tc>
+          <w:tcPr>
+            <w:tcW w:w="1165" w:type="dxa"/>
+          </w:tcPr>
+          <w:p>
+            <w:r>
+              <w:t>results</w:t>
+            </w:r>
+          </w:p>
+        </w:tc>
+        <w:tc>
+          <w:tcPr>
+            <w:tcW w:w="3060" w:type="dxa"/>
+            <w:vAlign w:val="center"/>
+          </w:tcPr>
+          <w:p/>
+        </w:tc>
+        <w:tc>
+          <w:tcPr>
+            <w:tcW w:w="5989" w:type="dxa"/>
+            <w:vAlign w:val="center"/>
+          </w:tcPr>
+          <w:p>
+            <w:r>
               <w:t>survey_baseline_20220826_results.xlsx</w:t>
             </w:r>
           </w:p>
@@ -2332,6 +2168,7 @@
     </w:p>
     <w:p>
       <w:pPr>
+        <w:pStyle w:val="ListParagraph"/>
         <w:numPr>
           <w:ilvl w:val="0"/>
           <w:numId w:val="9"/>
@@ -2343,62 +2180,34 @@
     </w:p>
     <w:p>
       <w:pPr>
+        <w:pStyle w:val="ListParagraph"/>
         <w:numPr>
           <w:ilvl w:val="0"/>
           <w:numId w:val="8"/>
         </w:numPr>
-        <w:rPr>
-          <w:b/>
-          <w:bCs/>
-        </w:rPr>
-      </w:pPr>
-      <w:r>
-        <w:rPr>
-          <w:b/>
-          <w:bCs/>
-        </w:rPr>
-        <w:t xml:space="preserve">Created report in </w:t>
-      </w:r>
-      <w:proofErr w:type="gramStart"/>
-      <w:r>
-        <w:rPr>
-          <w:b/>
-          <w:bCs/>
-        </w:rPr>
-        <w:t>REDCap::</w:t>
-      </w:r>
-      <w:proofErr w:type="gramEnd"/>
-      <w:r>
-        <w:rPr>
-          <w:b/>
-          <w:bCs/>
-        </w:rPr>
-        <w:t>FAST ‘PracticeApplication_NORC_Upload’</w:t>
-      </w:r>
-      <w:r>
-        <w:rPr>
-          <w:b/>
-          <w:bCs/>
-        </w:rPr>
+      </w:pPr>
+      <w:r>
+        <w:t>Created report in REDCap::FAST ‘PracticeApplication_NORC_Upload’</w:t>
+      </w:r>
+      <w:r>
         <w:t xml:space="preserve"> (08/2</w:t>
       </w:r>
       <w:r>
-        <w:rPr>
-          <w:b/>
-          <w:bCs/>
-        </w:rPr>
         <w:t>6</w:t>
       </w:r>
       <w:r>
-        <w:rPr>
-          <w:b/>
-          <w:bCs/>
-        </w:rPr>
-        <w:t>/2022)</w:t>
-      </w:r>
-    </w:p>
-    <w:p>
-      <w:pPr>
+        <w:t>/2022</w:t>
+      </w:r>
+      <w:r>
+        <w:t>, report ID 80066</w:t>
+      </w:r>
+      <w:r>
+        <w:t>)</w:t>
+      </w:r>
+    </w:p>
+    <w:p>
+      <w:pPr>
+        <w:pStyle w:val="ListParagraph"/>
         <w:numPr>
           <w:ilvl w:val="0"/>
           <w:numId w:val="8"/>
@@ -2416,6 +2225,7 @@
     </w:p>
     <w:p>
       <w:pPr>
+        <w:pStyle w:val="ListParagraph"/>
         <w:numPr>
           <w:ilvl w:val="0"/>
           <w:numId w:val="9"/>
@@ -2451,6 +2261,7 @@
     </w:p>
     <w:p>
       <w:pPr>
+        <w:pStyle w:val="ListParagraph"/>
         <w:numPr>
           <w:ilvl w:val="1"/>
           <w:numId w:val="9"/>
@@ -2462,6 +2273,7 @@
     </w:p>
     <w:p>
       <w:pPr>
+        <w:pStyle w:val="ListParagraph"/>
         <w:numPr>
           <w:ilvl w:val="2"/>
           <w:numId w:val="9"/>
@@ -2473,6 +2285,7 @@
     </w:p>
     <w:p>
       <w:pPr>
+        <w:pStyle w:val="ListParagraph"/>
         <w:numPr>
           <w:ilvl w:val="2"/>
           <w:numId w:val="9"/>
@@ -2490,33 +2303,28 @@
     </w:p>
     <w:p>
       <w:r>
-        <w:t xml:space="preserve">Changed to update in the </w:t>
-      </w:r>
-      <w:proofErr w:type="spellStart"/>
-      <w:r>
-        <w:t>codefiles</w:t>
-      </w:r>
-      <w:proofErr w:type="spellEnd"/>
-      <w:r>
-        <w:t xml:space="preserve"> and re-ran all documents and re-uploaded them.</w:t>
+        <w:t>Changed to update in the codefiles and re-ran all documents and re-uploaded them.</w:t>
       </w:r>
     </w:p>
     <w:tbl>
       <w:tblPr>
-        <w:tblW w:w="10222" w:type="dxa"/>
-        <w:tblInd w:w="30" w:type="dxa"/>
+        <w:tblW w:w="0" w:type="auto"/>
         <w:tblLook w:val="04A0" w:firstRow="1" w:lastRow="0" w:firstColumn="1" w:lastColumn="0" w:noHBand="0" w:noVBand="1"/>
       </w:tblPr>
       <w:tblGrid>
         <w:gridCol w:w="874"/>
         <w:gridCol w:w="1114"/>
-        <w:gridCol w:w="2654"/>
-        <w:gridCol w:w="5580"/>
+        <w:gridCol w:w="1866"/>
+        <w:gridCol w:w="6354"/>
       </w:tblGrid>
       <w:tr>
-        <w:tc>
-          <w:tcPr>
-            <w:tcW w:w="874" w:type="dxa"/>
+        <w:trPr>
+          <w:cantSplit/>
+          <w:trHeight w:val="25"/>
+        </w:trPr>
+        <w:tc>
+          <w:tcPr>
+            <w:tcW w:w="0" w:type="auto"/>
             <w:tcBorders>
               <w:top w:val="single" w:sz="6" w:space="0" w:color="CCCCCC"/>
               <w:left w:val="single" w:sz="6" w:space="0" w:color="CCCCCC"/>
@@ -2529,30 +2337,22 @@
               <w:bottom w:w="45" w:type="dxa"/>
               <w:right w:w="60" w:type="dxa"/>
             </w:tcMar>
-            <w:vAlign w:val="center"/>
             <w:hideMark/>
           </w:tcPr>
           <w:p>
             <w:pPr>
-              <w:spacing w:before="75" w:after="75"/>
               <w:rPr>
-                <w:rFonts w:eastAsia="Times New Roman"/>
                 <w:shd w:val="clear" w:color="auto" w:fill="auto"/>
               </w:rPr>
             </w:pPr>
-            <w:proofErr w:type="spellStart"/>
-            <w:r>
-              <w:rPr>
-                <w:rFonts w:eastAsia="Times New Roman"/>
-              </w:rPr>
+            <w:r>
               <w:t>recordid</w:t>
             </w:r>
-            <w:proofErr w:type="spellEnd"/>
-          </w:p>
-        </w:tc>
-        <w:tc>
-          <w:tcPr>
-            <w:tcW w:w="1114" w:type="dxa"/>
+          </w:p>
+        </w:tc>
+        <w:tc>
+          <w:tcPr>
+            <w:tcW w:w="0" w:type="auto"/>
             <w:tcBorders>
               <w:top w:val="single" w:sz="6" w:space="0" w:color="CCCCCC"/>
               <w:left w:val="single" w:sz="6" w:space="0" w:color="CCCCCC"/>
@@ -2565,27 +2365,17 @@
               <w:bottom w:w="45" w:type="dxa"/>
               <w:right w:w="60" w:type="dxa"/>
             </w:tcMar>
-            <w:vAlign w:val="center"/>
             <w:hideMark/>
           </w:tcPr>
           <w:p>
-            <w:pPr>
-              <w:spacing w:before="75" w:after="75"/>
-              <w:rPr>
-                <w:rFonts w:eastAsia="Times New Roman"/>
-              </w:rPr>
-            </w:pPr>
-            <w:r>
-              <w:rPr>
-                <w:rFonts w:eastAsia="Times New Roman"/>
-              </w:rPr>
+            <w:r>
               <w:t>practice_id</w:t>
             </w:r>
           </w:p>
         </w:tc>
         <w:tc>
           <w:tcPr>
-            <w:tcW w:w="2654" w:type="dxa"/>
+            <w:tcW w:w="0" w:type="auto"/>
             <w:tcBorders>
               <w:top w:val="single" w:sz="6" w:space="0" w:color="CCCCCC"/>
               <w:left w:val="single" w:sz="6" w:space="0" w:color="CCCCCC"/>
@@ -2598,27 +2388,17 @@
               <w:bottom w:w="45" w:type="dxa"/>
               <w:right w:w="60" w:type="dxa"/>
             </w:tcMar>
-            <w:vAlign w:val="center"/>
             <w:hideMark/>
           </w:tcPr>
           <w:p>
-            <w:pPr>
-              <w:spacing w:before="75" w:after="75"/>
-              <w:rPr>
-                <w:rFonts w:eastAsia="Times New Roman"/>
-              </w:rPr>
-            </w:pPr>
-            <w:r>
-              <w:rPr>
-                <w:rFonts w:eastAsia="Times New Roman"/>
-              </w:rPr>
+            <w:r>
               <w:t>name</w:t>
             </w:r>
           </w:p>
         </w:tc>
         <w:tc>
           <w:tcPr>
-            <w:tcW w:w="5580" w:type="dxa"/>
+            <w:tcW w:w="0" w:type="auto"/>
             <w:tcBorders>
               <w:top w:val="single" w:sz="6" w:space="0" w:color="CCCCCC"/>
               <w:left w:val="single" w:sz="6" w:space="0" w:color="CCCCCC"/>
@@ -2631,29 +2411,22 @@
               <w:bottom w:w="45" w:type="dxa"/>
               <w:right w:w="60" w:type="dxa"/>
             </w:tcMar>
-            <w:vAlign w:val="center"/>
             <w:hideMark/>
           </w:tcPr>
           <w:p>
-            <w:pPr>
-              <w:spacing w:before="75" w:after="75"/>
-              <w:rPr>
-                <w:rFonts w:eastAsia="Times New Roman"/>
-              </w:rPr>
-            </w:pPr>
-            <w:r>
-              <w:rPr>
-                <w:rFonts w:eastAsia="Times New Roman"/>
-              </w:rPr>
+            <w:r>
               <w:t>Sabrina’s Notes</w:t>
             </w:r>
           </w:p>
         </w:tc>
       </w:tr>
       <w:tr>
-        <w:tc>
-          <w:tcPr>
-            <w:tcW w:w="874" w:type="dxa"/>
+        <w:trPr>
+          <w:cantSplit/>
+        </w:trPr>
+        <w:tc>
+          <w:tcPr>
+            <w:tcW w:w="0" w:type="auto"/>
             <w:tcBorders>
               <w:top w:val="single" w:sz="6" w:space="0" w:color="CCCCCC"/>
               <w:left w:val="single" w:sz="6" w:space="0" w:color="CCCCCC"/>
@@ -2666,27 +2439,18 @@
               <w:bottom w:w="45" w:type="dxa"/>
               <w:right w:w="60" w:type="dxa"/>
             </w:tcMar>
-            <w:vAlign w:val="center"/>
             <w:hideMark/>
           </w:tcPr>
           <w:p>
-            <w:pPr>
-              <w:spacing w:before="75" w:after="75"/>
-              <w:rPr>
-                <w:rFonts w:eastAsia="Times New Roman"/>
-              </w:rPr>
-            </w:pPr>
-            <w:r>
-              <w:rPr>
-                <w:rFonts w:eastAsia="Times New Roman"/>
-              </w:rPr>
+            <w:r>
+              <w:lastRenderedPageBreak/>
               <w:t>14</w:t>
             </w:r>
           </w:p>
         </w:tc>
         <w:tc>
           <w:tcPr>
-            <w:tcW w:w="1114" w:type="dxa"/>
+            <w:tcW w:w="0" w:type="auto"/>
             <w:tcBorders>
               <w:top w:val="single" w:sz="6" w:space="0" w:color="CCCCCC"/>
               <w:left w:val="single" w:sz="6" w:space="0" w:color="CCCCCC"/>
@@ -2699,27 +2463,17 @@
               <w:bottom w:w="45" w:type="dxa"/>
               <w:right w:w="60" w:type="dxa"/>
             </w:tcMar>
-            <w:vAlign w:val="center"/>
             <w:hideMark/>
           </w:tcPr>
           <w:p>
-            <w:pPr>
-              <w:spacing w:before="75" w:after="75"/>
-              <w:rPr>
-                <w:rFonts w:eastAsia="Times New Roman"/>
-              </w:rPr>
-            </w:pPr>
-            <w:r>
-              <w:rPr>
-                <w:rFonts w:eastAsia="Times New Roman"/>
-              </w:rPr>
+            <w:r>
               <w:t>35</w:t>
             </w:r>
           </w:p>
         </w:tc>
         <w:tc>
           <w:tcPr>
-            <w:tcW w:w="2654" w:type="dxa"/>
+            <w:tcW w:w="0" w:type="auto"/>
             <w:tcBorders>
               <w:top w:val="single" w:sz="6" w:space="0" w:color="CCCCCC"/>
               <w:left w:val="single" w:sz="6" w:space="0" w:color="CCCCCC"/>
@@ -2732,27 +2486,17 @@
               <w:bottom w:w="45" w:type="dxa"/>
               <w:right w:w="60" w:type="dxa"/>
             </w:tcMar>
-            <w:vAlign w:val="center"/>
             <w:hideMark/>
           </w:tcPr>
           <w:p>
-            <w:pPr>
-              <w:spacing w:before="75" w:after="75"/>
-              <w:rPr>
-                <w:rFonts w:eastAsia="Times New Roman"/>
-              </w:rPr>
-            </w:pPr>
-            <w:r>
-              <w:rPr>
-                <w:rFonts w:eastAsia="Times New Roman"/>
-              </w:rPr>
+            <w:r>
               <w:t>Highlands Health for Life</w:t>
             </w:r>
           </w:p>
         </w:tc>
         <w:tc>
           <w:tcPr>
-            <w:tcW w:w="5580" w:type="dxa"/>
+            <w:tcW w:w="0" w:type="auto"/>
             <w:tcBorders>
               <w:top w:val="single" w:sz="6" w:space="0" w:color="CCCCCC"/>
               <w:left w:val="single" w:sz="6" w:space="0" w:color="CCCCCC"/>
@@ -2765,43 +2509,22 @@
               <w:bottom w:w="45" w:type="dxa"/>
               <w:right w:w="60" w:type="dxa"/>
             </w:tcMar>
-            <w:vAlign w:val="center"/>
             <w:hideMark/>
           </w:tcPr>
           <w:p>
-            <w:pPr>
-              <w:spacing w:before="75" w:after="75"/>
-              <w:rPr>
-                <w:rFonts w:eastAsia="Times New Roman"/>
-              </w:rPr>
-            </w:pPr>
-            <w:r>
-              <w:rPr>
-                <w:rFonts w:eastAsia="Times New Roman"/>
-              </w:rPr>
-              <w:t xml:space="preserve">This is the correct practice for the split </w:t>
-            </w:r>
-            <w:proofErr w:type="spellStart"/>
-            <w:r>
-              <w:rPr>
-                <w:rFonts w:eastAsia="Times New Roman"/>
-              </w:rPr>
-              <w:t>id</w:t>
-            </w:r>
-            <w:proofErr w:type="spellEnd"/>
-            <w:r>
-              <w:rPr>
-                <w:rFonts w:eastAsia="Times New Roman"/>
-              </w:rPr>
-              <w:t xml:space="preserve"> 35.</w:t>
+            <w:r>
+              <w:t>This is the correct practice for the split id 35.</w:t>
             </w:r>
           </w:p>
         </w:tc>
       </w:tr>
       <w:tr>
-        <w:tc>
-          <w:tcPr>
-            <w:tcW w:w="874" w:type="dxa"/>
+        <w:trPr>
+          <w:cantSplit/>
+        </w:trPr>
+        <w:tc>
+          <w:tcPr>
+            <w:tcW w:w="0" w:type="auto"/>
             <w:tcBorders>
               <w:top w:val="single" w:sz="6" w:space="0" w:color="CCCCCC"/>
               <w:left w:val="single" w:sz="6" w:space="0" w:color="CCCCCC"/>
@@ -2814,27 +2537,17 @@
               <w:bottom w:w="45" w:type="dxa"/>
               <w:right w:w="60" w:type="dxa"/>
             </w:tcMar>
-            <w:vAlign w:val="center"/>
             <w:hideMark/>
           </w:tcPr>
           <w:p>
-            <w:pPr>
-              <w:spacing w:before="75" w:after="75"/>
-              <w:rPr>
-                <w:rFonts w:eastAsia="Times New Roman"/>
-              </w:rPr>
-            </w:pPr>
-            <w:r>
-              <w:rPr>
-                <w:rFonts w:eastAsia="Times New Roman"/>
-              </w:rPr>
+            <w:r>
               <w:t>15</w:t>
             </w:r>
           </w:p>
         </w:tc>
         <w:tc>
           <w:tcPr>
-            <w:tcW w:w="1114" w:type="dxa"/>
+            <w:tcW w:w="0" w:type="auto"/>
             <w:tcBorders>
               <w:top w:val="single" w:sz="6" w:space="0" w:color="CCCCCC"/>
               <w:left w:val="single" w:sz="6" w:space="0" w:color="CCCCCC"/>
@@ -2847,27 +2560,17 @@
               <w:bottom w:w="45" w:type="dxa"/>
               <w:right w:w="60" w:type="dxa"/>
             </w:tcMar>
-            <w:vAlign w:val="center"/>
             <w:hideMark/>
           </w:tcPr>
           <w:p>
-            <w:pPr>
-              <w:spacing w:before="75" w:after="75"/>
-              <w:rPr>
-                <w:rFonts w:eastAsia="Times New Roman"/>
-              </w:rPr>
-            </w:pPr>
-            <w:r>
-              <w:rPr>
-                <w:rFonts w:eastAsia="Times New Roman"/>
-              </w:rPr>
+            <w:r>
               <w:t>35</w:t>
             </w:r>
           </w:p>
         </w:tc>
         <w:tc>
           <w:tcPr>
-            <w:tcW w:w="2654" w:type="dxa"/>
+            <w:tcW w:w="0" w:type="auto"/>
             <w:tcBorders>
               <w:top w:val="single" w:sz="6" w:space="0" w:color="CCCCCC"/>
               <w:left w:val="single" w:sz="6" w:space="0" w:color="CCCCCC"/>
@@ -2880,27 +2583,17 @@
               <w:bottom w:w="45" w:type="dxa"/>
               <w:right w:w="60" w:type="dxa"/>
             </w:tcMar>
-            <w:vAlign w:val="center"/>
             <w:hideMark/>
           </w:tcPr>
           <w:p>
-            <w:pPr>
-              <w:spacing w:before="75" w:after="75"/>
-              <w:rPr>
-                <w:rFonts w:eastAsia="Times New Roman"/>
-              </w:rPr>
-            </w:pPr>
-            <w:r>
-              <w:rPr>
-                <w:rFonts w:eastAsia="Times New Roman"/>
-              </w:rPr>
+            <w:r>
               <w:t>Aspen Internal Medicine Consultants</w:t>
             </w:r>
           </w:p>
         </w:tc>
         <w:tc>
           <w:tcPr>
-            <w:tcW w:w="5580" w:type="dxa"/>
+            <w:tcW w:w="0" w:type="auto"/>
             <w:tcBorders>
               <w:top w:val="single" w:sz="6" w:space="0" w:color="CCCCCC"/>
               <w:left w:val="single" w:sz="6" w:space="0" w:color="CCCCCC"/>
@@ -2913,29 +2606,22 @@
               <w:bottom w:w="45" w:type="dxa"/>
               <w:right w:w="60" w:type="dxa"/>
             </w:tcMar>
-            <w:vAlign w:val="center"/>
             <w:hideMark/>
           </w:tcPr>
           <w:p>
-            <w:pPr>
-              <w:spacing w:before="75" w:after="75"/>
-              <w:rPr>
-                <w:rFonts w:eastAsia="Times New Roman"/>
-              </w:rPr>
-            </w:pPr>
-            <w:r>
-              <w:rPr>
-                <w:rFonts w:eastAsia="Times New Roman"/>
-              </w:rPr>
+            <w:r>
               <w:t>Aspen Internal Medicine’s split id is 3106. Not sure why “35” was entered in for the split id on the survey, but in the verification form it shows 3106 as the correct split id.</w:t>
             </w:r>
           </w:p>
         </w:tc>
       </w:tr>
       <w:tr>
-        <w:tc>
-          <w:tcPr>
-            <w:tcW w:w="874" w:type="dxa"/>
+        <w:trPr>
+          <w:cantSplit/>
+        </w:trPr>
+        <w:tc>
+          <w:tcPr>
+            <w:tcW w:w="0" w:type="auto"/>
             <w:tcBorders>
               <w:top w:val="single" w:sz="6" w:space="0" w:color="CCCCCC"/>
               <w:left w:val="single" w:sz="6" w:space="0" w:color="CCCCCC"/>
@@ -2948,27 +2634,17 @@
               <w:bottom w:w="45" w:type="dxa"/>
               <w:right w:w="60" w:type="dxa"/>
             </w:tcMar>
-            <w:vAlign w:val="center"/>
             <w:hideMark/>
           </w:tcPr>
           <w:p>
-            <w:pPr>
-              <w:spacing w:before="75" w:after="75"/>
-              <w:rPr>
-                <w:rFonts w:eastAsia="Times New Roman"/>
-              </w:rPr>
-            </w:pPr>
-            <w:r>
-              <w:rPr>
-                <w:rFonts w:eastAsia="Times New Roman"/>
-              </w:rPr>
+            <w:r>
               <w:t>16</w:t>
             </w:r>
           </w:p>
         </w:tc>
         <w:tc>
           <w:tcPr>
-            <w:tcW w:w="1114" w:type="dxa"/>
+            <w:tcW w:w="0" w:type="auto"/>
             <w:tcBorders>
               <w:top w:val="single" w:sz="6" w:space="0" w:color="CCCCCC"/>
               <w:left w:val="single" w:sz="6" w:space="0" w:color="CCCCCC"/>
@@ -2981,27 +2657,17 @@
               <w:bottom w:w="45" w:type="dxa"/>
               <w:right w:w="60" w:type="dxa"/>
             </w:tcMar>
-            <w:vAlign w:val="center"/>
             <w:hideMark/>
           </w:tcPr>
           <w:p>
-            <w:pPr>
-              <w:spacing w:before="75" w:after="75"/>
-              <w:rPr>
-                <w:rFonts w:eastAsia="Times New Roman"/>
-              </w:rPr>
-            </w:pPr>
-            <w:r>
-              <w:rPr>
-                <w:rFonts w:eastAsia="Times New Roman"/>
-              </w:rPr>
+            <w:r>
               <w:t>35</w:t>
             </w:r>
           </w:p>
         </w:tc>
         <w:tc>
           <w:tcPr>
-            <w:tcW w:w="2654" w:type="dxa"/>
+            <w:tcW w:w="0" w:type="auto"/>
             <w:tcBorders>
               <w:top w:val="single" w:sz="6" w:space="0" w:color="CCCCCC"/>
               <w:left w:val="single" w:sz="6" w:space="0" w:color="CCCCCC"/>
@@ -3014,27 +2680,17 @@
               <w:bottom w:w="45" w:type="dxa"/>
               <w:right w:w="60" w:type="dxa"/>
             </w:tcMar>
-            <w:vAlign w:val="center"/>
             <w:hideMark/>
           </w:tcPr>
           <w:p>
-            <w:pPr>
-              <w:spacing w:before="75" w:after="75"/>
-              <w:rPr>
-                <w:rFonts w:eastAsia="Times New Roman"/>
-              </w:rPr>
-            </w:pPr>
-            <w:r>
-              <w:rPr>
-                <w:rFonts w:eastAsia="Times New Roman"/>
-              </w:rPr>
+            <w:r>
               <w:t>Denver Family Medicine</w:t>
             </w:r>
           </w:p>
         </w:tc>
         <w:tc>
           <w:tcPr>
-            <w:tcW w:w="5580" w:type="dxa"/>
+            <w:tcW w:w="0" w:type="auto"/>
             <w:tcBorders>
               <w:top w:val="single" w:sz="6" w:space="0" w:color="CCCCCC"/>
               <w:left w:val="single" w:sz="6" w:space="0" w:color="CCCCCC"/>
@@ -3047,29 +2703,22 @@
               <w:bottom w:w="45" w:type="dxa"/>
               <w:right w:w="60" w:type="dxa"/>
             </w:tcMar>
-            <w:vAlign w:val="center"/>
             <w:hideMark/>
           </w:tcPr>
           <w:p>
-            <w:pPr>
-              <w:spacing w:before="75" w:after="75"/>
-              <w:rPr>
-                <w:rFonts w:eastAsia="Times New Roman"/>
-              </w:rPr>
-            </w:pPr>
-            <w:r>
-              <w:rPr>
-                <w:rFonts w:eastAsia="Times New Roman"/>
-              </w:rPr>
+            <w:r>
               <w:t>Denver Family Medicine’s split id is 2070. Similar case to the Aspen Internal Medicine practice. 35 was entered in as the practice’s split id on the practice survey, but in the verification form it shows 2070 as the correct split id.</w:t>
             </w:r>
           </w:p>
         </w:tc>
       </w:tr>
       <w:tr>
-        <w:tc>
-          <w:tcPr>
-            <w:tcW w:w="874" w:type="dxa"/>
+        <w:trPr>
+          <w:cantSplit/>
+        </w:trPr>
+        <w:tc>
+          <w:tcPr>
+            <w:tcW w:w="0" w:type="auto"/>
             <w:tcBorders>
               <w:top w:val="single" w:sz="6" w:space="0" w:color="CCCCCC"/>
               <w:left w:val="single" w:sz="6" w:space="0" w:color="CCCCCC"/>
@@ -3082,28 +2731,17 @@
               <w:bottom w:w="45" w:type="dxa"/>
               <w:right w:w="60" w:type="dxa"/>
             </w:tcMar>
-            <w:vAlign w:val="center"/>
             <w:hideMark/>
           </w:tcPr>
           <w:p>
-            <w:pPr>
-              <w:spacing w:before="75" w:after="75"/>
-              <w:rPr>
-                <w:rFonts w:eastAsia="Times New Roman"/>
-              </w:rPr>
-            </w:pPr>
-            <w:r>
-              <w:rPr>
-                <w:rFonts w:eastAsia="Times New Roman"/>
-              </w:rPr>
-              <w:lastRenderedPageBreak/>
+            <w:r>
               <w:t>24</w:t>
             </w:r>
           </w:p>
         </w:tc>
         <w:tc>
           <w:tcPr>
-            <w:tcW w:w="1114" w:type="dxa"/>
+            <w:tcW w:w="0" w:type="auto"/>
             <w:tcBorders>
               <w:top w:val="single" w:sz="6" w:space="0" w:color="CCCCCC"/>
               <w:left w:val="single" w:sz="6" w:space="0" w:color="CCCCCC"/>
@@ -3116,27 +2754,17 @@
               <w:bottom w:w="45" w:type="dxa"/>
               <w:right w:w="60" w:type="dxa"/>
             </w:tcMar>
-            <w:vAlign w:val="center"/>
             <w:hideMark/>
           </w:tcPr>
           <w:p>
-            <w:pPr>
-              <w:spacing w:before="75" w:after="75"/>
-              <w:rPr>
-                <w:rFonts w:eastAsia="Times New Roman"/>
-              </w:rPr>
-            </w:pPr>
-            <w:r>
-              <w:rPr>
-                <w:rFonts w:eastAsia="Times New Roman"/>
-              </w:rPr>
+            <w:r>
               <w:t>141</w:t>
             </w:r>
           </w:p>
         </w:tc>
         <w:tc>
           <w:tcPr>
-            <w:tcW w:w="2654" w:type="dxa"/>
+            <w:tcW w:w="0" w:type="auto"/>
             <w:tcBorders>
               <w:top w:val="single" w:sz="6" w:space="0" w:color="CCCCCC"/>
               <w:left w:val="single" w:sz="6" w:space="0" w:color="CCCCCC"/>
@@ -3149,27 +2777,17 @@
               <w:bottom w:w="45" w:type="dxa"/>
               <w:right w:w="60" w:type="dxa"/>
             </w:tcMar>
-            <w:vAlign w:val="center"/>
             <w:hideMark/>
           </w:tcPr>
           <w:p>
-            <w:pPr>
-              <w:spacing w:before="75" w:after="75"/>
-              <w:rPr>
-                <w:rFonts w:eastAsia="Times New Roman"/>
-              </w:rPr>
-            </w:pPr>
-            <w:r>
-              <w:rPr>
-                <w:rFonts w:eastAsia="Times New Roman"/>
-              </w:rPr>
+            <w:r>
               <w:t>Family Medical Associates</w:t>
             </w:r>
           </w:p>
         </w:tc>
         <w:tc>
           <w:tcPr>
-            <w:tcW w:w="5580" w:type="dxa"/>
+            <w:tcW w:w="0" w:type="auto"/>
             <w:tcBorders>
               <w:top w:val="single" w:sz="6" w:space="0" w:color="CCCCCC"/>
               <w:left w:val="single" w:sz="6" w:space="0" w:color="CCCCCC"/>
@@ -3182,43 +2800,22 @@
               <w:bottom w:w="45" w:type="dxa"/>
               <w:right w:w="60" w:type="dxa"/>
             </w:tcMar>
-            <w:vAlign w:val="center"/>
             <w:hideMark/>
           </w:tcPr>
           <w:p>
-            <w:pPr>
-              <w:spacing w:before="75" w:after="75"/>
-              <w:rPr>
-                <w:rFonts w:eastAsia="Times New Roman"/>
-              </w:rPr>
-            </w:pPr>
-            <w:r>
-              <w:rPr>
-                <w:rFonts w:eastAsia="Times New Roman"/>
-              </w:rPr>
-              <w:t xml:space="preserve">This is the correct practice for the split </w:t>
-            </w:r>
-            <w:proofErr w:type="spellStart"/>
-            <w:r>
-              <w:rPr>
-                <w:rFonts w:eastAsia="Times New Roman"/>
-              </w:rPr>
-              <w:t>id</w:t>
-            </w:r>
-            <w:proofErr w:type="spellEnd"/>
-            <w:r>
-              <w:rPr>
-                <w:rFonts w:eastAsia="Times New Roman"/>
-              </w:rPr>
-              <w:t xml:space="preserve"> 141.</w:t>
+            <w:r>
+              <w:t>This is the correct practice for the split id 141.</w:t>
             </w:r>
           </w:p>
         </w:tc>
       </w:tr>
       <w:tr>
-        <w:tc>
-          <w:tcPr>
-            <w:tcW w:w="874" w:type="dxa"/>
+        <w:trPr>
+          <w:cantSplit/>
+        </w:trPr>
+        <w:tc>
+          <w:tcPr>
+            <w:tcW w:w="0" w:type="auto"/>
             <w:tcBorders>
               <w:top w:val="single" w:sz="6" w:space="0" w:color="CCCCCC"/>
               <w:left w:val="single" w:sz="6" w:space="0" w:color="CCCCCC"/>
@@ -3231,27 +2828,17 @@
               <w:bottom w:w="45" w:type="dxa"/>
               <w:right w:w="60" w:type="dxa"/>
             </w:tcMar>
-            <w:vAlign w:val="center"/>
             <w:hideMark/>
           </w:tcPr>
           <w:p>
-            <w:pPr>
-              <w:spacing w:before="75" w:after="75"/>
-              <w:rPr>
-                <w:rFonts w:eastAsia="Times New Roman"/>
-              </w:rPr>
-            </w:pPr>
-            <w:r>
-              <w:rPr>
-                <w:rFonts w:eastAsia="Times New Roman"/>
-              </w:rPr>
+            <w:r>
               <w:t>25</w:t>
             </w:r>
           </w:p>
         </w:tc>
         <w:tc>
           <w:tcPr>
-            <w:tcW w:w="1114" w:type="dxa"/>
+            <w:tcW w:w="0" w:type="auto"/>
             <w:tcBorders>
               <w:top w:val="single" w:sz="6" w:space="0" w:color="CCCCCC"/>
               <w:left w:val="single" w:sz="6" w:space="0" w:color="CCCCCC"/>
@@ -3264,27 +2851,17 @@
               <w:bottom w:w="45" w:type="dxa"/>
               <w:right w:w="60" w:type="dxa"/>
             </w:tcMar>
-            <w:vAlign w:val="center"/>
             <w:hideMark/>
           </w:tcPr>
           <w:p>
-            <w:pPr>
-              <w:spacing w:before="75" w:after="75"/>
-              <w:rPr>
-                <w:rFonts w:eastAsia="Times New Roman"/>
-              </w:rPr>
-            </w:pPr>
-            <w:r>
-              <w:rPr>
-                <w:rFonts w:eastAsia="Times New Roman"/>
-              </w:rPr>
+            <w:r>
               <w:t>141</w:t>
             </w:r>
           </w:p>
         </w:tc>
         <w:tc>
           <w:tcPr>
-            <w:tcW w:w="2654" w:type="dxa"/>
+            <w:tcW w:w="0" w:type="auto"/>
             <w:tcBorders>
               <w:top w:val="single" w:sz="6" w:space="0" w:color="CCCCCC"/>
               <w:left w:val="single" w:sz="6" w:space="0" w:color="CCCCCC"/>
@@ -3297,27 +2874,17 @@
               <w:bottom w:w="45" w:type="dxa"/>
               <w:right w:w="60" w:type="dxa"/>
             </w:tcMar>
-            <w:vAlign w:val="center"/>
             <w:hideMark/>
           </w:tcPr>
           <w:p>
-            <w:pPr>
-              <w:spacing w:before="75" w:after="75"/>
-              <w:rPr>
-                <w:rFonts w:eastAsia="Times New Roman"/>
-              </w:rPr>
-            </w:pPr>
-            <w:r>
-              <w:rPr>
-                <w:rFonts w:eastAsia="Times New Roman"/>
-              </w:rPr>
+            <w:r>
               <w:t>Internal Medical Associates of Lafayette</w:t>
             </w:r>
           </w:p>
         </w:tc>
         <w:tc>
           <w:tcPr>
-            <w:tcW w:w="5580" w:type="dxa"/>
+            <w:tcW w:w="0" w:type="auto"/>
             <w:tcBorders>
               <w:top w:val="single" w:sz="6" w:space="0" w:color="CCCCCC"/>
               <w:left w:val="single" w:sz="6" w:space="0" w:color="CCCCCC"/>
@@ -3330,20 +2897,10 @@
               <w:bottom w:w="45" w:type="dxa"/>
               <w:right w:w="60" w:type="dxa"/>
             </w:tcMar>
-            <w:vAlign w:val="center"/>
             <w:hideMark/>
           </w:tcPr>
           <w:p>
-            <w:pPr>
-              <w:spacing w:before="75" w:after="75"/>
-              <w:rPr>
-                <w:rFonts w:eastAsia="Times New Roman"/>
-              </w:rPr>
-            </w:pPr>
-            <w:r>
-              <w:rPr>
-                <w:rFonts w:eastAsia="Times New Roman"/>
-              </w:rPr>
+            <w:r>
               <w:t>Internal Medicine Associates of Lafayette’s split id is 2601. 141 is the incorrect split id that was entered on the survey, but in the verification form it shows 2601 as the correct split id.</w:t>
             </w:r>
           </w:p>
@@ -3352,25 +2909,6 @@
     </w:tbl>
     <w:p/>
     <w:p>
-      <w:pPr>
-        <w:pStyle w:val="Heading4"/>
-      </w:pPr>
-      <w:r>
-        <w:t>Upload</w:t>
-      </w:r>
-    </w:p>
-    <w:p>
-      <w:r>
-        <w:t>August 26, 2022</w:t>
-      </w:r>
-    </w:p>
-    <w:p>
-      <w:pPr>
-        <w:numPr>
-          <w:ilvl w:val="0"/>
-          <w:numId w:val="17"/>
-        </w:numPr>
-      </w:pPr>
       <w:r>
         <w:t>Uploaded all; 49 records in survey</w:t>
       </w:r>
@@ -3417,15 +2955,7 @@
             <w:tcW w:w="1038" w:type="dxa"/>
           </w:tcPr>
           <w:p>
-            <w:pPr>
-              <w:rPr>
-                <w:b/>
-              </w:rPr>
-            </w:pPr>
-            <w:r>
-              <w:rPr>
-                <w:b/>
-              </w:rPr>
+            <w:r>
               <w:t>Use</w:t>
             </w:r>
           </w:p>
@@ -3435,15 +2965,7 @@
             <w:tcW w:w="3187" w:type="dxa"/>
           </w:tcPr>
           <w:p>
-            <w:pPr>
-              <w:rPr>
-                <w:b/>
-              </w:rPr>
-            </w:pPr>
-            <w:r>
-              <w:rPr>
-                <w:b/>
-              </w:rPr>
+            <w:r>
               <w:t>Contains</w:t>
             </w:r>
           </w:p>
@@ -3452,49 +2974,6 @@
           <w:tcPr>
             <w:tcW w:w="5887" w:type="dxa"/>
             <w:vAlign w:val="center"/>
-          </w:tcPr>
-          <w:p>
-            <w:pPr>
-              <w:rPr>
-                <w:rFonts w:ascii="Courier New" w:hAnsi="Courier New" w:cs="Courier New"/>
-                <w:b/>
-                <w:sz w:val="20"/>
-                <w:szCs w:val="20"/>
-              </w:rPr>
-            </w:pPr>
-            <w:r>
-              <w:rPr>
-                <w:b/>
-              </w:rPr>
-              <w:t>File</w:t>
-            </w:r>
-            <w:r>
-              <w:rPr>
-                <w:b/>
-              </w:rPr>
-              <w:t>name</w:t>
-            </w:r>
-          </w:p>
-        </w:tc>
-      </w:tr>
-      <w:tr>
-        <w:trPr>
-          <w:gridAfter w:val="1"/>
-          <w:wAfter w:w="102" w:type="dxa"/>
-        </w:trPr>
-        <w:tc>
-          <w:tcPr>
-            <w:tcW w:w="1038" w:type="dxa"/>
-          </w:tcPr>
-          <w:p>
-            <w:r>
-              <w:t>raw data</w:t>
-            </w:r>
-          </w:p>
-        </w:tc>
-        <w:tc>
-          <w:tcPr>
-            <w:tcW w:w="3187" w:type="dxa"/>
           </w:tcPr>
           <w:p>
             <w:pPr>
@@ -3505,23 +2984,10 @@
               </w:rPr>
             </w:pPr>
             <w:r>
-              <w:t>Raw file from Sabrina</w:t>
-            </w:r>
-          </w:p>
-        </w:tc>
-        <w:tc>
-          <w:tcPr>
-            <w:tcW w:w="5887" w:type="dxa"/>
-            <w:vAlign w:val="center"/>
-          </w:tcPr>
-          <w:p>
-            <w:r>
-              <w:rPr>
-                <w:rFonts w:ascii="Courier New" w:hAnsi="Courier New" w:cs="Courier New"/>
-                <w:sz w:val="20"/>
-                <w:szCs w:val="20"/>
-              </w:rPr>
-              <w:t>FASTMetrics_raw_08222022.csv</w:t>
+              <w:t>File</w:t>
+            </w:r>
+            <w:r>
+              <w:t>name</w:t>
             </w:r>
           </w:p>
         </w:tc>
@@ -3537,7 +3003,7 @@
           </w:tcPr>
           <w:p>
             <w:r>
-              <w:t>template</w:t>
+              <w:t>raw data</w:t>
             </w:r>
           </w:p>
         </w:tc>
@@ -3554,7 +3020,7 @@
               </w:rPr>
             </w:pPr>
             <w:r>
-              <w:t>Fields needed</w:t>
+              <w:t>Raw file from Sabrina</w:t>
             </w:r>
           </w:p>
         </w:tc>
@@ -3565,43 +3031,29 @@
           </w:tcPr>
           <w:p>
             <w:r>
-              <w:rPr>
-                <w:rFonts w:ascii="Courier New" w:hAnsi="Courier New" w:cs="Courier New"/>
-                <w:sz w:val="20"/>
-                <w:szCs w:val="20"/>
-              </w:rPr>
-              <w:t>Norc_templates_comment_20220825.xlsx</w:t>
+              <w:t>FASTMetrics_raw_08222022.csv</w:t>
             </w:r>
           </w:p>
         </w:tc>
       </w:tr>
       <w:tr>
+        <w:trPr>
+          <w:gridAfter w:val="1"/>
+          <w:wAfter w:w="102" w:type="dxa"/>
+        </w:trPr>
         <w:tc>
           <w:tcPr>
             <w:tcW w:w="1038" w:type="dxa"/>
           </w:tcPr>
           <w:p>
             <w:r>
-              <w:t>sas code</w:t>
+              <w:t>template</w:t>
             </w:r>
           </w:p>
         </w:tc>
         <w:tc>
           <w:tcPr>
             <w:tcW w:w="3187" w:type="dxa"/>
-            <w:vAlign w:val="center"/>
-          </w:tcPr>
-          <w:p>
-            <w:r>
-              <w:t>%included file with %lets, all</w:t>
-            </w:r>
-          </w:p>
-        </w:tc>
-        <w:tc>
-          <w:tcPr>
-            <w:tcW w:w="5989" w:type="dxa"/>
-            <w:gridSpan w:val="2"/>
-            <w:vAlign w:val="center"/>
           </w:tcPr>
           <w:p>
             <w:pPr>
@@ -3612,11 +3064,52 @@
               </w:rPr>
             </w:pPr>
             <w:r>
-              <w:rPr>
-                <w:rFonts w:ascii="Courier New" w:hAnsi="Courier New" w:cs="Courier New"/>
-                <w:sz w:val="20"/>
-                <w:szCs w:val="20"/>
-              </w:rPr>
+              <w:t>Fields needed</w:t>
+            </w:r>
+          </w:p>
+        </w:tc>
+        <w:tc>
+          <w:tcPr>
+            <w:tcW w:w="5887" w:type="dxa"/>
+            <w:vAlign w:val="center"/>
+          </w:tcPr>
+          <w:p>
+            <w:r>
+              <w:t>Norc_templates_comment_20220825.xlsx</w:t>
+            </w:r>
+          </w:p>
+        </w:tc>
+      </w:tr>
+      <w:tr>
+        <w:tc>
+          <w:tcPr>
+            <w:tcW w:w="1038" w:type="dxa"/>
+          </w:tcPr>
+          <w:p>
+            <w:r>
+              <w:t>sas code</w:t>
+            </w:r>
+          </w:p>
+        </w:tc>
+        <w:tc>
+          <w:tcPr>
+            <w:tcW w:w="3187" w:type="dxa"/>
+            <w:vAlign w:val="center"/>
+          </w:tcPr>
+          <w:p>
+            <w:r>
+              <w:t>%included file with %lets, all</w:t>
+            </w:r>
+          </w:p>
+        </w:tc>
+        <w:tc>
+          <w:tcPr>
+            <w:tcW w:w="5989" w:type="dxa"/>
+            <w:gridSpan w:val="2"/>
+            <w:vAlign w:val="center"/>
+          </w:tcPr>
+          <w:p>
+            <w:r>
               <w:t>00_paths_aliases.sas</w:t>
             </w:r>
           </w:p>
@@ -3662,15 +3155,7 @@
             <w:tcW w:w="5887" w:type="dxa"/>
             <w:vAlign w:val="center"/>
           </w:tcPr>
-          <w:p>
-            <w:pPr>
-              <w:rPr>
-                <w:rFonts w:ascii="Courier New" w:hAnsi="Courier New" w:cs="Courier New"/>
-                <w:sz w:val="20"/>
-                <w:szCs w:val="20"/>
-              </w:rPr>
-            </w:pPr>
-          </w:p>
+          <w:p/>
         </w:tc>
       </w:tr>
       <w:tr>
@@ -3704,15 +3189,7 @@
             <w:tcW w:w="5887" w:type="dxa"/>
             <w:vAlign w:val="center"/>
           </w:tcPr>
-          <w:p>
-            <w:pPr>
-              <w:rPr>
-                <w:rFonts w:ascii="Courier New" w:hAnsi="Courier New" w:cs="Courier New"/>
-                <w:sz w:val="20"/>
-                <w:szCs w:val="20"/>
-              </w:rPr>
-            </w:pPr>
-          </w:p>
+          <w:p/>
         </w:tc>
       </w:tr>
     </w:tbl>
@@ -3724,6 +3201,7 @@
     </w:p>
     <w:p>
       <w:pPr>
+        <w:pStyle w:val="ListParagraph"/>
         <w:numPr>
           <w:ilvl w:val="0"/>
           <w:numId w:val="19"/>
@@ -3735,6 +3213,7 @@
     </w:p>
     <w:p>
       <w:pPr>
+        <w:pStyle w:val="ListParagraph"/>
         <w:numPr>
           <w:ilvl w:val="1"/>
           <w:numId w:val="19"/>
@@ -3746,6 +3225,7 @@
     </w:p>
     <w:p>
       <w:pPr>
+        <w:pStyle w:val="ListParagraph"/>
         <w:numPr>
           <w:ilvl w:val="1"/>
           <w:numId w:val="19"/>
@@ -3757,6 +3237,7 @@
     </w:p>
     <w:p>
       <w:pPr>
+        <w:pStyle w:val="ListParagraph"/>
         <w:numPr>
           <w:ilvl w:val="1"/>
           <w:numId w:val="19"/>
@@ -3777,6 +3258,7 @@
     </w:p>
     <w:p>
       <w:pPr>
+        <w:pStyle w:val="ListParagraph"/>
         <w:numPr>
           <w:ilvl w:val="0"/>
           <w:numId w:val="6"/>
@@ -3793,6 +3275,7 @@
     </w:p>
     <w:p>
       <w:pPr>
+        <w:pStyle w:val="ListParagraph"/>
         <w:numPr>
           <w:ilvl w:val="0"/>
           <w:numId w:val="6"/>
@@ -3802,11 +3285,7 @@
         <w:t>44 rows, 16 cols</w:t>
       </w:r>
     </w:p>
-    <w:p>
-      <w:pPr>
-        <w:spacing w:before="120"/>
-      </w:pPr>
-    </w:p>
+    <w:p/>
     <w:p>
       <w:pPr>
         <w:pStyle w:val="Heading3"/>
@@ -3816,26 +3295,11 @@
       </w:r>
     </w:p>
     <w:p>
-      <w:pPr>
-        <w:spacing w:before="120"/>
-        <w:rPr>
-          <w:i/>
-          <w:color w:val="FF0000"/>
-        </w:rPr>
-      </w:pPr>
-      <w:r>
-        <w:rPr>
-          <w:i/>
-          <w:color w:val="FF0000"/>
-        </w:rPr>
+      <w:r>
         <w:t>BAD DATA practice_id 2224 had to be removed to upload; all the responses were missing anyways, but FYI – was only in baseline sbi_rt</w:t>
       </w:r>
     </w:p>
-    <w:p>
-      <w:pPr>
-        <w:spacing w:before="120"/>
-      </w:pPr>
-    </w:p>
+    <w:p/>
     <w:tbl>
       <w:tblPr>
         <w:tblStyle w:val="TableGrid"/>
@@ -3853,15 +3317,7 @@
             <w:tcW w:w="1165" w:type="dxa"/>
           </w:tcPr>
           <w:p>
-            <w:pPr>
-              <w:rPr>
-                <w:b/>
-              </w:rPr>
-            </w:pPr>
-            <w:r>
-              <w:rPr>
-                <w:b/>
-              </w:rPr>
+            <w:r>
               <w:t>Type</w:t>
             </w:r>
           </w:p>
@@ -3872,108 +3328,8 @@
             <w:vAlign w:val="center"/>
           </w:tcPr>
           <w:p>
-            <w:pPr>
-              <w:rPr>
-                <w:b/>
-              </w:rPr>
-            </w:pPr>
-            <w:r>
-              <w:rPr>
-                <w:b/>
-              </w:rPr>
+            <w:r>
               <w:t>Upload</w:t>
-            </w:r>
-          </w:p>
-        </w:tc>
-        <w:tc>
-          <w:tcPr>
-            <w:tcW w:w="5989" w:type="dxa"/>
-            <w:vAlign w:val="center"/>
-          </w:tcPr>
-          <w:p>
-            <w:pPr>
-              <w:rPr>
-                <w:rFonts w:ascii="Courier New" w:hAnsi="Courier New" w:cs="Courier New"/>
-                <w:b/>
-                <w:sz w:val="20"/>
-                <w:szCs w:val="20"/>
-              </w:rPr>
-            </w:pPr>
-            <w:r>
-              <w:rPr>
-                <w:b/>
-              </w:rPr>
-              <w:t>Filename</w:t>
-            </w:r>
-          </w:p>
-        </w:tc>
-      </w:tr>
-      <w:tr>
-        <w:tc>
-          <w:tcPr>
-            <w:tcW w:w="1165" w:type="dxa"/>
-          </w:tcPr>
-          <w:p>
-            <w:r>
-              <w:t>raw data</w:t>
-            </w:r>
-          </w:p>
-        </w:tc>
-        <w:tc>
-          <w:tcPr>
-            <w:tcW w:w="3060" w:type="dxa"/>
-            <w:vAlign w:val="center"/>
-          </w:tcPr>
-          <w:p>
-            <w:r>
-              <w:t>Data</w:t>
-            </w:r>
-          </w:p>
-        </w:tc>
-        <w:tc>
-          <w:tcPr>
-            <w:tcW w:w="5989" w:type="dxa"/>
-            <w:vAlign w:val="center"/>
-          </w:tcPr>
-          <w:p>
-            <w:r>
-              <w:rPr>
-                <w:rFonts w:ascii="Courier New" w:hAnsi="Courier New" w:cs="Courier New"/>
-                <w:sz w:val="20"/>
-                <w:szCs w:val="20"/>
-              </w:rPr>
-              <w:t>FAST</w:t>
-            </w:r>
-            <w:r>
-              <w:rPr>
-                <w:rFonts w:ascii="Courier New" w:hAnsi="Courier New" w:cs="Courier New"/>
-                <w:sz w:val="20"/>
-                <w:szCs w:val="20"/>
-              </w:rPr>
-              <w:t>SBIRT_raw_08222022.xlsx</w:t>
-            </w:r>
-          </w:p>
-        </w:tc>
-      </w:tr>
-      <w:tr>
-        <w:tc>
-          <w:tcPr>
-            <w:tcW w:w="1165" w:type="dxa"/>
-          </w:tcPr>
-          <w:p>
-            <w:r>
-              <w:t>raw data</w:t>
-            </w:r>
-          </w:p>
-        </w:tc>
-        <w:tc>
-          <w:tcPr>
-            <w:tcW w:w="3060" w:type="dxa"/>
-            <w:vAlign w:val="center"/>
-          </w:tcPr>
-          <w:p>
-            <w:r>
-              <w:t>Reference, variable alignment</w:t>
             </w:r>
           </w:p>
         </w:tc>
@@ -3991,12 +3347,7 @@
               </w:rPr>
             </w:pPr>
             <w:r>
-              <w:rPr>
-                <w:rFonts w:ascii="Courier New" w:hAnsi="Courier New" w:cs="Courier New"/>
-                <w:sz w:val="20"/>
-                <w:szCs w:val="20"/>
-              </w:rPr>
-              <w:t>Norc_templates_comment_20220825.xlsx (see tab2)</w:t>
+              <w:t>Filename</w:t>
             </w:r>
           </w:p>
         </w:tc>
@@ -4008,7 +3359,7 @@
           </w:tcPr>
           <w:p>
             <w:r>
-              <w:t>sas file</w:t>
+              <w:t>raw data</w:t>
             </w:r>
           </w:p>
         </w:tc>
@@ -4019,7 +3370,7 @@
           </w:tcPr>
           <w:p>
             <w:r>
-              <w:t>Import, clean</w:t>
+              <w:t>Data</w:t>
             </w:r>
           </w:p>
         </w:tc>
@@ -4029,76 +3380,11 @@
             <w:vAlign w:val="center"/>
           </w:tcPr>
           <w:p>
-            <w:pPr>
-              <w:rPr>
-                <w:rFonts w:ascii="Courier New" w:hAnsi="Courier New" w:cs="Courier New"/>
-                <w:sz w:val="20"/>
-                <w:szCs w:val="20"/>
-              </w:rPr>
-            </w:pPr>
-            <w:r>
-              <w:rPr>
-                <w:rFonts w:ascii="Courier New" w:hAnsi="Courier New" w:cs="Courier New"/>
-                <w:sz w:val="20"/>
-                <w:szCs w:val="20"/>
-              </w:rPr>
-              <w:t>1</w:t>
-            </w:r>
-            <w:r>
-              <w:rPr>
-                <w:rFonts w:ascii="Courier New" w:hAnsi="Courier New" w:cs="Courier New"/>
-                <w:sz w:val="20"/>
-                <w:szCs w:val="20"/>
-              </w:rPr>
-              <w:t>2_</w:t>
-            </w:r>
-            <w:r>
-              <w:rPr>
-                <w:rFonts w:ascii="Courier New" w:hAnsi="Courier New" w:cs="Courier New"/>
-                <w:sz w:val="20"/>
-                <w:szCs w:val="20"/>
-              </w:rPr>
-              <w:t>getData_</w:t>
-            </w:r>
-            <w:r>
-              <w:rPr>
-                <w:rFonts w:ascii="Courier New" w:hAnsi="Courier New" w:cs="Courier New"/>
-                <w:sz w:val="20"/>
-                <w:szCs w:val="20"/>
-              </w:rPr>
-              <w:t>sbirt</w:t>
-            </w:r>
-            <w:r>
-              <w:rPr>
-                <w:rFonts w:ascii="Courier New" w:hAnsi="Courier New" w:cs="Courier New"/>
-                <w:sz w:val="20"/>
-                <w:szCs w:val="20"/>
-              </w:rPr>
-              <w:t>_2022082</w:t>
-            </w:r>
-            <w:r>
-              <w:rPr>
-                <w:rFonts w:ascii="Courier New" w:hAnsi="Courier New" w:cs="Courier New"/>
-                <w:sz w:val="20"/>
-                <w:szCs w:val="20"/>
-              </w:rPr>
-              <w:t>8</w:t>
-            </w:r>
-            <w:r>
-              <w:rPr>
-                <w:rFonts w:ascii="Courier New" w:hAnsi="Courier New" w:cs="Courier New"/>
-                <w:sz w:val="20"/>
-                <w:szCs w:val="20"/>
-              </w:rPr>
-              <w:t>.sas</w:t>
-            </w:r>
-            <w:r>
-              <w:rPr>
-                <w:rFonts w:ascii="Courier New" w:hAnsi="Courier New" w:cs="Courier New"/>
-                <w:sz w:val="20"/>
-                <w:szCs w:val="20"/>
-              </w:rPr>
-              <w:t xml:space="preserve">  [46, 20]</w:t>
+            <w:r>
+              <w:t>FAST</w:t>
+            </w:r>
+            <w:r>
+              <w:t>SBIRT_raw_08222022.xlsx</w:t>
             </w:r>
           </w:p>
         </w:tc>
@@ -4110,7 +3396,7 @@
           </w:tcPr>
           <w:p>
             <w:r>
-              <w:t>sas code</w:t>
+              <w:t>raw data</w:t>
             </w:r>
           </w:p>
         </w:tc>
@@ -4121,7 +3407,7 @@
           </w:tcPr>
           <w:p>
             <w:r>
-              <w:t>%include let statements: all</w:t>
+              <w:t>Reference, variable alignment</w:t>
             </w:r>
           </w:p>
         </w:tc>
@@ -4131,20 +3417,8 @@
             <w:vAlign w:val="center"/>
           </w:tcPr>
           <w:p>
-            <w:pPr>
-              <w:rPr>
-                <w:rFonts w:ascii="Courier New" w:hAnsi="Courier New" w:cs="Courier New"/>
-                <w:sz w:val="20"/>
-                <w:szCs w:val="20"/>
-              </w:rPr>
-            </w:pPr>
-            <w:r>
-              <w:rPr>
-                <w:rFonts w:ascii="Courier New" w:hAnsi="Courier New" w:cs="Courier New"/>
-                <w:sz w:val="20"/>
-                <w:szCs w:val="20"/>
-              </w:rPr>
-              <w:t>00_paths_aliases.sas</w:t>
+            <w:r>
+              <w:t>Norc_templates_comment_20220825.xlsx (see tab2)</w:t>
             </w:r>
           </w:p>
         </w:tc>
@@ -4156,7 +3430,7 @@
           </w:tcPr>
           <w:p>
             <w:r>
-              <w:t>output</w:t>
+              <w:t>sas file</w:t>
             </w:r>
           </w:p>
         </w:tc>
@@ -4167,7 +3441,7 @@
           </w:tcPr>
           <w:p>
             <w:r>
-              <w:t>Exported file for upload</w:t>
+              <w:t>Import, clean</w:t>
             </w:r>
           </w:p>
         </w:tc>
@@ -4177,20 +3451,29 @@
             <w:vAlign w:val="center"/>
           </w:tcPr>
           <w:p>
-            <w:pPr>
-              <w:rPr>
-                <w:rFonts w:ascii="Courier New" w:hAnsi="Courier New" w:cs="Courier New"/>
-                <w:sz w:val="20"/>
-                <w:szCs w:val="20"/>
-              </w:rPr>
-            </w:pPr>
-            <w:r>
-              <w:rPr>
-                <w:rFonts w:ascii="Courier New" w:hAnsi="Courier New" w:cs="Courier New"/>
-                <w:sz w:val="20"/>
-                <w:szCs w:val="20"/>
-              </w:rPr>
-              <w:t>Sbirt_baseline_20220828.xlsx</w:t>
+            <w:r>
+              <w:t>1</w:t>
+            </w:r>
+            <w:r>
+              <w:t>2_</w:t>
+            </w:r>
+            <w:r>
+              <w:t>getData_</w:t>
+            </w:r>
+            <w:r>
+              <w:t>sbirt</w:t>
+            </w:r>
+            <w:r>
+              <w:t>_2022082</w:t>
+            </w:r>
+            <w:r>
+              <w:t>8</w:t>
+            </w:r>
+            <w:r>
+              <w:t>.sas</w:t>
+            </w:r>
+            <w:r>
+              <w:t xml:space="preserve">  [46, 20]</w:t>
             </w:r>
           </w:p>
         </w:tc>
@@ -4202,7 +3485,7 @@
           </w:tcPr>
           <w:p>
             <w:r>
-              <w:t>Output</w:t>
+              <w:t>sas code</w:t>
             </w:r>
           </w:p>
         </w:tc>
@@ -4213,7 +3496,7 @@
           </w:tcPr>
           <w:p>
             <w:r>
-              <w:t>Exported file for upload</w:t>
+              <w:t>%include let statements: all</w:t>
             </w:r>
           </w:p>
         </w:tc>
@@ -4223,19 +3506,76 @@
             <w:vAlign w:val="center"/>
           </w:tcPr>
           <w:p>
-            <w:pPr>
-              <w:rPr>
-                <w:rFonts w:ascii="Courier New" w:hAnsi="Courier New" w:cs="Courier New"/>
-                <w:sz w:val="20"/>
-                <w:szCs w:val="20"/>
-              </w:rPr>
-            </w:pPr>
-            <w:r>
-              <w:rPr>
-                <w:rFonts w:ascii="Courier New" w:hAnsi="Courier New" w:cs="Courier New"/>
-                <w:sz w:val="20"/>
-                <w:szCs w:val="20"/>
-              </w:rPr>
+            <w:r>
+              <w:t>00_paths_aliases.sas</w:t>
+            </w:r>
+          </w:p>
+        </w:tc>
+      </w:tr>
+      <w:tr>
+        <w:tc>
+          <w:tcPr>
+            <w:tcW w:w="1165" w:type="dxa"/>
+          </w:tcPr>
+          <w:p>
+            <w:r>
+              <w:lastRenderedPageBreak/>
+              <w:t>output</w:t>
+            </w:r>
+          </w:p>
+        </w:tc>
+        <w:tc>
+          <w:tcPr>
+            <w:tcW w:w="3060" w:type="dxa"/>
+            <w:vAlign w:val="center"/>
+          </w:tcPr>
+          <w:p>
+            <w:r>
+              <w:t>Exported file for upload</w:t>
+            </w:r>
+          </w:p>
+        </w:tc>
+        <w:tc>
+          <w:tcPr>
+            <w:tcW w:w="5989" w:type="dxa"/>
+            <w:vAlign w:val="center"/>
+          </w:tcPr>
+          <w:p>
+            <w:r>
+              <w:t>Sbirt_baseline_20220828.xlsx</w:t>
+            </w:r>
+          </w:p>
+        </w:tc>
+      </w:tr>
+      <w:tr>
+        <w:tc>
+          <w:tcPr>
+            <w:tcW w:w="1165" w:type="dxa"/>
+          </w:tcPr>
+          <w:p>
+            <w:r>
+              <w:t>Output</w:t>
+            </w:r>
+          </w:p>
+        </w:tc>
+        <w:tc>
+          <w:tcPr>
+            <w:tcW w:w="3060" w:type="dxa"/>
+            <w:vAlign w:val="center"/>
+          </w:tcPr>
+          <w:p>
+            <w:r>
+              <w:t>Exported file for upload</w:t>
+            </w:r>
+          </w:p>
+        </w:tc>
+        <w:tc>
+          <w:tcPr>
+            <w:tcW w:w="5989" w:type="dxa"/>
+            <w:vAlign w:val="center"/>
+          </w:tcPr>
+          <w:p>
+            <w:r>
               <w:t>Sbirt_post_20220828.xlsx</w:t>
             </w:r>
           </w:p>
@@ -4243,99 +3583,41 @@
       </w:tr>
     </w:tbl>
     <w:p>
-      <w:pPr>
-        <w:spacing w:before="120"/>
-      </w:pPr>
       <w:r>
         <w:t xml:space="preserve">Creates dataset for template: norc.templates_sbirt </w:t>
       </w:r>
     </w:p>
-    <w:p>
-      <w:pPr>
-        <w:rPr>
-          <w:rFonts w:ascii="Courier New" w:hAnsi="Courier New" w:cs="Courier New"/>
-          <w:color w:val="FF0000"/>
-          <w:sz w:val="20"/>
-          <w:szCs w:val="20"/>
-        </w:rPr>
-      </w:pPr>
-    </w:p>
-    <w:p>
-      <w:pPr>
-        <w:rPr>
-          <w:rFonts w:ascii="Courier New" w:hAnsi="Courier New" w:cs="Courier New"/>
-          <w:color w:val="FF0000"/>
-          <w:sz w:val="20"/>
-          <w:szCs w:val="20"/>
-        </w:rPr>
-      </w:pPr>
-      <w:r>
-        <w:rPr>
-          <w:rFonts w:ascii="Courier New" w:hAnsi="Courier New" w:cs="Courier New"/>
-          <w:color w:val="FF0000"/>
-          <w:sz w:val="20"/>
-          <w:szCs w:val="20"/>
-        </w:rPr>
+    <w:p/>
+    <w:p>
+      <w:r>
         <w:t>CHANGE BEFORE UPLOADING:</w:t>
       </w:r>
     </w:p>
     <w:p>
       <w:pPr>
+        <w:pStyle w:val="ListParagraph"/>
         <w:numPr>
           <w:ilvl w:val="0"/>
           <w:numId w:val="6"/>
         </w:numPr>
-        <w:rPr>
-          <w:rFonts w:ascii="Courier New" w:hAnsi="Courier New" w:cs="Courier New"/>
-          <w:color w:val="FF0000"/>
-          <w:sz w:val="20"/>
-          <w:szCs w:val="20"/>
-        </w:rPr>
-      </w:pPr>
-      <w:r>
-        <w:rPr>
-          <w:rFonts w:ascii="Courier New" w:hAnsi="Courier New" w:cs="Courier New"/>
-          <w:color w:val="FF0000"/>
-          <w:sz w:val="20"/>
-          <w:szCs w:val="20"/>
-        </w:rPr>
+      </w:pPr>
+      <w:r>
         <w:t>Change 3 columns</w:t>
       </w:r>
     </w:p>
     <w:p>
       <w:pPr>
+        <w:pStyle w:val="ListParagraph"/>
         <w:numPr>
           <w:ilvl w:val="0"/>
           <w:numId w:val="6"/>
         </w:numPr>
-        <w:rPr>
-          <w:rFonts w:ascii="Courier New" w:hAnsi="Courier New" w:cs="Courier New"/>
-          <w:color w:val="FF0000"/>
-          <w:sz w:val="20"/>
-          <w:szCs w:val="20"/>
-        </w:rPr>
-      </w:pPr>
-      <w:r>
-        <w:rPr>
-          <w:rFonts w:ascii="Courier New" w:hAnsi="Courier New" w:cs="Courier New"/>
-          <w:color w:val="FF0000"/>
-          <w:sz w:val="20"/>
-          <w:szCs w:val="20"/>
-        </w:rPr>
-        <w:lastRenderedPageBreak/>
+      </w:pPr>
+      <w:r>
         <w:t>Add 999 to all the missing cell (ctrl H was best)</w:t>
       </w:r>
     </w:p>
-    <w:p>
-      <w:pPr>
-        <w:ind w:left="90"/>
-        <w:rPr>
-          <w:rFonts w:ascii="Courier New" w:hAnsi="Courier New" w:cs="Courier New"/>
-          <w:sz w:val="20"/>
-          <w:szCs w:val="20"/>
-        </w:rPr>
-      </w:pPr>
-    </w:p>
+    <w:p/>
     <w:p>
       <w:r>
         <w:t>The cell values are too long for sas so open before uploading and change the column names</w:t>
@@ -4343,161 +3625,75 @@
     </w:p>
     <w:p>
       <w:pPr>
-        <w:autoSpaceDE w:val="0"/>
-        <w:autoSpaceDN w:val="0"/>
-        <w:adjustRightInd w:val="0"/>
-        <w:rPr>
-          <w:rFonts w:ascii="Courier New" w:hAnsi="Courier New" w:cs="Courier New"/>
+        <w:rPr>
           <w:color w:val="000000"/>
-          <w:sz w:val="20"/>
-          <w:szCs w:val="20"/>
-        </w:rPr>
-      </w:pPr>
-      <w:r>
-        <w:rPr>
-          <w:rFonts w:ascii="Courier New" w:hAnsi="Courier New" w:cs="Courier New"/>
-          <w:color w:val="800080"/>
-          <w:sz w:val="20"/>
-          <w:szCs w:val="20"/>
-        </w:rPr>
+        </w:rPr>
+      </w:pPr>
+      <w:r>
         <w:t>'DOCUMENTATIONTOOL_EHRUNS'</w:t>
       </w:r>
       <w:r>
         <w:rPr>
-          <w:rFonts w:ascii="Courier New" w:hAnsi="Courier New" w:cs="Courier New"/>
           <w:color w:val="000000"/>
-          <w:sz w:val="20"/>
-          <w:szCs w:val="20"/>
         </w:rPr>
         <w:t xml:space="preserve"> -- &gt; </w:t>
       </w:r>
       <w:r>
-        <w:rPr>
-          <w:rFonts w:ascii="Courier New" w:hAnsi="Courier New" w:cs="Courier New"/>
-          <w:color w:val="800080"/>
-          <w:sz w:val="20"/>
-          <w:szCs w:val="20"/>
-        </w:rPr>
         <w:t>'DOCUMENTATIONTOOL_EHRUNSTRUCTURED'</w:t>
       </w:r>
     </w:p>
     <w:p>
       <w:pPr>
-        <w:autoSpaceDE w:val="0"/>
-        <w:autoSpaceDN w:val="0"/>
-        <w:adjustRightInd w:val="0"/>
-        <w:rPr>
-          <w:rFonts w:ascii="Courier New" w:hAnsi="Courier New" w:cs="Courier New"/>
+        <w:rPr>
           <w:color w:val="000000"/>
-          <w:sz w:val="20"/>
-          <w:szCs w:val="20"/>
-        </w:rPr>
-      </w:pPr>
-      <w:r>
-        <w:rPr>
-          <w:rFonts w:ascii="Courier New" w:hAnsi="Courier New" w:cs="Courier New"/>
-          <w:color w:val="800080"/>
-          <w:sz w:val="20"/>
-          <w:szCs w:val="20"/>
-        </w:rPr>
+        </w:rPr>
+      </w:pPr>
+      <w:r>
         <w:t xml:space="preserve">'DOCUMENTATIONTOOL_EHRST'  </w:t>
       </w:r>
       <w:r>
         <w:rPr>
-          <w:rFonts w:ascii="Courier New" w:hAnsi="Courier New" w:cs="Courier New"/>
           <w:color w:val="000000"/>
-          <w:sz w:val="20"/>
-          <w:szCs w:val="20"/>
         </w:rPr>
         <w:t xml:space="preserve">-- &gt; </w:t>
       </w:r>
       <w:r>
-        <w:rPr>
-          <w:rFonts w:ascii="Courier New" w:hAnsi="Courier New" w:cs="Courier New"/>
-          <w:color w:val="800080"/>
-          <w:sz w:val="20"/>
-          <w:szCs w:val="20"/>
-        </w:rPr>
         <w:t>'DOCUMENTATIONTOOL_EHRSTANDARDIZED'</w:t>
       </w:r>
     </w:p>
     <w:p>
       <w:pPr>
-        <w:autoSpaceDE w:val="0"/>
-        <w:autoSpaceDN w:val="0"/>
-        <w:adjustRightInd w:val="0"/>
-        <w:rPr>
-          <w:rFonts w:ascii="Courier New" w:hAnsi="Courier New" w:cs="Courier New"/>
+        <w:rPr>
           <w:color w:val="000000"/>
-          <w:sz w:val="20"/>
-          <w:szCs w:val="20"/>
-        </w:rPr>
-      </w:pPr>
-      <w:r>
-        <w:rPr>
-          <w:rFonts w:ascii="Courier New" w:hAnsi="Courier New" w:cs="Courier New"/>
-          <w:color w:val="800080"/>
-          <w:sz w:val="20"/>
-          <w:szCs w:val="20"/>
-        </w:rPr>
+        </w:rPr>
+      </w:pPr>
+      <w:r>
         <w:t xml:space="preserve">‘POSITIVE_INDIV' </w:t>
       </w:r>
       <w:r>
-        <w:rPr>
-          <w:rFonts w:ascii="Courier New" w:hAnsi="Courier New" w:cs="Courier New"/>
-          <w:color w:val="800080"/>
-          <w:sz w:val="20"/>
-          <w:szCs w:val="20"/>
-        </w:rPr>
         <w:tab/>
       </w:r>
       <w:r>
-        <w:rPr>
-          <w:rFonts w:ascii="Courier New" w:hAnsi="Courier New" w:cs="Courier New"/>
-          <w:color w:val="800080"/>
-          <w:sz w:val="20"/>
-          <w:szCs w:val="20"/>
-        </w:rPr>
         <w:tab/>
         <w:t xml:space="preserve">   </w:t>
       </w:r>
       <w:r>
         <w:rPr>
-          <w:rFonts w:ascii="Courier New" w:hAnsi="Courier New" w:cs="Courier New"/>
           <w:color w:val="000000"/>
-          <w:sz w:val="20"/>
-          <w:szCs w:val="20"/>
         </w:rPr>
         <w:t xml:space="preserve">-- &gt; </w:t>
       </w:r>
       <w:r>
-        <w:rPr>
-          <w:rFonts w:ascii="Courier New" w:hAnsi="Courier New" w:cs="Courier New"/>
-          <w:color w:val="800080"/>
-          <w:sz w:val="20"/>
-          <w:szCs w:val="20"/>
-        </w:rPr>
         <w:t>'POSITIVE_INDIVIDUAL_PROCESS_GENERAL'</w:t>
       </w:r>
       <w:r>
         <w:rPr>
-          <w:rFonts w:ascii="Courier New" w:hAnsi="Courier New" w:cs="Courier New"/>
           <w:color w:val="000000"/>
-          <w:sz w:val="20"/>
-          <w:szCs w:val="20"/>
         </w:rPr>
         <w:t>,</w:t>
       </w:r>
     </w:p>
-    <w:p>
-      <w:pPr>
-        <w:rPr>
-          <w:rFonts w:ascii="Courier New" w:hAnsi="Courier New" w:cs="Courier New"/>
-          <w:sz w:val="20"/>
-          <w:szCs w:val="20"/>
-        </w:rPr>
-      </w:pPr>
-    </w:p>
+    <w:p/>
     <w:p>
       <w:pPr>
         <w:pStyle w:val="Heading4"/>
@@ -4531,32 +3727,14 @@
       </w:r>
     </w:p>
     <w:p>
-      <w:pPr>
-        <w:spacing w:before="120"/>
-        <w:rPr>
-          <w:i/>
-          <w:color w:val="FF0000"/>
-        </w:rPr>
-      </w:pPr>
-      <w:r>
-        <w:rPr>
-          <w:i/>
-          <w:color w:val="FF0000"/>
-        </w:rPr>
+      <w:r>
         <w:t>BAD DATA practice_id 2224 had to be removed to upload; all the responses were missing anyways, but FYI – was only in baseline sbi_rt</w:t>
       </w:r>
       <w:r>
-        <w:rPr>
-          <w:i/>
-          <w:color w:val="FF0000"/>
-        </w:rPr>
         <w:t xml:space="preserve">  </w:t>
       </w:r>
     </w:p>
     <w:p>
-      <w:pPr>
-        <w:spacing w:before="120"/>
-      </w:pPr>
       <w:r>
         <w:t>Cols/Fields needed</w:t>
       </w:r>
@@ -4565,397 +3743,96 @@
       </w:r>
     </w:p>
     <w:p>
-      <w:pPr>
-        <w:autoSpaceDE w:val="0"/>
-        <w:autoSpaceDN w:val="0"/>
-        <w:adjustRightInd w:val="0"/>
-        <w:rPr>
-          <w:rFonts w:ascii="Courier New" w:hAnsi="Courier New" w:cs="Courier New"/>
-          <w:color w:val="008000"/>
-          <w:sz w:val="20"/>
-          <w:szCs w:val="20"/>
-        </w:rPr>
-      </w:pPr>
-      <w:r>
-        <w:rPr>
-          <w:rFonts w:ascii="Courier New" w:hAnsi="Courier New" w:cs="Courier New"/>
-          <w:color w:val="008000"/>
-          <w:sz w:val="20"/>
-          <w:szCs w:val="20"/>
-        </w:rPr>
+      <w:r>
         <w:t xml:space="preserve">        GRANTEE</w:t>
       </w:r>
     </w:p>
     <w:p>
-      <w:pPr>
-        <w:autoSpaceDE w:val="0"/>
-        <w:autoSpaceDN w:val="0"/>
-        <w:adjustRightInd w:val="0"/>
-        <w:rPr>
-          <w:rFonts w:ascii="Courier New" w:hAnsi="Courier New" w:cs="Courier New"/>
-          <w:color w:val="008000"/>
-          <w:sz w:val="20"/>
-          <w:szCs w:val="20"/>
-        </w:rPr>
-      </w:pPr>
-      <w:r>
-        <w:rPr>
-          <w:rFonts w:ascii="Courier New" w:hAnsi="Courier New" w:cs="Courier New"/>
-          <w:color w:val="008000"/>
-          <w:sz w:val="20"/>
-          <w:szCs w:val="20"/>
-        </w:rPr>
+      <w:r>
         <w:t xml:space="preserve">        PRACTICE_ID</w:t>
       </w:r>
     </w:p>
     <w:p>
-      <w:pPr>
-        <w:autoSpaceDE w:val="0"/>
-        <w:autoSpaceDN w:val="0"/>
-        <w:adjustRightInd w:val="0"/>
-        <w:rPr>
-          <w:rFonts w:ascii="Courier New" w:hAnsi="Courier New" w:cs="Courier New"/>
-          <w:color w:val="008000"/>
-          <w:sz w:val="20"/>
-          <w:szCs w:val="20"/>
-        </w:rPr>
-      </w:pPr>
-      <w:r>
-        <w:rPr>
-          <w:rFonts w:ascii="Courier New" w:hAnsi="Courier New" w:cs="Courier New"/>
-          <w:color w:val="008000"/>
-          <w:sz w:val="20"/>
-          <w:szCs w:val="20"/>
-        </w:rPr>
+      <w:r>
         <w:t xml:space="preserve">        DATE_OF_CONTACT</w:t>
       </w:r>
     </w:p>
     <w:p>
-      <w:pPr>
-        <w:autoSpaceDE w:val="0"/>
-        <w:autoSpaceDN w:val="0"/>
-        <w:adjustRightInd w:val="0"/>
-        <w:rPr>
-          <w:rFonts w:ascii="Courier New" w:hAnsi="Courier New" w:cs="Courier New"/>
-          <w:color w:val="008000"/>
-          <w:sz w:val="20"/>
-          <w:szCs w:val="20"/>
-        </w:rPr>
-      </w:pPr>
-      <w:r>
-        <w:rPr>
-          <w:rFonts w:ascii="Courier New" w:hAnsi="Courier New" w:cs="Courier New"/>
-          <w:color w:val="008000"/>
-          <w:sz w:val="20"/>
-          <w:szCs w:val="20"/>
-        </w:rPr>
+      <w:r>
         <w:t xml:space="preserve">        MODE</w:t>
       </w:r>
     </w:p>
     <w:p>
-      <w:pPr>
-        <w:autoSpaceDE w:val="0"/>
-        <w:autoSpaceDN w:val="0"/>
-        <w:adjustRightInd w:val="0"/>
-        <w:rPr>
-          <w:rFonts w:ascii="Courier New" w:hAnsi="Courier New" w:cs="Courier New"/>
-          <w:color w:val="008000"/>
-          <w:sz w:val="20"/>
-          <w:szCs w:val="20"/>
-        </w:rPr>
-      </w:pPr>
-      <w:r>
-        <w:rPr>
-          <w:rFonts w:ascii="Courier New" w:hAnsi="Courier New" w:cs="Courier New"/>
-          <w:color w:val="008000"/>
-          <w:sz w:val="20"/>
-          <w:szCs w:val="20"/>
-        </w:rPr>
+      <w:r>
         <w:t xml:space="preserve">        MODE_OTHER</w:t>
       </w:r>
     </w:p>
     <w:p>
-      <w:pPr>
-        <w:autoSpaceDE w:val="0"/>
-        <w:autoSpaceDN w:val="0"/>
-        <w:adjustRightInd w:val="0"/>
-        <w:rPr>
-          <w:rFonts w:ascii="Courier New" w:hAnsi="Courier New" w:cs="Courier New"/>
-          <w:color w:val="008000"/>
-          <w:sz w:val="20"/>
-          <w:szCs w:val="20"/>
-        </w:rPr>
-      </w:pPr>
-      <w:r>
-        <w:rPr>
-          <w:rFonts w:ascii="Courier New" w:hAnsi="Courier New" w:cs="Courier New"/>
-          <w:color w:val="008000"/>
-          <w:sz w:val="20"/>
-          <w:szCs w:val="20"/>
-        </w:rPr>
+      <w:r>
         <w:t xml:space="preserve">        DURATION</w:t>
       </w:r>
     </w:p>
     <w:p>
-      <w:pPr>
-        <w:autoSpaceDE w:val="0"/>
-        <w:autoSpaceDN w:val="0"/>
-        <w:adjustRightInd w:val="0"/>
-        <w:rPr>
-          <w:rFonts w:ascii="Courier New" w:hAnsi="Courier New" w:cs="Courier New"/>
-          <w:color w:val="008000"/>
-          <w:sz w:val="20"/>
-          <w:szCs w:val="20"/>
-        </w:rPr>
-      </w:pPr>
-      <w:r>
-        <w:rPr>
-          <w:rFonts w:ascii="Courier New" w:hAnsi="Courier New" w:cs="Courier New"/>
-          <w:color w:val="008000"/>
-          <w:sz w:val="20"/>
-          <w:szCs w:val="20"/>
-        </w:rPr>
+      <w:r>
         <w:t xml:space="preserve">        PRIMARY_PURPOSE</w:t>
       </w:r>
     </w:p>
     <w:p>
-      <w:pPr>
-        <w:autoSpaceDE w:val="0"/>
-        <w:autoSpaceDN w:val="0"/>
-        <w:adjustRightInd w:val="0"/>
-        <w:rPr>
-          <w:rFonts w:ascii="Courier New" w:hAnsi="Courier New" w:cs="Courier New"/>
-          <w:color w:val="008000"/>
-          <w:sz w:val="20"/>
-          <w:szCs w:val="20"/>
-        </w:rPr>
-      </w:pPr>
-      <w:r>
-        <w:rPr>
-          <w:rFonts w:ascii="Courier New" w:hAnsi="Courier New" w:cs="Courier New"/>
-          <w:color w:val="008000"/>
-          <w:sz w:val="20"/>
-          <w:szCs w:val="20"/>
-        </w:rPr>
+      <w:r>
         <w:t xml:space="preserve">        PRIMARY_PURPOSE_OTHER</w:t>
       </w:r>
     </w:p>
     <w:p>
-      <w:pPr>
-        <w:autoSpaceDE w:val="0"/>
-        <w:autoSpaceDN w:val="0"/>
-        <w:adjustRightInd w:val="0"/>
-        <w:rPr>
-          <w:rFonts w:ascii="Courier New" w:hAnsi="Courier New" w:cs="Courier New"/>
-          <w:color w:val="008000"/>
-          <w:sz w:val="20"/>
-          <w:szCs w:val="20"/>
-        </w:rPr>
-      </w:pPr>
-      <w:r>
-        <w:rPr>
-          <w:rFonts w:ascii="Courier New" w:hAnsi="Courier New" w:cs="Courier New"/>
-          <w:color w:val="008000"/>
-          <w:sz w:val="20"/>
-          <w:szCs w:val="20"/>
-        </w:rPr>
+      <w:r>
         <w:t xml:space="preserve">        ADDITIONAL_KICKOFF</w:t>
       </w:r>
     </w:p>
     <w:p>
-      <w:pPr>
-        <w:autoSpaceDE w:val="0"/>
-        <w:autoSpaceDN w:val="0"/>
-        <w:adjustRightInd w:val="0"/>
-        <w:rPr>
-          <w:rFonts w:ascii="Courier New" w:hAnsi="Courier New" w:cs="Courier New"/>
-          <w:color w:val="008000"/>
-          <w:sz w:val="20"/>
-          <w:szCs w:val="20"/>
-        </w:rPr>
-      </w:pPr>
-      <w:r>
-        <w:rPr>
-          <w:rFonts w:ascii="Courier New" w:hAnsi="Courier New" w:cs="Courier New"/>
-          <w:color w:val="008000"/>
-          <w:sz w:val="20"/>
-          <w:szCs w:val="20"/>
-        </w:rPr>
+      <w:r>
         <w:t xml:space="preserve">        ADDITIONAL_ADMIN</w:t>
       </w:r>
     </w:p>
     <w:p>
-      <w:pPr>
-        <w:autoSpaceDE w:val="0"/>
-        <w:autoSpaceDN w:val="0"/>
-        <w:adjustRightInd w:val="0"/>
-        <w:rPr>
-          <w:rFonts w:ascii="Courier New" w:hAnsi="Courier New" w:cs="Courier New"/>
-          <w:color w:val="008000"/>
-          <w:sz w:val="20"/>
-          <w:szCs w:val="20"/>
-        </w:rPr>
-      </w:pPr>
-      <w:r>
-        <w:rPr>
-          <w:rFonts w:ascii="Courier New" w:hAnsi="Courier New" w:cs="Courier New"/>
-          <w:color w:val="008000"/>
-          <w:sz w:val="20"/>
-          <w:szCs w:val="20"/>
-        </w:rPr>
+      <w:r>
         <w:t xml:space="preserve">        ADDITIONAL_WORKFLOW</w:t>
       </w:r>
     </w:p>
     <w:p>
-      <w:pPr>
-        <w:autoSpaceDE w:val="0"/>
-        <w:autoSpaceDN w:val="0"/>
-        <w:adjustRightInd w:val="0"/>
-        <w:rPr>
-          <w:rFonts w:ascii="Courier New" w:hAnsi="Courier New" w:cs="Courier New"/>
-          <w:color w:val="008000"/>
-          <w:sz w:val="20"/>
-          <w:szCs w:val="20"/>
-        </w:rPr>
-      </w:pPr>
-      <w:r>
-        <w:rPr>
-          <w:rFonts w:ascii="Courier New" w:hAnsi="Courier New" w:cs="Courier New"/>
-          <w:color w:val="008000"/>
-          <w:sz w:val="20"/>
-          <w:szCs w:val="20"/>
-        </w:rPr>
+      <w:r>
         <w:t xml:space="preserve">        ADDITIONAL_HIT</w:t>
       </w:r>
     </w:p>
     <w:p>
-      <w:pPr>
-        <w:autoSpaceDE w:val="0"/>
-        <w:autoSpaceDN w:val="0"/>
-        <w:adjustRightInd w:val="0"/>
-        <w:rPr>
-          <w:rFonts w:ascii="Courier New" w:hAnsi="Courier New" w:cs="Courier New"/>
-          <w:color w:val="008000"/>
-          <w:sz w:val="20"/>
-          <w:szCs w:val="20"/>
-        </w:rPr>
-      </w:pPr>
-      <w:r>
-        <w:rPr>
-          <w:rFonts w:ascii="Courier New" w:hAnsi="Courier New" w:cs="Courier New"/>
-          <w:color w:val="008000"/>
-          <w:sz w:val="20"/>
-          <w:szCs w:val="20"/>
-        </w:rPr>
+      <w:r>
         <w:t xml:space="preserve">        ADDITIONAL_QUALITY</w:t>
       </w:r>
     </w:p>
     <w:p>
-      <w:pPr>
-        <w:autoSpaceDE w:val="0"/>
-        <w:autoSpaceDN w:val="0"/>
-        <w:adjustRightInd w:val="0"/>
-        <w:rPr>
-          <w:rFonts w:ascii="Courier New" w:hAnsi="Courier New" w:cs="Courier New"/>
-          <w:color w:val="008000"/>
-          <w:sz w:val="20"/>
-          <w:szCs w:val="20"/>
-        </w:rPr>
-      </w:pPr>
-      <w:r>
-        <w:rPr>
-          <w:rFonts w:ascii="Courier New" w:hAnsi="Courier New" w:cs="Courier New"/>
-          <w:color w:val="008000"/>
-          <w:sz w:val="20"/>
-          <w:szCs w:val="20"/>
-        </w:rPr>
+      <w:r>
         <w:t xml:space="preserve">        ADDITIONAL_ENGAGEMENT</w:t>
       </w:r>
     </w:p>
     <w:p>
-      <w:pPr>
-        <w:autoSpaceDE w:val="0"/>
-        <w:autoSpaceDN w:val="0"/>
-        <w:adjustRightInd w:val="0"/>
-        <w:rPr>
-          <w:rFonts w:ascii="Courier New" w:hAnsi="Courier New" w:cs="Courier New"/>
-          <w:color w:val="008000"/>
-          <w:sz w:val="20"/>
-          <w:szCs w:val="20"/>
-        </w:rPr>
-      </w:pPr>
-      <w:r>
-        <w:rPr>
-          <w:rFonts w:ascii="Courier New" w:hAnsi="Courier New" w:cs="Courier New"/>
-          <w:color w:val="008000"/>
-          <w:sz w:val="20"/>
-          <w:szCs w:val="20"/>
-        </w:rPr>
+      <w:r>
         <w:t xml:space="preserve">        ADDITIONAL_TRAINING</w:t>
       </w:r>
     </w:p>
     <w:p>
-      <w:pPr>
-        <w:autoSpaceDE w:val="0"/>
-        <w:autoSpaceDN w:val="0"/>
-        <w:adjustRightInd w:val="0"/>
-        <w:rPr>
-          <w:rFonts w:ascii="Courier New" w:hAnsi="Courier New" w:cs="Courier New"/>
-          <w:color w:val="008000"/>
-          <w:sz w:val="20"/>
-          <w:szCs w:val="20"/>
-        </w:rPr>
-      </w:pPr>
-      <w:r>
-        <w:rPr>
-          <w:rFonts w:ascii="Courier New" w:hAnsi="Courier New" w:cs="Courier New"/>
-          <w:color w:val="008000"/>
-          <w:sz w:val="20"/>
-          <w:szCs w:val="20"/>
-        </w:rPr>
+      <w:r>
         <w:t xml:space="preserve">        ADDITIONAL_OTHER</w:t>
       </w:r>
     </w:p>
     <w:p>
-      <w:pPr>
-        <w:autoSpaceDE w:val="0"/>
-        <w:autoSpaceDN w:val="0"/>
-        <w:adjustRightInd w:val="0"/>
-        <w:ind w:left="720"/>
-        <w:rPr>
-          <w:rFonts w:ascii="Courier New" w:hAnsi="Courier New" w:cs="Courier New"/>
-          <w:color w:val="008000"/>
-          <w:sz w:val="20"/>
-          <w:szCs w:val="20"/>
-        </w:rPr>
-      </w:pPr>
-      <w:r>
-        <w:rPr>
-          <w:rFonts w:ascii="Courier New" w:hAnsi="Courier New" w:cs="Courier New"/>
-          <w:color w:val="008000"/>
-          <w:sz w:val="20"/>
-          <w:szCs w:val="20"/>
-        </w:rPr>
+      <w:r>
         <w:t xml:space="preserve">  NOTES</w:t>
       </w:r>
     </w:p>
     <w:p>
-      <w:pPr>
-        <w:spacing w:before="120"/>
-      </w:pPr>
-      <w:proofErr w:type="spellStart"/>
-      <w:r>
-        <w:t>Session_num</w:t>
-      </w:r>
-      <w:proofErr w:type="spellEnd"/>
-      <w:r>
-        <w:t xml:space="preserve"> response alignment</w:t>
-      </w:r>
-    </w:p>
-    <w:p>
-      <w:pPr>
-        <w:spacing w:before="120"/>
-      </w:pPr>
+      <w:r>
+        <w:t>Session_num response alignment</w:t>
+      </w:r>
+    </w:p>
+    <w:p>
       <w:r>
         <w:t>0: none this session</w:t>
       </w:r>
@@ -5022,26 +3899,12 @@
       </w:r>
     </w:p>
     <w:p>
-      <w:pPr>
-        <w:spacing w:before="120"/>
-      </w:pPr>
-      <w:r>
-        <w:t xml:space="preserve">0, none this session| 1, Session 1| 2, Session 2| 3, Session 3|4,Session 4 | 5, Session 5 |6, Session 6 | 7, Session 7| 8, </w:t>
-      </w:r>
-      <w:proofErr w:type="spellStart"/>
-      <w:r>
-        <w:t>Optionial</w:t>
-      </w:r>
-      <w:proofErr w:type="spellEnd"/>
-      <w:r>
-        <w:t>: Telehealth</w:t>
-      </w:r>
-    </w:p>
-    <w:p>
-      <w:pPr>
-        <w:spacing w:before="120"/>
-      </w:pPr>
-    </w:p>
+      <w:r>
+        <w:lastRenderedPageBreak/>
+        <w:t>0, none this session| 1, Session 1| 2, Session 2| 3, Session 3|4,Session 4 | 5, Session 5 |6, Session 6 | 7, Session 7| 8, Optionial: Telehealth</w:t>
+      </w:r>
+    </w:p>
+    <w:p/>
     <w:p>
       <w:pPr>
         <w:pStyle w:val="Caption"/>
@@ -5049,27 +3912,14 @@
       <w:r>
         <w:t xml:space="preserve">Table </w:t>
       </w:r>
-      <w:r>
-        <w:fldChar w:fldCharType="begin"/>
-      </w:r>
-      <w:r>
-        <w:instrText xml:space="preserve"> SEQ Table \* ARABIC </w:instrText>
-      </w:r>
-      <w:r>
-        <w:fldChar w:fldCharType="separate"/>
-      </w:r>
-      <w:r>
-        <w:rPr>
-          <w:noProof/>
-        </w:rPr>
-        <w:t>1</w:t>
-      </w:r>
-      <w:r>
-        <w:rPr>
-          <w:noProof/>
-        </w:rPr>
-        <w:fldChar w:fldCharType="end"/>
-      </w:r>
+      <w:fldSimple w:instr=" SEQ Table \* ARABIC ">
+        <w:r>
+          <w:rPr>
+            <w:noProof/>
+          </w:rPr>
+          <w:t>1</w:t>
+        </w:r>
+      </w:fldSimple>
       <w:r>
         <w:t xml:space="preserve">: Fieldnote / </w:t>
       </w:r>
@@ -5097,15 +3947,7 @@
             <w:tcW w:w="1165" w:type="dxa"/>
           </w:tcPr>
           <w:p>
-            <w:pPr>
-              <w:rPr>
-                <w:b/>
-              </w:rPr>
-            </w:pPr>
-            <w:r>
-              <w:rPr>
-                <w:b/>
-              </w:rPr>
+            <w:r>
               <w:t>Type</w:t>
             </w:r>
           </w:p>
@@ -5115,96 +3957,8 @@
             <w:tcW w:w="3060" w:type="dxa"/>
           </w:tcPr>
           <w:p>
-            <w:pPr>
-              <w:rPr>
-                <w:b/>
-              </w:rPr>
-            </w:pPr>
-            <w:r>
-              <w:rPr>
-                <w:b/>
-              </w:rPr>
+            <w:r>
               <w:t>Upload</w:t>
-            </w:r>
-          </w:p>
-        </w:tc>
-        <w:tc>
-          <w:tcPr>
-            <w:tcW w:w="5989" w:type="dxa"/>
-          </w:tcPr>
-          <w:p>
-            <w:pPr>
-              <w:rPr>
-                <w:rFonts w:ascii="Courier New" w:hAnsi="Courier New" w:cs="Courier New"/>
-                <w:b/>
-                <w:sz w:val="20"/>
-                <w:szCs w:val="20"/>
-              </w:rPr>
-            </w:pPr>
-            <w:r>
-              <w:rPr>
-                <w:b/>
-              </w:rPr>
-              <w:t>Filename</w:t>
-            </w:r>
-          </w:p>
-        </w:tc>
-      </w:tr>
-      <w:tr>
-        <w:tc>
-          <w:tcPr>
-            <w:tcW w:w="1165" w:type="dxa"/>
-          </w:tcPr>
-          <w:p>
-            <w:r>
-              <w:t>raw data</w:t>
-            </w:r>
-          </w:p>
-        </w:tc>
-        <w:tc>
-          <w:tcPr>
-            <w:tcW w:w="3060" w:type="dxa"/>
-          </w:tcPr>
-          <w:p>
-            <w:r>
-              <w:t>Data</w:t>
-            </w:r>
-          </w:p>
-        </w:tc>
-        <w:tc>
-          <w:tcPr>
-            <w:tcW w:w="5989" w:type="dxa"/>
-          </w:tcPr>
-          <w:p>
-            <w:r>
-              <w:rPr>
-                <w:rFonts w:ascii="Courier New" w:hAnsi="Courier New" w:cs="Courier New"/>
-                <w:sz w:val="20"/>
-                <w:szCs w:val="20"/>
-              </w:rPr>
-              <w:t>FASTFieldnote_raw_08222022.xlsx</w:t>
-            </w:r>
-          </w:p>
-        </w:tc>
-      </w:tr>
-      <w:tr>
-        <w:tc>
-          <w:tcPr>
-            <w:tcW w:w="1165" w:type="dxa"/>
-          </w:tcPr>
-          <w:p>
-            <w:r>
-              <w:t>raw data</w:t>
-            </w:r>
-          </w:p>
-        </w:tc>
-        <w:tc>
-          <w:tcPr>
-            <w:tcW w:w="3060" w:type="dxa"/>
-          </w:tcPr>
-          <w:p>
-            <w:r>
-              <w:t>Reference, variable alignment</w:t>
             </w:r>
           </w:p>
         </w:tc>
@@ -5221,12 +3975,7 @@
               </w:rPr>
             </w:pPr>
             <w:r>
-              <w:rPr>
-                <w:rFonts w:ascii="Courier New" w:hAnsi="Courier New" w:cs="Courier New"/>
-                <w:sz w:val="20"/>
-                <w:szCs w:val="20"/>
-              </w:rPr>
-              <w:t>Norc_templates_comment_20220825.xlsx (see tab2)</w:t>
+              <w:t>Filename</w:t>
             </w:r>
           </w:p>
         </w:tc>
@@ -5238,7 +3987,7 @@
           </w:tcPr>
           <w:p>
             <w:r>
-              <w:t>Dir Paths</w:t>
+              <w:t>raw data</w:t>
             </w:r>
           </w:p>
         </w:tc>
@@ -5248,7 +3997,7 @@
           </w:tcPr>
           <w:p>
             <w:r>
-              <w:t>%include let statements: all</w:t>
+              <w:t>Data</w:t>
             </w:r>
           </w:p>
         </w:tc>
@@ -5257,20 +4006,8 @@
             <w:tcW w:w="5989" w:type="dxa"/>
           </w:tcPr>
           <w:p>
-            <w:pPr>
-              <w:rPr>
-                <w:rFonts w:ascii="Courier New" w:hAnsi="Courier New" w:cs="Courier New"/>
-                <w:sz w:val="20"/>
-                <w:szCs w:val="20"/>
-              </w:rPr>
-            </w:pPr>
-            <w:r>
-              <w:rPr>
-                <w:rFonts w:ascii="Courier New" w:hAnsi="Courier New" w:cs="Courier New"/>
-                <w:sz w:val="20"/>
-                <w:szCs w:val="20"/>
-              </w:rPr>
-              <w:t>00_paths_aliases.sas</w:t>
+            <w:r>
+              <w:t>FASTFieldnote_raw_08222022.xlsx</w:t>
             </w:r>
           </w:p>
         </w:tc>
@@ -5282,8 +4019,7 @@
           </w:tcPr>
           <w:p>
             <w:r>
-              <w:lastRenderedPageBreak/>
-              <w:t>Formats</w:t>
+              <w:t>raw data</w:t>
             </w:r>
           </w:p>
         </w:tc>
@@ -5293,10 +4029,7 @@
           </w:tcPr>
           <w:p>
             <w:r>
-              <w:t>Sas format for</w:t>
-            </w:r>
-            <w:r>
-              <w:t xml:space="preserve"> time (in min)</w:t>
+              <w:t>Reference, variable alignment</w:t>
             </w:r>
           </w:p>
         </w:tc>
@@ -5305,28 +4038,8 @@
             <w:tcW w:w="5989" w:type="dxa"/>
           </w:tcPr>
           <w:p>
-            <w:pPr>
-              <w:rPr>
-                <w:rFonts w:ascii="Courier New" w:hAnsi="Courier New" w:cs="Courier New"/>
-                <w:sz w:val="20"/>
-                <w:szCs w:val="20"/>
-              </w:rPr>
-            </w:pPr>
-            <w:r>
-              <w:rPr>
-                <w:rFonts w:ascii="Courier New" w:hAnsi="Courier New" w:cs="Courier New"/>
-                <w:sz w:val="20"/>
-                <w:szCs w:val="20"/>
-              </w:rPr>
-              <w:t>13a_</w:t>
-            </w:r>
-            <w:r>
-              <w:rPr>
-                <w:rFonts w:ascii="Courier New" w:hAnsi="Courier New" w:cs="Courier New"/>
-                <w:sz w:val="20"/>
-                <w:szCs w:val="20"/>
-              </w:rPr>
-              <w:t>fn_formats.sas</w:t>
+            <w:r>
+              <w:t>Norc_templates_comment_20220825.xlsx (see tab2)</w:t>
             </w:r>
           </w:p>
         </w:tc>
@@ -5338,6 +4051,76 @@
           </w:tcPr>
           <w:p>
             <w:r>
+              <w:t>Dir Paths</w:t>
+            </w:r>
+          </w:p>
+        </w:tc>
+        <w:tc>
+          <w:tcPr>
+            <w:tcW w:w="3060" w:type="dxa"/>
+          </w:tcPr>
+          <w:p>
+            <w:r>
+              <w:t>%include let statements: all</w:t>
+            </w:r>
+          </w:p>
+        </w:tc>
+        <w:tc>
+          <w:tcPr>
+            <w:tcW w:w="5989" w:type="dxa"/>
+          </w:tcPr>
+          <w:p>
+            <w:r>
+              <w:t>00_paths_aliases.sas</w:t>
+            </w:r>
+          </w:p>
+        </w:tc>
+      </w:tr>
+      <w:tr>
+        <w:tc>
+          <w:tcPr>
+            <w:tcW w:w="1165" w:type="dxa"/>
+          </w:tcPr>
+          <w:p>
+            <w:r>
+              <w:t>Formats</w:t>
+            </w:r>
+          </w:p>
+        </w:tc>
+        <w:tc>
+          <w:tcPr>
+            <w:tcW w:w="3060" w:type="dxa"/>
+          </w:tcPr>
+          <w:p>
+            <w:r>
+              <w:t>Sas format for</w:t>
+            </w:r>
+            <w:r>
+              <w:t xml:space="preserve"> time (in min)</w:t>
+            </w:r>
+          </w:p>
+        </w:tc>
+        <w:tc>
+          <w:tcPr>
+            <w:tcW w:w="5989" w:type="dxa"/>
+          </w:tcPr>
+          <w:p>
+            <w:r>
+              <w:t>13a_</w:t>
+            </w:r>
+            <w:r>
+              <w:t>fn_formats.sas</w:t>
+            </w:r>
+          </w:p>
+        </w:tc>
+      </w:tr>
+      <w:tr>
+        <w:tc>
+          <w:tcPr>
+            <w:tcW w:w="1165" w:type="dxa"/>
+          </w:tcPr>
+          <w:p>
+            <w:r>
               <w:t xml:space="preserve">EDA, </w:t>
             </w:r>
             <w:r>
@@ -5354,7 +4137,7 @@
           </w:tcPr>
           <w:p>
             <w:r>
-              <w:t>EDA, export to Sabrina (03_data)</w:t>
+              <w:t>EDA, export to Sabrina (data)</w:t>
             </w:r>
           </w:p>
         </w:tc>
@@ -5363,103 +4146,46 @@
             <w:tcW w:w="5989" w:type="dxa"/>
           </w:tcPr>
           <w:p>
+            <w:r>
+              <w:t>1</w:t>
+            </w:r>
+            <w:r>
+              <w:t>3c_</w:t>
+            </w:r>
+            <w:r>
+              <w:t>fn_</w:t>
+            </w:r>
+            <w:r>
+              <w:t>import_eda_exportqs</w:t>
+            </w:r>
+            <w:r>
+              <w:t>.sas</w:t>
+            </w:r>
+            <w:r>
+              <w:t xml:space="preserve">  </w:t>
+            </w:r>
+          </w:p>
+          <w:p>
             <w:pPr>
-              <w:rPr>
-                <w:rFonts w:ascii="Courier New" w:hAnsi="Courier New" w:cs="Courier New"/>
-                <w:sz w:val="20"/>
-                <w:szCs w:val="20"/>
-              </w:rPr>
-            </w:pPr>
-            <w:r>
-              <w:rPr>
-                <w:rFonts w:ascii="Courier New" w:hAnsi="Courier New" w:cs="Courier New"/>
-                <w:sz w:val="20"/>
-                <w:szCs w:val="20"/>
-              </w:rPr>
-              <w:t>1</w:t>
-            </w:r>
-            <w:r>
-              <w:rPr>
-                <w:rFonts w:ascii="Courier New" w:hAnsi="Courier New" w:cs="Courier New"/>
-                <w:sz w:val="20"/>
-                <w:szCs w:val="20"/>
-              </w:rPr>
-              <w:t>3c_</w:t>
-            </w:r>
-            <w:r>
-              <w:rPr>
-                <w:rFonts w:ascii="Courier New" w:hAnsi="Courier New" w:cs="Courier New"/>
-                <w:sz w:val="20"/>
-                <w:szCs w:val="20"/>
-              </w:rPr>
-              <w:t>fn_</w:t>
-            </w:r>
-            <w:r>
-              <w:rPr>
-                <w:rFonts w:ascii="Courier New" w:hAnsi="Courier New" w:cs="Courier New"/>
-                <w:sz w:val="20"/>
-                <w:szCs w:val="20"/>
-              </w:rPr>
-              <w:t>import_eda_exportqs</w:t>
-            </w:r>
-            <w:r>
-              <w:rPr>
-                <w:rFonts w:ascii="Courier New" w:hAnsi="Courier New" w:cs="Courier New"/>
-                <w:sz w:val="20"/>
-                <w:szCs w:val="20"/>
-              </w:rPr>
-              <w:t>.sas</w:t>
-            </w:r>
-            <w:r>
-              <w:rPr>
-                <w:rFonts w:ascii="Courier New" w:hAnsi="Courier New" w:cs="Courier New"/>
-                <w:sz w:val="20"/>
-                <w:szCs w:val="20"/>
-              </w:rPr>
-              <w:t xml:space="preserve">  </w:t>
-            </w:r>
-          </w:p>
-          <w:p>
-            <w:pPr>
+              <w:pStyle w:val="ListParagraph"/>
               <w:numPr>
                 <w:ilvl w:val="0"/>
                 <w:numId w:val="27"/>
               </w:numPr>
-              <w:ind w:left="516"/>
-              <w:rPr>
-                <w:rFonts w:ascii="Courier New" w:hAnsi="Courier New" w:cs="Courier New"/>
-                <w:sz w:val="20"/>
-                <w:szCs w:val="20"/>
-              </w:rPr>
             </w:pPr>
             <w:r>
-              <w:rPr>
-                <w:rFonts w:ascii="Courier New" w:hAnsi="Courier New" w:cs="Courier New"/>
-                <w:sz w:val="20"/>
-                <w:szCs w:val="20"/>
-              </w:rPr>
               <w:t>fn_dups_20221915.xlsx</w:t>
             </w:r>
           </w:p>
           <w:p>
             <w:pPr>
+              <w:pStyle w:val="ListParagraph"/>
               <w:numPr>
                 <w:ilvl w:val="0"/>
                 <w:numId w:val="27"/>
               </w:numPr>
-              <w:ind w:left="516"/>
-              <w:rPr>
-                <w:rFonts w:ascii="Courier New" w:hAnsi="Courier New" w:cs="Courier New"/>
-                <w:sz w:val="20"/>
-                <w:szCs w:val="20"/>
-              </w:rPr>
             </w:pPr>
             <w:r>
-              <w:rPr>
-                <w:rFonts w:ascii="Courier New" w:hAnsi="Courier New" w:cs="Courier New"/>
-                <w:sz w:val="20"/>
-                <w:szCs w:val="20"/>
-              </w:rPr>
               <w:t>fn_v_baseline_20220915.xlsx</w:t>
             </w:r>
           </w:p>
@@ -5492,7 +4218,13 @@
           </w:p>
           <w:p>
             <w:r>
-              <w:t>(05_uploadResults_aug2022)</w:t>
+              <w:t>(</w:t>
+            </w:r>
+            <w:r>
+              <w:t>upload_20220800/data…</w:t>
+            </w:r>
+            <w:r>
+              <w:t>)</w:t>
             </w:r>
           </w:p>
         </w:tc>
@@ -5501,79 +4233,37 @@
             <w:tcW w:w="5989" w:type="dxa"/>
           </w:tcPr>
           <w:p>
+            <w:r>
+              <w:t>13d_</w:t>
+            </w:r>
+            <w:r>
+              <w:t>fn_createFile.sas</w:t>
+            </w:r>
+          </w:p>
+          <w:p>
             <w:pPr>
-              <w:rPr>
-                <w:rFonts w:ascii="Courier New" w:hAnsi="Courier New" w:cs="Courier New"/>
-                <w:sz w:val="20"/>
-                <w:szCs w:val="20"/>
-              </w:rPr>
-            </w:pPr>
-            <w:r>
-              <w:rPr>
-                <w:rFonts w:ascii="Courier New" w:hAnsi="Courier New" w:cs="Courier New"/>
-                <w:sz w:val="20"/>
-                <w:szCs w:val="20"/>
-              </w:rPr>
-              <w:t>13d_</w:t>
-            </w:r>
-            <w:r>
-              <w:rPr>
-                <w:rFonts w:ascii="Courier New" w:hAnsi="Courier New" w:cs="Courier New"/>
-                <w:sz w:val="20"/>
-                <w:szCs w:val="20"/>
-              </w:rPr>
-              <w:t>fn_createFile.sas</w:t>
-            </w:r>
-          </w:p>
-          <w:p>
-            <w:pPr>
+              <w:pStyle w:val="ListParagraph"/>
               <w:numPr>
                 <w:ilvl w:val="0"/>
                 <w:numId w:val="27"/>
               </w:numPr>
-              <w:ind w:left="516"/>
-              <w:rPr>
-                <w:rFonts w:ascii="Courier New" w:hAnsi="Courier New" w:cs="Courier New"/>
-                <w:sz w:val="20"/>
-                <w:szCs w:val="20"/>
-              </w:rPr>
             </w:pPr>
             <w:r>
-              <w:rPr>
-                <w:rFonts w:ascii="Courier New" w:hAnsi="Courier New" w:cs="Courier New"/>
-                <w:sz w:val="20"/>
-                <w:szCs w:val="20"/>
-              </w:rPr>
               <w:t>InterventionTracker_20220915.xlsx</w:t>
             </w:r>
             <w:r>
-              <w:rPr>
-                <w:rFonts w:ascii="Courier New" w:hAnsi="Courier New" w:cs="Courier New"/>
-                <w:sz w:val="20"/>
-                <w:szCs w:val="20"/>
-              </w:rPr>
               <w:t xml:space="preserve"> (ret.)</w:t>
             </w:r>
           </w:p>
           <w:p>
             <w:pPr>
+              <w:pStyle w:val="ListParagraph"/>
               <w:numPr>
                 <w:ilvl w:val="0"/>
                 <w:numId w:val="27"/>
               </w:numPr>
-              <w:ind w:left="516"/>
-              <w:rPr>
-                <w:rFonts w:ascii="Courier New" w:hAnsi="Courier New" w:cs="Courier New"/>
-                <w:sz w:val="20"/>
-                <w:szCs w:val="20"/>
-              </w:rPr>
             </w:pPr>
             <w:r>
-              <w:rPr>
-                <w:rFonts w:ascii="Courier New" w:hAnsi="Courier New" w:cs="Courier New"/>
-                <w:sz w:val="20"/>
-                <w:szCs w:val="20"/>
-              </w:rPr>
               <w:t>InterventionTracker_attempt2_20220915.xlsx</w:t>
             </w:r>
           </w:p>
@@ -5605,43 +4295,16 @@
             <w:tcW w:w="5989" w:type="dxa"/>
           </w:tcPr>
           <w:p>
-            <w:pPr>
-              <w:rPr>
-                <w:rFonts w:ascii="Courier New" w:hAnsi="Courier New" w:cs="Courier New"/>
-                <w:sz w:val="20"/>
-                <w:szCs w:val="20"/>
-              </w:rPr>
-            </w:pPr>
-            <w:r>
-              <w:rPr>
-                <w:rFonts w:ascii="Courier New" w:hAnsi="Courier New" w:cs="Courier New"/>
-                <w:sz w:val="20"/>
-                <w:szCs w:val="20"/>
-              </w:rPr>
+            <w:r>
               <w:t>L</w:t>
             </w:r>
             <w:r>
-              <w:rPr>
-                <w:rFonts w:ascii="Courier New" w:hAnsi="Courier New" w:cs="Courier New"/>
-                <w:sz w:val="20"/>
-                <w:szCs w:val="20"/>
-              </w:rPr>
               <w:t>ogs</w:t>
             </w:r>
             <w:r>
-              <w:rPr>
-                <w:rFonts w:ascii="Courier New" w:hAnsi="Courier New" w:cs="Courier New"/>
-                <w:sz w:val="20"/>
-                <w:szCs w:val="20"/>
-              </w:rPr>
               <w:t xml:space="preserve"> &gt; </w:t>
             </w:r>
             <w:r>
-              <w:rPr>
-                <w:rFonts w:ascii="Courier New" w:hAnsi="Courier New" w:cs="Courier New"/>
-                <w:sz w:val="20"/>
-                <w:szCs w:val="20"/>
-              </w:rPr>
               <w:t>fieldnote_allfields_freqs_raw_import</w:t>
             </w:r>
           </w:p>
@@ -5672,53 +4335,25 @@
           <w:tcPr>
             <w:tcW w:w="5989" w:type="dxa"/>
           </w:tcPr>
-          <w:p>
-            <w:pPr>
-              <w:rPr>
-                <w:rFonts w:ascii="Courier New" w:hAnsi="Courier New" w:cs="Courier New"/>
-                <w:sz w:val="20"/>
-                <w:szCs w:val="20"/>
-              </w:rPr>
-            </w:pPr>
-          </w:p>
+          <w:p/>
         </w:tc>
       </w:tr>
     </w:tbl>
     <w:p/>
     <w:p>
-      <w:pPr>
-        <w:rPr>
-          <w:color w:val="7F7F7F" w:themeColor="text1" w:themeTint="80"/>
-        </w:rPr>
-      </w:pPr>
-      <w:r>
-        <w:rPr>
-          <w:color w:val="7F7F7F" w:themeColor="text1" w:themeTint="80"/>
-        </w:rPr>
+      <w:r>
         <w:t xml:space="preserve">Ran </w:t>
       </w:r>
       <w:r>
-        <w:rPr>
-          <w:color w:val="7F7F7F" w:themeColor="text1" w:themeTint="80"/>
-        </w:rPr>
         <w:t xml:space="preserve">proc freq </w:t>
       </w:r>
       <w:r>
-        <w:rPr>
-          <w:color w:val="7F7F7F" w:themeColor="text1" w:themeTint="80"/>
-        </w:rPr>
         <w:t>for all fields for raw import</w:t>
       </w:r>
       <w:r>
-        <w:rPr>
-          <w:color w:val="7F7F7F" w:themeColor="text1" w:themeTint="80"/>
-        </w:rPr>
         <w:t xml:space="preserve"> &gt; saved</w:t>
       </w:r>
       <w:r>
-        <w:rPr>
-          <w:color w:val="7F7F7F" w:themeColor="text1" w:themeTint="80"/>
-        </w:rPr>
         <w:t xml:space="preserve"> in </w:t>
       </w:r>
       <w:r>
@@ -5726,7 +4361,6 @@
           <w:rFonts w:ascii="Courier New" w:hAnsi="Courier New" w:cs="Courier New"/>
           <w:b/>
           <w:bCs/>
-          <w:color w:val="7F7F7F" w:themeColor="text1" w:themeTint="80"/>
           <w:sz w:val="20"/>
           <w:szCs w:val="20"/>
         </w:rPr>
@@ -5734,15 +4368,7 @@
       </w:r>
     </w:p>
     <w:p>
-      <w:pPr>
-        <w:rPr>
-          <w:color w:val="7F7F7F" w:themeColor="text1" w:themeTint="80"/>
-        </w:rPr>
-      </w:pPr>
-      <w:r>
-        <w:rPr>
-          <w:color w:val="7F7F7F" w:themeColor="text1" w:themeTint="80"/>
-        </w:rPr>
+      <w:r>
         <w:t xml:space="preserve">RAW IMPORT field freq notes: </w:t>
       </w:r>
     </w:p>
@@ -5753,14 +4379,8 @@
           <w:ilvl w:val="0"/>
           <w:numId w:val="22"/>
         </w:numPr>
-        <w:rPr>
-          <w:color w:val="7F7F7F" w:themeColor="text1" w:themeTint="80"/>
-        </w:rPr>
-      </w:pPr>
-      <w:r>
-        <w:rPr>
-          <w:color w:val="7F7F7F" w:themeColor="text1" w:themeTint="80"/>
-        </w:rPr>
+      </w:pPr>
+      <w:r>
         <w:t>Task_id</w:t>
       </w:r>
     </w:p>
@@ -5771,14 +4391,8 @@
           <w:ilvl w:val="1"/>
           <w:numId w:val="22"/>
         </w:numPr>
-        <w:rPr>
-          <w:color w:val="7F7F7F" w:themeColor="text1" w:themeTint="80"/>
-        </w:rPr>
-      </w:pPr>
-      <w:r>
-        <w:rPr>
-          <w:color w:val="7F7F7F" w:themeColor="text1" w:themeTint="80"/>
-        </w:rPr>
+      </w:pPr>
+      <w:r>
         <w:t>191: surveys during intervention</w:t>
       </w:r>
     </w:p>
@@ -5789,20 +4403,11 @@
           <w:ilvl w:val="1"/>
           <w:numId w:val="22"/>
         </w:numPr>
-        <w:rPr>
-          <w:color w:val="7F7F7F" w:themeColor="text1" w:themeTint="80"/>
-        </w:rPr>
-      </w:pPr>
-      <w:r>
-        <w:rPr>
-          <w:color w:val="7F7F7F" w:themeColor="text1" w:themeTint="80"/>
-        </w:rPr>
+      </w:pPr>
+      <w:r>
         <w:t>198: final fieldnote</w:t>
       </w:r>
       <w:r>
-        <w:rPr>
-          <w:color w:val="7F7F7F" w:themeColor="text1" w:themeTint="80"/>
-        </w:rPr>
         <w:t xml:space="preserve"> </w:t>
       </w:r>
     </w:p>
@@ -5813,14 +4418,8 @@
           <w:ilvl w:val="0"/>
           <w:numId w:val="22"/>
         </w:numPr>
-        <w:rPr>
-          <w:color w:val="7F7F7F" w:themeColor="text1" w:themeTint="80"/>
-        </w:rPr>
-      </w:pPr>
-      <w:r>
-        <w:rPr>
-          <w:color w:val="7F7F7F" w:themeColor="text1" w:themeTint="80"/>
-        </w:rPr>
+      </w:pPr>
+      <w:r>
         <w:t>Kickoff_date: 54 total, missing 461</w:t>
       </w:r>
     </w:p>
@@ -5831,14 +4430,8 @@
           <w:ilvl w:val="0"/>
           <w:numId w:val="22"/>
         </w:numPr>
-        <w:rPr>
-          <w:color w:val="7F7F7F" w:themeColor="text1" w:themeTint="80"/>
-        </w:rPr>
-      </w:pPr>
-      <w:r>
-        <w:rPr>
-          <w:color w:val="7F7F7F" w:themeColor="text1" w:themeTint="80"/>
-        </w:rPr>
+      </w:pPr>
+      <w:r>
         <w:t>End_dtd: What means? N=40, missing = 475;</w:t>
       </w:r>
     </w:p>
@@ -5849,14 +4442,8 @@
           <w:ilvl w:val="0"/>
           <w:numId w:val="22"/>
         </w:numPr>
-        <w:rPr>
-          <w:color w:val="7F7F7F" w:themeColor="text1" w:themeTint="80"/>
-        </w:rPr>
-      </w:pPr>
-      <w:r>
-        <w:rPr>
-          <w:color w:val="7F7F7F" w:themeColor="text1" w:themeTint="80"/>
-        </w:rPr>
+      </w:pPr>
+      <w:r>
         <w:t>Elearn: 276 = 0, 239 = 1</w:t>
       </w:r>
     </w:p>
@@ -5867,18 +4454,8 @@
           <w:ilvl w:val="0"/>
           <w:numId w:val="22"/>
         </w:numPr>
-        <w:rPr>
-          <w:b/>
-          <w:bCs/>
-          <w:color w:val="7F7F7F" w:themeColor="text1" w:themeTint="80"/>
-        </w:rPr>
-      </w:pPr>
-      <w:r>
-        <w:rPr>
-          <w:b/>
-          <w:bCs/>
-          <w:color w:val="7F7F7F" w:themeColor="text1" w:themeTint="80"/>
-        </w:rPr>
+      </w:pPr>
+      <w:r>
         <w:t>Formal_group: 479=0, 36=1</w:t>
       </w:r>
     </w:p>
@@ -5889,14 +4466,8 @@
           <w:ilvl w:val="1"/>
           <w:numId w:val="22"/>
         </w:numPr>
-        <w:rPr>
-          <w:color w:val="7F7F7F" w:themeColor="text1" w:themeTint="80"/>
-        </w:rPr>
-      </w:pPr>
-      <w:r>
-        <w:rPr>
-          <w:color w:val="7F7F7F" w:themeColor="text1" w:themeTint="80"/>
-        </w:rPr>
+      </w:pPr>
+      <w:r>
         <w:t xml:space="preserve">Well the data dictionary certainly helps! Sabrina showed me where it was in TEAMS </w:t>
       </w:r>
     </w:p>
@@ -5907,21 +4478,13 @@
           <w:ilvl w:val="1"/>
           <w:numId w:val="22"/>
         </w:numPr>
-        <w:rPr>
-          <w:color w:val="7F7F7F" w:themeColor="text1" w:themeTint="80"/>
-        </w:rPr>
-      </w:pPr>
-      <w:r>
-        <w:rPr>
-          <w:color w:val="7F7F7F" w:themeColor="text1" w:themeTint="80"/>
-        </w:rPr>
+      </w:pPr>
+      <w:r>
         <w:t xml:space="preserve">“formal_group” = </w:t>
       </w:r>
       <w:bookmarkStart w:id="0" w:name="_Hlk112669433"/>
       <w:r>
         <w:rPr>
-          <w:rFonts w:eastAsia="Times New Roman"/>
-          <w:color w:val="7F7F7F" w:themeColor="text1" w:themeTint="80"/>
           <w:shd w:val="clear" w:color="auto" w:fill="auto"/>
         </w:rPr>
         <w:t>Is this practice part of a formal FAST group for your facilitation activities?</w:t>
@@ -5929,8 +4492,6 @@
       <w:bookmarkEnd w:id="0"/>
       <w:r>
         <w:rPr>
-          <w:rFonts w:eastAsia="Times New Roman"/>
-          <w:color w:val="7F7F7F" w:themeColor="text1" w:themeTint="80"/>
           <w:shd w:val="clear" w:color="auto" w:fill="auto"/>
         </w:rPr>
         <w:t xml:space="preserve"> IGNORE</w:t>
@@ -5943,14 +4504,8 @@
           <w:ilvl w:val="2"/>
           <w:numId w:val="22"/>
         </w:numPr>
-        <w:rPr>
-          <w:color w:val="7F7F7F" w:themeColor="text1" w:themeTint="80"/>
-        </w:rPr>
-      </w:pPr>
-      <w:r>
-        <w:rPr>
-          <w:color w:val="7F7F7F" w:themeColor="text1" w:themeTint="80"/>
-        </w:rPr>
+      </w:pPr>
+      <w:r>
         <w:t>Doug’s response via email</w:t>
       </w:r>
     </w:p>
@@ -5961,14 +4516,8 @@
           <w:ilvl w:val="1"/>
           <w:numId w:val="22"/>
         </w:numPr>
-        <w:rPr>
-          <w:color w:val="7F7F7F" w:themeColor="text1" w:themeTint="80"/>
-        </w:rPr>
-      </w:pPr>
-      <w:r>
-        <w:rPr>
-          <w:color w:val="7F7F7F" w:themeColor="text1" w:themeTint="80"/>
-        </w:rPr>
+      </w:pPr>
+      <w:r>
         <w:t>So probably only keep where formal_group=1?</w:t>
       </w:r>
     </w:p>
@@ -5979,14 +4528,8 @@
           <w:ilvl w:val="0"/>
           <w:numId w:val="22"/>
         </w:numPr>
-        <w:rPr>
-          <w:color w:val="7F7F7F" w:themeColor="text1" w:themeTint="80"/>
-        </w:rPr>
-      </w:pPr>
-      <w:r>
-        <w:rPr>
-          <w:color w:val="7F7F7F" w:themeColor="text1" w:themeTint="80"/>
-        </w:rPr>
+      </w:pPr>
+      <w:r>
         <w:t>Num_encounters_1 0,1,2 = 205, 304, 6</w:t>
       </w:r>
     </w:p>
@@ -5997,14 +4540,8 @@
           <w:ilvl w:val="0"/>
           <w:numId w:val="22"/>
         </w:numPr>
-        <w:rPr>
-          <w:color w:val="7F7F7F" w:themeColor="text1" w:themeTint="80"/>
-        </w:rPr>
-      </w:pPr>
-      <w:r>
-        <w:rPr>
-          <w:color w:val="7F7F7F" w:themeColor="text1" w:themeTint="80"/>
-        </w:rPr>
+      </w:pPr>
+      <w:r>
         <w:t>Survey_id: all are 58 except 1 is missing</w:t>
       </w:r>
     </w:p>
@@ -6015,23 +4552,9 @@
           <w:ilvl w:val="0"/>
           <w:numId w:val="22"/>
         </w:numPr>
-        <w:rPr>
-          <w:color w:val="7F7F7F" w:themeColor="text1" w:themeTint="80"/>
-        </w:rPr>
-      </w:pPr>
-      <w:proofErr w:type="spellStart"/>
-      <w:r>
-        <w:rPr>
-          <w:color w:val="7F7F7F" w:themeColor="text1" w:themeTint="80"/>
-        </w:rPr>
-        <w:t>Total_encounters</w:t>
-      </w:r>
-      <w:proofErr w:type="spellEnd"/>
-      <w:r>
-        <w:rPr>
-          <w:color w:val="7F7F7F" w:themeColor="text1" w:themeTint="80"/>
-        </w:rPr>
-        <w:t xml:space="preserve">: all are 0? Why? </w:t>
+      </w:pPr>
+      <w:r>
+        <w:t xml:space="preserve">Total_encounters: all are 0? Why? </w:t>
       </w:r>
     </w:p>
     <w:p>
@@ -6041,29 +4564,9 @@
           <w:ilvl w:val="0"/>
           <w:numId w:val="22"/>
         </w:numPr>
-        <w:rPr>
-          <w:color w:val="7F7F7F" w:themeColor="text1" w:themeTint="80"/>
-        </w:rPr>
-      </w:pPr>
-      <w:r>
-        <w:rPr>
-          <w:color w:val="7F7F7F" w:themeColor="text1" w:themeTint="80"/>
-        </w:rPr>
-        <w:t xml:space="preserve">Missing a </w:t>
-      </w:r>
-      <w:proofErr w:type="spellStart"/>
-      <w:r>
-        <w:rPr>
-          <w:color w:val="7F7F7F" w:themeColor="text1" w:themeTint="80"/>
-        </w:rPr>
-        <w:t>sim_id</w:t>
-      </w:r>
-      <w:proofErr w:type="spellEnd"/>
-      <w:r>
-        <w:rPr>
-          <w:color w:val="7F7F7F" w:themeColor="text1" w:themeTint="80"/>
-        </w:rPr>
-        <w:t xml:space="preserve"> in one row – emailed Sabrina to ask about it;</w:t>
+      </w:pPr>
+      <w:r>
+        <w:t>Missing a sim_id in one row – emailed Sabrina to ask about it;</w:t>
       </w:r>
     </w:p>
     <w:p>
@@ -6073,20 +4576,11 @@
           <w:ilvl w:val="0"/>
           <w:numId w:val="22"/>
         </w:numPr>
-        <w:rPr>
-          <w:color w:val="7F7F7F" w:themeColor="text1" w:themeTint="80"/>
-        </w:rPr>
-      </w:pPr>
-      <w:r>
-        <w:rPr>
-          <w:color w:val="7F7F7F" w:themeColor="text1" w:themeTint="80"/>
-        </w:rPr>
+      </w:pPr>
+      <w:r>
         <w:t>Emailed bonnie a few questions about the data re: ‘additional’ items – I think I’m going to leave them blank</w:t>
       </w:r>
       <w:r>
-        <w:rPr>
-          <w:color w:val="7F7F7F" w:themeColor="text1" w:themeTint="80"/>
-        </w:rPr>
         <w:t xml:space="preserve"> – she emailed Doug, they said wait for Dionisia, but DD was out that week and the next week w an emergency so uploaded with best guesses.</w:t>
       </w:r>
     </w:p>
@@ -6111,6 +4605,7 @@
     </w:p>
     <w:p>
       <w:pPr>
+        <w:pStyle w:val="ListParagraph"/>
         <w:numPr>
           <w:ilvl w:val="0"/>
           <w:numId w:val="24"/>
@@ -6137,21 +4632,14 @@
     </w:p>
     <w:p>
       <w:pPr>
+        <w:pStyle w:val="ListParagraph"/>
         <w:numPr>
           <w:ilvl w:val="0"/>
           <w:numId w:val="24"/>
         </w:numPr>
       </w:pPr>
       <w:r>
-        <w:t xml:space="preserve">There are 6 </w:t>
-      </w:r>
-      <w:proofErr w:type="spellStart"/>
-      <w:r>
-        <w:t>practice_id’s</w:t>
-      </w:r>
-      <w:proofErr w:type="spellEnd"/>
-      <w:r>
-        <w:t xml:space="preserve"> that are in field notes that aren’t in the baseline – I don’t think I’ll be able to submit them but I’ll try – emailed to Sabrina also</w:t>
+        <w:t>There are 6 practice_id’s that are in field notes that aren’t in the baseline – I don’t think I’ll be able to submit them but I’ll try – emailed to Sabrina also</w:t>
       </w:r>
     </w:p>
     <w:p/>
@@ -6209,6 +4697,7 @@
         <w:rPr>
           <w:rStyle w:val="SubtleEmphasis"/>
         </w:rPr>
+        <w:lastRenderedPageBreak/>
         <w:t xml:space="preserve">Please upload your most recent version of all instruments </w:t>
       </w:r>
     </w:p>
@@ -6249,15 +4738,174 @@
       </w:r>
     </w:p>
     <w:p/>
-    <w:p>
-      <w:pPr>
-        <w:rPr>
-          <w:rFonts w:ascii="Courier New" w:hAnsi="Courier New" w:cs="Courier New"/>
+    <w:p/>
+    <w:p>
+      <w:pPr>
+        <w:pStyle w:val="Heading2"/>
+      </w:pPr>
+      <w:r>
+        <w:rPr>
+          <w:highlight w:val="lightGray"/>
+        </w:rPr>
+        <w:t>January</w:t>
+      </w:r>
+    </w:p>
+    <w:p>
+      <w:pPr>
+        <w:pStyle w:val="ListParagraph"/>
+        <w:numPr>
+          <w:ilvl w:val="0"/>
+          <w:numId w:val="35"/>
+        </w:numPr>
+      </w:pPr>
+      <w:r>
+        <w:t xml:space="preserve">Run Code file 10a_getData_PracSurv.sas (results: 51 obs jan vs 49 aug) &gt;&gt; </w:t>
+      </w:r>
+      <w:r>
+        <w:rPr>
+          <w:b/>
+          <w:bCs/>
+        </w:rPr>
+        <w:t>out.survey_20230123</w:t>
+      </w:r>
+    </w:p>
+    <w:p>
+      <w:pPr>
+        <w:pStyle w:val="ListParagraph"/>
+        <w:numPr>
+          <w:ilvl w:val="0"/>
+          <w:numId w:val="35"/>
+        </w:numPr>
+      </w:pPr>
+      <w:r>
+        <w:t xml:space="preserve">Get Application data from Redcap: </w:t>
+      </w:r>
+    </w:p>
+    <w:p>
+      <w:pPr>
+        <w:pStyle w:val="ListParagraph"/>
+        <w:numPr>
+          <w:ilvl w:val="1"/>
+          <w:numId w:val="35"/>
+        </w:numPr>
+      </w:pPr>
+      <w:r>
+        <w:t>Redcap / FAST Application &amp; Project Manageme</w:t>
+      </w:r>
+      <w:r>
+        <w:t>nt / PracticeApplication_NORC_Upload’</w:t>
+      </w:r>
+      <w:r>
+        <w:t xml:space="preserve"> &gt; download </w:t>
+      </w:r>
+    </w:p>
+    <w:p>
+      <w:pPr>
+        <w:pStyle w:val="ListParagraph"/>
+        <w:numPr>
+          <w:ilvl w:val="0"/>
+          <w:numId w:val="35"/>
+        </w:numPr>
+        <w:rPr>
+          <w:b/>
+          <w:bCs/>
+        </w:rPr>
+      </w:pPr>
+      <w:r>
+        <w:t xml:space="preserve">Run Code file: 10a_getData_PracApp: [176, 23] &gt; matched with applications for FAST &gt; n=51 &gt;&gt; </w:t>
+      </w:r>
+      <w:r>
+        <w:rPr>
+          <w:b/>
+          <w:bCs/>
+        </w:rPr>
+        <w:t>out.app_20230123</w:t>
+      </w:r>
+    </w:p>
+    <w:p>
+      <w:pPr>
+        <w:pStyle w:val="ListParagraph"/>
+        <w:numPr>
+          <w:ilvl w:val="1"/>
+          <w:numId w:val="35"/>
+        </w:numPr>
+      </w:pPr>
+      <w:r>
+        <w:t>One missing a split id in application</w:t>
+      </w:r>
+      <w:r>
+        <w:t xml:space="preserve">: </w:t>
+      </w:r>
+      <w:r>
+        <w:rPr>
+          <w:rFonts w:ascii="Open Sans" w:hAnsi="Open Sans" w:cs="Open Sans"/>
+          <w:color w:val="000066"/>
+          <w:sz w:val="17"/>
+          <w:szCs w:val="17"/>
+          <w:shd w:val="clear" w:color="auto" w:fill="E2EAFA"/>
+        </w:rPr>
+        <w:t xml:space="preserve">St. Vincent Family Health Center </w:t>
+      </w:r>
+    </w:p>
+    <w:p>
+      <w:pPr>
+        <w:pStyle w:val="ListParagraph"/>
+        <w:numPr>
+          <w:ilvl w:val="0"/>
+          <w:numId w:val="35"/>
+        </w:numPr>
+      </w:pPr>
+      <w:r>
+        <w:t xml:space="preserve">Run code file to merge the above df’s `10c_merge_pracSurv…` &gt; </w:t>
+      </w:r>
+      <w:r>
+        <w:rPr>
+          <w:rFonts w:ascii="Fira Code" w:hAnsi="Fira Code" w:cs="Fira Code"/>
+          <w:color w:val="000000"/>
           <w:sz w:val="20"/>
           <w:szCs w:val="20"/>
         </w:rPr>
-      </w:pPr>
-    </w:p>
+        <w:t>out.survey_baseline_20230123</w:t>
+      </w:r>
+    </w:p>
+    <w:p>
+      <w:pPr>
+        <w:pStyle w:val="ListParagraph"/>
+        <w:numPr>
+          <w:ilvl w:val="1"/>
+          <w:numId w:val="35"/>
+        </w:numPr>
+      </w:pPr>
+      <w:r>
+        <w:t>Exports to out.survey_baseline_20230123.xlsx</w:t>
+      </w:r>
+    </w:p>
+    <w:p>
+      <w:pPr>
+        <w:pStyle w:val="ListParagraph"/>
+        <w:numPr>
+          <w:ilvl w:val="0"/>
+          <w:numId w:val="35"/>
+        </w:numPr>
+      </w:pPr>
+      <w:r>
+        <w:t>Run code 11a_getData_Metrics</w:t>
+      </w:r>
+    </w:p>
+    <w:p>
+      <w:pPr>
+        <w:pStyle w:val="ListParagraph"/>
+        <w:numPr>
+          <w:ilvl w:val="1"/>
+          <w:numId w:val="35"/>
+        </w:numPr>
+      </w:pPr>
+      <w:r>
+        <w:t>Task_id in 194, 215 &gt; n obs = 86 jan (aug was 82)</w:t>
+      </w:r>
+    </w:p>
+    <w:p/>
+    <w:p/>
     <w:p>
       <w:pPr>
         <w:pStyle w:val="Heading2"/>
@@ -6266,7 +4914,6 @@
         <w:rPr>
           <w:highlight w:val="lightGray"/>
         </w:rPr>
-        <w:lastRenderedPageBreak/>
         <w:t>Appendix</w:t>
       </w:r>
     </w:p>
@@ -6276,6 +4923,15 @@
         <w:pStyle w:val="Heading3"/>
       </w:pPr>
       <w:r>
+        <w:t>Feb 2023 Submission</w:t>
+      </w:r>
+    </w:p>
+    <w:p/>
+    <w:p>
+      <w:pPr>
+        <w:pStyle w:val="Heading3"/>
+      </w:pPr>
+      <w:r>
         <w:t>August 2022 Submission</w:t>
       </w:r>
     </w:p>
@@ -6283,45 +4939,73 @@
       <w:r>
         <w:t xml:space="preserve">Sept 15 email to </w:t>
       </w:r>
-    </w:p>
-    <w:p>
+      <w:r>
+        <w:t>NORC:</w:t>
+      </w:r>
+    </w:p>
+    <w:p>
+      <w:pPr>
+        <w:pStyle w:val="Quote"/>
+      </w:pPr>
       <w:r>
         <w:t xml:space="preserve">The most recent versions of the following instruments have been uploaded to the website (counts = total practices, per request): </w:t>
       </w:r>
     </w:p>
+    <w:p>
+      <w:pPr>
+        <w:pStyle w:val="Quote"/>
+      </w:pPr>
+    </w:p>
+    <w:p>
+      <w:pPr>
+        <w:pStyle w:val="Quote"/>
+      </w:pPr>
+      <w:r>
+        <w:t>Practice Survey Baseline: 49</w:t>
+      </w:r>
+    </w:p>
+    <w:p>
+      <w:pPr>
+        <w:pStyle w:val="Quote"/>
+      </w:pPr>
+      <w:r>
+        <w:t>Process Measures, Baseline: 44</w:t>
+      </w:r>
+    </w:p>
+    <w:p>
+      <w:pPr>
+        <w:pStyle w:val="Quote"/>
+      </w:pPr>
+      <w:r>
+        <w:t>Process Measures, Post: 34</w:t>
+      </w:r>
+    </w:p>
+    <w:p>
+      <w:pPr>
+        <w:pStyle w:val="Quote"/>
+      </w:pPr>
+      <w:r>
+        <w:t>SB/IRT and MAT Implementation Checklist, Baseline: 50</w:t>
+      </w:r>
+    </w:p>
+    <w:p>
+      <w:pPr>
+        <w:pStyle w:val="Quote"/>
+      </w:pPr>
+      <w:r>
+        <w:t>SB/IRT and MAT Implementation Checklist, Post: 37</w:t>
+      </w:r>
+    </w:p>
+    <w:p>
+      <w:pPr>
+        <w:pStyle w:val="Quote"/>
+      </w:pPr>
+      <w:r>
+        <w:t xml:space="preserve">Intervention Tracker: 51  </w:t>
+      </w:r>
+    </w:p>
     <w:p/>
     <w:p>
-      <w:r>
-        <w:t>Practice Survey Baseline: 49</w:t>
-      </w:r>
-    </w:p>
-    <w:p>
-      <w:r>
-        <w:t>Process Measures, Baseline: 44</w:t>
-      </w:r>
-    </w:p>
-    <w:p>
-      <w:r>
-        <w:t>Process Measures, Post: 34</w:t>
-      </w:r>
-    </w:p>
-    <w:p>
-      <w:r>
-        <w:t>SB/IRT and MAT Implementation Checklist, Baseline: 50</w:t>
-      </w:r>
-    </w:p>
-    <w:p>
-      <w:r>
-        <w:t>SB/IRT and MAT Implementation Checklist, Post: 37</w:t>
-      </w:r>
-    </w:p>
-    <w:p>
-      <w:r>
-        <w:t xml:space="preserve">Intervention Tracker: 51  </w:t>
-      </w:r>
-    </w:p>
-    <w:p/>
-    <w:p>
       <w:pPr>
         <w:pStyle w:val="Heading4"/>
       </w:pPr>
@@ -6331,7 +5015,6 @@
     </w:p>
     <w:p>
       <w:pPr>
-        <w:outlineLvl w:val="0"/>
         <w:rPr>
           <w:rStyle w:val="SubtleEmphasis"/>
         </w:rPr>
@@ -6342,7 +5025,7 @@
         </w:rPr>
         <w:t>From: Delacerda, Dionisia &lt;</w:t>
       </w:r>
-      <w:hyperlink r:id="rId13" w:history="1">
+      <w:hyperlink r:id="rId14" w:history="1">
         <w:r>
           <w:rPr>
             <w:rStyle w:val="SubtleEmphasis"/>
@@ -6368,9 +5051,15 @@
           <w:rStyle w:val="SubtleEmphasis"/>
         </w:rPr>
         <w:br/>
+      </w:r>
+      <w:r>
+        <w:rPr>
+          <w:rStyle w:val="SubtleEmphasis"/>
+        </w:rPr>
+        <w:lastRenderedPageBreak/>
         <w:t>To: Wiggins, Kimberly &lt;</w:t>
       </w:r>
-      <w:hyperlink r:id="rId14" w:history="1">
+      <w:hyperlink r:id="rId15" w:history="1">
         <w:r>
           <w:rPr>
             <w:rStyle w:val="SubtleEmphasis"/>
@@ -6442,21 +5131,7 @@
         <w:rPr>
           <w:rStyle w:val="SubtleEmphasis"/>
         </w:rPr>
-        <w:t xml:space="preserve">The other session </w:t>
-      </w:r>
-      <w:proofErr w:type="gramStart"/>
-      <w:r>
-        <w:rPr>
-          <w:rStyle w:val="SubtleEmphasis"/>
-        </w:rPr>
-        <w:t>are</w:t>
-      </w:r>
-      <w:proofErr w:type="gramEnd"/>
-      <w:r>
-        <w:rPr>
-          <w:rStyle w:val="SubtleEmphasis"/>
-        </w:rPr>
-        <w:t xml:space="preserve"> not cut and dry enough to do that way, so I think just doing the kick off meeting is enough. </w:t>
+        <w:t xml:space="preserve">The other session are not cut and dry enough to do that way, so I think just doing the kick off meeting is enough. </w:t>
       </w:r>
     </w:p>
     <w:p/>
@@ -6486,53 +5161,13 @@
       </w:r>
     </w:p>
     <w:p>
-      <w:proofErr w:type="spellStart"/>
-      <w:r>
-        <w:t>ctrl+A</w:t>
-      </w:r>
-      <w:proofErr w:type="spellEnd"/>
-      <w:r>
-        <w:t xml:space="preserve">  to select all, then </w:t>
-      </w:r>
-      <w:proofErr w:type="spellStart"/>
-      <w:r>
-        <w:t>ctrl+F</w:t>
-      </w:r>
-      <w:proofErr w:type="spellEnd"/>
-      <w:r>
-        <w:t xml:space="preserve"> &gt; left ‘Find What’ blank &gt; Options &gt; select “Match entire cell contents” &gt; Final all</w:t>
-      </w:r>
-    </w:p>
-    <w:p>
-      <w:pPr>
-        <w:ind w:firstLine="360"/>
-      </w:pPr>
-      <w:r>
-        <w:t xml:space="preserve">&gt; </w:t>
-      </w:r>
-      <w:proofErr w:type="spellStart"/>
-      <w:r>
-        <w:t>ctrl+A</w:t>
-      </w:r>
-      <w:proofErr w:type="spellEnd"/>
-      <w:r>
-        <w:t xml:space="preserve"> to select empty cells &gt; formula bar </w:t>
-      </w:r>
-      <w:proofErr w:type="gramStart"/>
-      <w:r>
-        <w:t>enter</w:t>
-      </w:r>
-      <w:proofErr w:type="gramEnd"/>
-      <w:r>
-        <w:t xml:space="preserve"> 999 and hit </w:t>
-      </w:r>
-      <w:proofErr w:type="spellStart"/>
-      <w:r>
-        <w:t>ctrl+enter</w:t>
-      </w:r>
-      <w:proofErr w:type="spellEnd"/>
-      <w:r>
-        <w:t xml:space="preserve"> to fill in all blanks). </w:t>
+      <w:r>
+        <w:t>ctrl+A  to select all, then ctrl+F &gt; left ‘Find What’ blank &gt; Options &gt; select “Match entire cell contents” &gt; Final all</w:t>
+      </w:r>
+    </w:p>
+    <w:p>
+      <w:r>
+        <w:t xml:space="preserve">&gt; ctrl+A to select empty cells &gt; formula bar enter 999 and hit ctrl+enter to fill in all blanks). </w:t>
       </w:r>
     </w:p>
     <w:p>
@@ -6542,30 +5177,9 @@
           <w:ilvl w:val="0"/>
           <w:numId w:val="21"/>
         </w:numPr>
-        <w:contextualSpacing w:val="0"/>
-        <w:rPr>
-          <w:rFonts w:eastAsia="Times New Roman"/>
-        </w:rPr>
-      </w:pPr>
-      <w:r>
-        <w:rPr>
-          <w:rFonts w:eastAsia="Times New Roman"/>
-        </w:rPr>
-        <w:t xml:space="preserve">Only for 3 files: </w:t>
-      </w:r>
-      <w:proofErr w:type="spellStart"/>
-      <w:r>
-        <w:rPr>
-          <w:rFonts w:eastAsia="Times New Roman"/>
-        </w:rPr>
-        <w:t>Survey_app</w:t>
-      </w:r>
-      <w:proofErr w:type="spellEnd"/>
-      <w:r>
-        <w:rPr>
-          <w:rFonts w:eastAsia="Times New Roman"/>
-        </w:rPr>
-        <w:t xml:space="preserve"> and the SBIRT base and its post. I removed the measures that had M1_NUMBER =0 so those have no missing data. </w:t>
+      </w:pPr>
+      <w:r>
+        <w:t xml:space="preserve">Only for 3 files: Survey_app and the SBIRT base and its post. I removed the measures that had M1_NUMBER =0 so those have no missing data. </w:t>
       </w:r>
     </w:p>
     <w:p/>
@@ -6597,6 +5211,7 @@
     </w:p>
     <w:p>
       <w:pPr>
+        <w:pStyle w:val="ListParagraph"/>
         <w:numPr>
           <w:ilvl w:val="0"/>
           <w:numId w:val="31"/>
@@ -6618,54 +5233,31 @@
     </w:p>
     <w:p>
       <w:pPr>
+        <w:pStyle w:val="ListParagraph"/>
         <w:numPr>
           <w:ilvl w:val="0"/>
           <w:numId w:val="31"/>
         </w:numPr>
       </w:pPr>
-      <w:proofErr w:type="spellStart"/>
-      <w:r>
-        <w:t>NORC_SBIRTPost</w:t>
-      </w:r>
-      <w:proofErr w:type="spellEnd"/>
-      <w:r>
-        <w:t>: said practice 30 not recognized. I removed that row but all data are in "</w:t>
-      </w:r>
-      <w:proofErr w:type="spellStart"/>
-      <w:r>
-        <w:t>baddata</w:t>
-      </w:r>
-      <w:proofErr w:type="spellEnd"/>
-      <w:r>
-        <w:t xml:space="preserve">" tab now. no notes. </w:t>
-      </w:r>
-    </w:p>
-    <w:p>
-      <w:pPr>
+      <w:r>
+        <w:t xml:space="preserve">NORC_SBIRTPost: said practice 30 not recognized. I removed that row but all data are in "baddata" tab now. no notes. </w:t>
+      </w:r>
+    </w:p>
+    <w:p>
+      <w:pPr>
+        <w:pStyle w:val="ListParagraph"/>
         <w:numPr>
           <w:ilvl w:val="0"/>
           <w:numId w:val="31"/>
         </w:numPr>
       </w:pPr>
-      <w:proofErr w:type="spellStart"/>
-      <w:r>
-        <w:t>NORC_SBIRTbaseline</w:t>
-      </w:r>
-      <w:proofErr w:type="spellEnd"/>
-      <w:r>
-        <w:t>: said practices 30, 3490 not recognized; I removed those two rows from the file itself but now all data are saying "</w:t>
-      </w:r>
-      <w:proofErr w:type="spellStart"/>
-      <w:r>
-        <w:t>baddata</w:t>
-      </w:r>
-      <w:proofErr w:type="spellEnd"/>
-      <w:r>
-        <w:t>"</w:t>
-      </w:r>
-    </w:p>
-    <w:p>
-      <w:pPr>
+      <w:r>
+        <w:t>NORC_SBIRTbaseline: said practices 30, 3490 not recognized; I removed those two rows from the file itself but now all data are saying "baddata"</w:t>
+      </w:r>
+    </w:p>
+    <w:p>
+      <w:pPr>
+        <w:pStyle w:val="ListParagraph"/>
         <w:numPr>
           <w:ilvl w:val="0"/>
           <w:numId w:val="31"/>
@@ -6677,6 +5269,7 @@
     </w:p>
     <w:p>
       <w:pPr>
+        <w:pStyle w:val="ListParagraph"/>
         <w:numPr>
           <w:ilvl w:val="0"/>
           <w:numId w:val="31"/>
@@ -6688,15 +5281,7 @@
     </w:p>
     <w:p/>
     <w:p>
-      <w:pPr>
-        <w:rPr>
-          <w:color w:val="ED7D31" w:themeColor="accent2"/>
-        </w:rPr>
-      </w:pPr>
-      <w:r>
-        <w:rPr>
-          <w:color w:val="ED7D31" w:themeColor="accent2"/>
-        </w:rPr>
+      <w:r>
         <w:t xml:space="preserve">Update Feb 2022: practices won’t go in if they’re not in the baseline set, so that might be why… </w:t>
       </w:r>
     </w:p>
@@ -6758,23 +5343,7 @@
         <w:footnoteRef/>
       </w:r>
       <w:r>
-        <w:t xml:space="preserve"> The </w:t>
-      </w:r>
-      <w:proofErr w:type="spellStart"/>
-      <w:r>
-        <w:t>work.survey</w:t>
-      </w:r>
-      <w:proofErr w:type="spellEnd"/>
-      <w:r>
-        <w:t xml:space="preserve"> is just a temp one to get the practice_id – it was stored as a number and wouldn’t merge so I just grabbed this one – the final dataset is saved as </w:t>
-      </w:r>
-      <w:proofErr w:type="spellStart"/>
-      <w:r>
-        <w:t>norc.survey_baseline</w:t>
-      </w:r>
-      <w:proofErr w:type="spellEnd"/>
-      <w:r>
-        <w:t>;</w:t>
+        <w:t xml:space="preserve"> The work.survey is just a temp one to get the practice_id – it was stored as a number and wouldn’t merge so I just grabbed this one – the final dataset is saved as norc.survey_baseline;</w:t>
       </w:r>
     </w:p>
   </w:footnote>
@@ -6784,6 +5353,191 @@
 <file path=word/numbering.xml><?xml version="1.0" encoding="utf-8"?>
 <w:numbering xmlns:wpc="http://schemas.microsoft.com/office/word/2010/wordprocessingCanvas" xmlns:cx="http://schemas.microsoft.com/office/drawing/2014/chartex" xmlns:cx1="http://schemas.microsoft.com/office/drawing/2015/9/8/chartex" xmlns:cx2="http://schemas.microsoft.com/office/drawing/2015/10/21/chartex" xmlns:cx3="http://schemas.microsoft.com/office/drawing/2016/5/9/chartex" xmlns:cx4="http://schemas.microsoft.com/office/drawing/2016/5/10/chartex" xmlns:cx5="http://schemas.microsoft.com/office/drawing/2016/5/11/chartex" xmlns:cx6="http://schemas.microsoft.com/office/drawing/2016/5/12/chartex" xmlns:cx7="http://schemas.microsoft.com/office/drawing/2016/5/13/chartex" xmlns:cx8="http://schemas.microsoft.com/office/drawing/2016/5/14/chartex" xmlns:mc="http://schemas.openxmlformats.org/markup-compatibility/2006" xmlns:aink="http://schemas.microsoft.com/office/drawing/2016/ink" xmlns:am3d="http://schemas.microsoft.com/office/drawing/2017/model3d" xmlns:o="urn:schemas-microsoft-com:office:office" xmlns:r="http://schemas.openxmlformats.org/officeDocument/2006/relationships" xmlns:m="http://schemas.openxmlformats.org/officeDocument/2006/math" xmlns:v="urn:schemas-microsoft-com:vml" xmlns:wp14="http://schemas.microsoft.com/office/word/2010/wordprocessingDrawing" xmlns:wp="http://schemas.openxmlformats.org/drawingml/2006/wordprocessingDrawing" xmlns:w10="urn:schemas-microsoft-com:office:word" xmlns:w="http://schemas.openxmlformats.org/wordprocessingml/2006/main" xmlns:w14="http://schemas.microsoft.com/office/word/2010/wordml" xmlns:w15="http://schemas.microsoft.com/office/word/2012/wordml" xmlns:w16cex="http://schemas.microsoft.com/office/word/2018/wordml/cex" xmlns:w16cid="http://schemas.microsoft.com/office/word/2016/wordml/cid" xmlns:w16="http://schemas.microsoft.com/office/word/2018/wordml" xmlns:w16sdtdh="http://schemas.microsoft.com/office/word/2020/wordml/sdtdatahash" xmlns:w16se="http://schemas.microsoft.com/office/word/2015/wordml/symex" xmlns:wpg="http://schemas.microsoft.com/office/word/2010/wordprocessingGroup" xmlns:wpi="http://schemas.microsoft.com/office/word/2010/wordprocessingInk" xmlns:wne="http://schemas.microsoft.com/office/word/2006/wordml" xmlns:wps="http://schemas.microsoft.com/office/word/2010/wordprocessingShape" mc:Ignorable="w14 w15 w16se w16cid w16 w16cex w16sdtdh wp14">
   <w:abstractNum w:abstractNumId="0" w15:restartNumberingAfterBreak="0">
+    <w:nsid w:val="FFFFFF7C"/>
+    <w:multiLevelType w:val="singleLevel"/>
+    <w:tmpl w:val="A328B26A"/>
+    <w:lvl w:ilvl="0">
+      <w:start w:val="1"/>
+      <w:numFmt w:val="decimal"/>
+      <w:lvlText w:val="%1."/>
+      <w:lvlJc w:val="left"/>
+      <w:pPr>
+        <w:tabs>
+          <w:tab w:val="num" w:pos="1800"/>
+        </w:tabs>
+        <w:ind w:left="1800" w:hanging="360"/>
+      </w:pPr>
+    </w:lvl>
+  </w:abstractNum>
+  <w:abstractNum w:abstractNumId="1" w15:restartNumberingAfterBreak="0">
+    <w:nsid w:val="FFFFFF7D"/>
+    <w:multiLevelType w:val="singleLevel"/>
+    <w:tmpl w:val="14881BAA"/>
+    <w:lvl w:ilvl="0">
+      <w:start w:val="1"/>
+      <w:numFmt w:val="decimal"/>
+      <w:lvlText w:val="%1."/>
+      <w:lvlJc w:val="left"/>
+      <w:pPr>
+        <w:tabs>
+          <w:tab w:val="num" w:pos="1440"/>
+        </w:tabs>
+        <w:ind w:left="1440" w:hanging="360"/>
+      </w:pPr>
+    </w:lvl>
+  </w:abstractNum>
+  <w:abstractNum w:abstractNumId="2" w15:restartNumberingAfterBreak="0">
+    <w:nsid w:val="FFFFFF7E"/>
+    <w:multiLevelType w:val="singleLevel"/>
+    <w:tmpl w:val="3F90FDE0"/>
+    <w:lvl w:ilvl="0">
+      <w:start w:val="1"/>
+      <w:numFmt w:val="decimal"/>
+      <w:lvlText w:val="%1."/>
+      <w:lvlJc w:val="left"/>
+      <w:pPr>
+        <w:tabs>
+          <w:tab w:val="num" w:pos="1080"/>
+        </w:tabs>
+        <w:ind w:left="1080" w:hanging="360"/>
+      </w:pPr>
+    </w:lvl>
+  </w:abstractNum>
+  <w:abstractNum w:abstractNumId="3" w15:restartNumberingAfterBreak="0">
+    <w:nsid w:val="FFFFFF7F"/>
+    <w:multiLevelType w:val="singleLevel"/>
+    <w:tmpl w:val="8F60E3D6"/>
+    <w:lvl w:ilvl="0">
+      <w:start w:val="1"/>
+      <w:numFmt w:val="decimal"/>
+      <w:lvlText w:val="%1."/>
+      <w:lvlJc w:val="left"/>
+      <w:pPr>
+        <w:tabs>
+          <w:tab w:val="num" w:pos="720"/>
+        </w:tabs>
+        <w:ind w:left="720" w:hanging="360"/>
+      </w:pPr>
+    </w:lvl>
+  </w:abstractNum>
+  <w:abstractNum w:abstractNumId="4" w15:restartNumberingAfterBreak="0">
+    <w:nsid w:val="FFFFFF80"/>
+    <w:multiLevelType w:val="singleLevel"/>
+    <w:tmpl w:val="8F868F20"/>
+    <w:lvl w:ilvl="0">
+      <w:start w:val="1"/>
+      <w:numFmt w:val="bullet"/>
+      <w:lvlText w:val=""/>
+      <w:lvlJc w:val="left"/>
+      <w:pPr>
+        <w:tabs>
+          <w:tab w:val="num" w:pos="1800"/>
+        </w:tabs>
+        <w:ind w:left="1800" w:hanging="360"/>
+      </w:pPr>
+      <w:rPr>
+        <w:rFonts w:ascii="Symbol" w:hAnsi="Symbol" w:hint="default"/>
+      </w:rPr>
+    </w:lvl>
+  </w:abstractNum>
+  <w:abstractNum w:abstractNumId="5" w15:restartNumberingAfterBreak="0">
+    <w:nsid w:val="FFFFFF81"/>
+    <w:multiLevelType w:val="singleLevel"/>
+    <w:tmpl w:val="5A5A8354"/>
+    <w:lvl w:ilvl="0">
+      <w:start w:val="1"/>
+      <w:numFmt w:val="bullet"/>
+      <w:lvlText w:val=""/>
+      <w:lvlJc w:val="left"/>
+      <w:pPr>
+        <w:tabs>
+          <w:tab w:val="num" w:pos="1440"/>
+        </w:tabs>
+        <w:ind w:left="1440" w:hanging="360"/>
+      </w:pPr>
+      <w:rPr>
+        <w:rFonts w:ascii="Symbol" w:hAnsi="Symbol" w:hint="default"/>
+      </w:rPr>
+    </w:lvl>
+  </w:abstractNum>
+  <w:abstractNum w:abstractNumId="6" w15:restartNumberingAfterBreak="0">
+    <w:nsid w:val="FFFFFF82"/>
+    <w:multiLevelType w:val="singleLevel"/>
+    <w:tmpl w:val="DAB29AFC"/>
+    <w:lvl w:ilvl="0">
+      <w:start w:val="1"/>
+      <w:numFmt w:val="bullet"/>
+      <w:lvlText w:val=""/>
+      <w:lvlJc w:val="left"/>
+      <w:pPr>
+        <w:tabs>
+          <w:tab w:val="num" w:pos="1080"/>
+        </w:tabs>
+        <w:ind w:left="1080" w:hanging="360"/>
+      </w:pPr>
+      <w:rPr>
+        <w:rFonts w:ascii="Symbol" w:hAnsi="Symbol" w:hint="default"/>
+      </w:rPr>
+    </w:lvl>
+  </w:abstractNum>
+  <w:abstractNum w:abstractNumId="7" w15:restartNumberingAfterBreak="0">
+    <w:nsid w:val="FFFFFF83"/>
+    <w:multiLevelType w:val="singleLevel"/>
+    <w:tmpl w:val="7BCCCBD2"/>
+    <w:lvl w:ilvl="0">
+      <w:start w:val="1"/>
+      <w:numFmt w:val="bullet"/>
+      <w:lvlText w:val=""/>
+      <w:lvlJc w:val="left"/>
+      <w:pPr>
+        <w:tabs>
+          <w:tab w:val="num" w:pos="720"/>
+        </w:tabs>
+        <w:ind w:left="720" w:hanging="360"/>
+      </w:pPr>
+      <w:rPr>
+        <w:rFonts w:ascii="Symbol" w:hAnsi="Symbol" w:hint="default"/>
+      </w:rPr>
+    </w:lvl>
+  </w:abstractNum>
+  <w:abstractNum w:abstractNumId="8" w15:restartNumberingAfterBreak="0">
+    <w:nsid w:val="FFFFFF88"/>
+    <w:multiLevelType w:val="singleLevel"/>
+    <w:tmpl w:val="6324B3FE"/>
+    <w:lvl w:ilvl="0">
+      <w:start w:val="1"/>
+      <w:numFmt w:val="decimal"/>
+      <w:lvlText w:val="%1."/>
+      <w:lvlJc w:val="left"/>
+      <w:pPr>
+        <w:tabs>
+          <w:tab w:val="num" w:pos="360"/>
+        </w:tabs>
+        <w:ind w:left="360" w:hanging="360"/>
+      </w:pPr>
+    </w:lvl>
+  </w:abstractNum>
+  <w:abstractNum w:abstractNumId="9" w15:restartNumberingAfterBreak="0">
+    <w:nsid w:val="FFFFFF89"/>
+    <w:multiLevelType w:val="singleLevel"/>
+    <w:tmpl w:val="D8A24BBA"/>
+    <w:lvl w:ilvl="0">
+      <w:start w:val="1"/>
+      <w:numFmt w:val="bullet"/>
+      <w:lvlText w:val=""/>
+      <w:lvlJc w:val="left"/>
+      <w:pPr>
+        <w:tabs>
+          <w:tab w:val="num" w:pos="360"/>
+        </w:tabs>
+        <w:ind w:left="360" w:hanging="360"/>
+      </w:pPr>
+      <w:rPr>
+        <w:rFonts w:ascii="Symbol" w:hAnsi="Symbol" w:hint="default"/>
+      </w:rPr>
+    </w:lvl>
+  </w:abstractNum>
+  <w:abstractNum w:abstractNumId="10" w15:restartNumberingAfterBreak="0">
     <w:nsid w:val="05A70892"/>
     <w:multiLevelType w:val="hybridMultilevel"/>
     <w:tmpl w:val="98045038"/>
@@ -6872,7 +5626,7 @@
       </w:pPr>
     </w:lvl>
   </w:abstractNum>
-  <w:abstractNum w:abstractNumId="1" w15:restartNumberingAfterBreak="0">
+  <w:abstractNum w:abstractNumId="11" w15:restartNumberingAfterBreak="0">
     <w:nsid w:val="123769F8"/>
     <w:multiLevelType w:val="hybridMultilevel"/>
     <w:tmpl w:val="5B985EE4"/>
@@ -6985,7 +5739,7 @@
       </w:rPr>
     </w:lvl>
   </w:abstractNum>
-  <w:abstractNum w:abstractNumId="2" w15:restartNumberingAfterBreak="0">
+  <w:abstractNum w:abstractNumId="12" w15:restartNumberingAfterBreak="0">
     <w:nsid w:val="14356206"/>
     <w:multiLevelType w:val="hybridMultilevel"/>
     <w:tmpl w:val="A3F0DA10"/>
@@ -7098,7 +5852,7 @@
       </w:rPr>
     </w:lvl>
   </w:abstractNum>
-  <w:abstractNum w:abstractNumId="3" w15:restartNumberingAfterBreak="0">
+  <w:abstractNum w:abstractNumId="13" w15:restartNumberingAfterBreak="0">
     <w:nsid w:val="1B6B01A6"/>
     <w:multiLevelType w:val="hybridMultilevel"/>
     <w:tmpl w:val="EEBC3F36"/>
@@ -7211,7 +5965,120 @@
       </w:rPr>
     </w:lvl>
   </w:abstractNum>
-  <w:abstractNum w:abstractNumId="4" w15:restartNumberingAfterBreak="0">
+  <w:abstractNum w:abstractNumId="14" w15:restartNumberingAfterBreak="0">
+    <w:nsid w:val="1B9A1809"/>
+    <w:multiLevelType w:val="hybridMultilevel"/>
+    <w:tmpl w:val="47342848"/>
+    <w:lvl w:ilvl="0" w:tplc="04090001">
+      <w:start w:val="1"/>
+      <w:numFmt w:val="bullet"/>
+      <w:lvlText w:val=""/>
+      <w:lvlJc w:val="left"/>
+      <w:pPr>
+        <w:ind w:left="720" w:hanging="360"/>
+      </w:pPr>
+      <w:rPr>
+        <w:rFonts w:ascii="Symbol" w:hAnsi="Symbol" w:hint="default"/>
+      </w:rPr>
+    </w:lvl>
+    <w:lvl w:ilvl="1" w:tplc="04090003" w:tentative="1">
+      <w:start w:val="1"/>
+      <w:numFmt w:val="bullet"/>
+      <w:lvlText w:val="o"/>
+      <w:lvlJc w:val="left"/>
+      <w:pPr>
+        <w:ind w:left="1440" w:hanging="360"/>
+      </w:pPr>
+      <w:rPr>
+        <w:rFonts w:ascii="Courier New" w:hAnsi="Courier New" w:cs="Courier New" w:hint="default"/>
+      </w:rPr>
+    </w:lvl>
+    <w:lvl w:ilvl="2" w:tplc="04090005" w:tentative="1">
+      <w:start w:val="1"/>
+      <w:numFmt w:val="bullet"/>
+      <w:lvlText w:val=""/>
+      <w:lvlJc w:val="left"/>
+      <w:pPr>
+        <w:ind w:left="2160" w:hanging="360"/>
+      </w:pPr>
+      <w:rPr>
+        <w:rFonts w:ascii="Wingdings" w:hAnsi="Wingdings" w:hint="default"/>
+      </w:rPr>
+    </w:lvl>
+    <w:lvl w:ilvl="3" w:tplc="04090001" w:tentative="1">
+      <w:start w:val="1"/>
+      <w:numFmt w:val="bullet"/>
+      <w:lvlText w:val=""/>
+      <w:lvlJc w:val="left"/>
+      <w:pPr>
+        <w:ind w:left="2880" w:hanging="360"/>
+      </w:pPr>
+      <w:rPr>
+        <w:rFonts w:ascii="Symbol" w:hAnsi="Symbol" w:hint="default"/>
+      </w:rPr>
+    </w:lvl>
+    <w:lvl w:ilvl="4" w:tplc="04090003" w:tentative="1">
+      <w:start w:val="1"/>
+      <w:numFmt w:val="bullet"/>
+      <w:lvlText w:val="o"/>
+      <w:lvlJc w:val="left"/>
+      <w:pPr>
+        <w:ind w:left="3600" w:hanging="360"/>
+      </w:pPr>
+      <w:rPr>
+        <w:rFonts w:ascii="Courier New" w:hAnsi="Courier New" w:cs="Courier New" w:hint="default"/>
+      </w:rPr>
+    </w:lvl>
+    <w:lvl w:ilvl="5" w:tplc="04090005" w:tentative="1">
+      <w:start w:val="1"/>
+      <w:numFmt w:val="bullet"/>
+      <w:lvlText w:val=""/>
+      <w:lvlJc w:val="left"/>
+      <w:pPr>
+        <w:ind w:left="4320" w:hanging="360"/>
+      </w:pPr>
+      <w:rPr>
+        <w:rFonts w:ascii="Wingdings" w:hAnsi="Wingdings" w:hint="default"/>
+      </w:rPr>
+    </w:lvl>
+    <w:lvl w:ilvl="6" w:tplc="04090001" w:tentative="1">
+      <w:start w:val="1"/>
+      <w:numFmt w:val="bullet"/>
+      <w:lvlText w:val=""/>
+      <w:lvlJc w:val="left"/>
+      <w:pPr>
+        <w:ind w:left="5040" w:hanging="360"/>
+      </w:pPr>
+      <w:rPr>
+        <w:rFonts w:ascii="Symbol" w:hAnsi="Symbol" w:hint="default"/>
+      </w:rPr>
+    </w:lvl>
+    <w:lvl w:ilvl="7" w:tplc="04090003" w:tentative="1">
+      <w:start w:val="1"/>
+      <w:numFmt w:val="bullet"/>
+      <w:lvlText w:val="o"/>
+      <w:lvlJc w:val="left"/>
+      <w:pPr>
+        <w:ind w:left="5760" w:hanging="360"/>
+      </w:pPr>
+      <w:rPr>
+        <w:rFonts w:ascii="Courier New" w:hAnsi="Courier New" w:cs="Courier New" w:hint="default"/>
+      </w:rPr>
+    </w:lvl>
+    <w:lvl w:ilvl="8" w:tplc="04090005" w:tentative="1">
+      <w:start w:val="1"/>
+      <w:numFmt w:val="bullet"/>
+      <w:lvlText w:val=""/>
+      <w:lvlJc w:val="left"/>
+      <w:pPr>
+        <w:ind w:left="6480" w:hanging="360"/>
+      </w:pPr>
+      <w:rPr>
+        <w:rFonts w:ascii="Wingdings" w:hAnsi="Wingdings" w:hint="default"/>
+      </w:rPr>
+    </w:lvl>
+  </w:abstractNum>
+  <w:abstractNum w:abstractNumId="15" w15:restartNumberingAfterBreak="0">
     <w:nsid w:val="20093AED"/>
     <w:multiLevelType w:val="hybridMultilevel"/>
     <w:tmpl w:val="DCD68564"/>
@@ -7300,7 +6167,7 @@
       </w:pPr>
     </w:lvl>
   </w:abstractNum>
-  <w:abstractNum w:abstractNumId="5" w15:restartNumberingAfterBreak="0">
+  <w:abstractNum w:abstractNumId="16" w15:restartNumberingAfterBreak="0">
     <w:nsid w:val="23663C5F"/>
     <w:multiLevelType w:val="multilevel"/>
     <w:tmpl w:val="0409001D"/>
@@ -7386,7 +6253,7 @@
       </w:pPr>
     </w:lvl>
   </w:abstractNum>
-  <w:abstractNum w:abstractNumId="6" w15:restartNumberingAfterBreak="0">
+  <w:abstractNum w:abstractNumId="17" w15:restartNumberingAfterBreak="0">
     <w:nsid w:val="280469DA"/>
     <w:multiLevelType w:val="hybridMultilevel"/>
     <w:tmpl w:val="611CDC4C"/>
@@ -7499,7 +6366,7 @@
       </w:rPr>
     </w:lvl>
   </w:abstractNum>
-  <w:abstractNum w:abstractNumId="7" w15:restartNumberingAfterBreak="0">
+  <w:abstractNum w:abstractNumId="18" w15:restartNumberingAfterBreak="0">
     <w:nsid w:val="280A5231"/>
     <w:multiLevelType w:val="hybridMultilevel"/>
     <w:tmpl w:val="DFE63BAA"/>
@@ -7588,7 +6455,7 @@
       </w:pPr>
     </w:lvl>
   </w:abstractNum>
-  <w:abstractNum w:abstractNumId="8" w15:restartNumberingAfterBreak="0">
+  <w:abstractNum w:abstractNumId="19" w15:restartNumberingAfterBreak="0">
     <w:nsid w:val="28200464"/>
     <w:multiLevelType w:val="hybridMultilevel"/>
     <w:tmpl w:val="34C48CDA"/>
@@ -7701,7 +6568,120 @@
       </w:rPr>
     </w:lvl>
   </w:abstractNum>
-  <w:abstractNum w:abstractNumId="9" w15:restartNumberingAfterBreak="0">
+  <w:abstractNum w:abstractNumId="20" w15:restartNumberingAfterBreak="0">
+    <w:nsid w:val="2A8E4422"/>
+    <w:multiLevelType w:val="hybridMultilevel"/>
+    <w:tmpl w:val="39CA441E"/>
+    <w:lvl w:ilvl="0" w:tplc="04090001">
+      <w:start w:val="1"/>
+      <w:numFmt w:val="bullet"/>
+      <w:lvlText w:val=""/>
+      <w:lvlJc w:val="left"/>
+      <w:pPr>
+        <w:ind w:left="720" w:hanging="360"/>
+      </w:pPr>
+      <w:rPr>
+        <w:rFonts w:ascii="Symbol" w:hAnsi="Symbol" w:hint="default"/>
+      </w:rPr>
+    </w:lvl>
+    <w:lvl w:ilvl="1" w:tplc="04090003" w:tentative="1">
+      <w:start w:val="1"/>
+      <w:numFmt w:val="bullet"/>
+      <w:lvlText w:val="o"/>
+      <w:lvlJc w:val="left"/>
+      <w:pPr>
+        <w:ind w:left="1440" w:hanging="360"/>
+      </w:pPr>
+      <w:rPr>
+        <w:rFonts w:ascii="Courier New" w:hAnsi="Courier New" w:cs="Courier New" w:hint="default"/>
+      </w:rPr>
+    </w:lvl>
+    <w:lvl w:ilvl="2" w:tplc="04090005" w:tentative="1">
+      <w:start w:val="1"/>
+      <w:numFmt w:val="bullet"/>
+      <w:lvlText w:val=""/>
+      <w:lvlJc w:val="left"/>
+      <w:pPr>
+        <w:ind w:left="2160" w:hanging="360"/>
+      </w:pPr>
+      <w:rPr>
+        <w:rFonts w:ascii="Wingdings" w:hAnsi="Wingdings" w:hint="default"/>
+      </w:rPr>
+    </w:lvl>
+    <w:lvl w:ilvl="3" w:tplc="04090001" w:tentative="1">
+      <w:start w:val="1"/>
+      <w:numFmt w:val="bullet"/>
+      <w:lvlText w:val=""/>
+      <w:lvlJc w:val="left"/>
+      <w:pPr>
+        <w:ind w:left="2880" w:hanging="360"/>
+      </w:pPr>
+      <w:rPr>
+        <w:rFonts w:ascii="Symbol" w:hAnsi="Symbol" w:hint="default"/>
+      </w:rPr>
+    </w:lvl>
+    <w:lvl w:ilvl="4" w:tplc="04090003" w:tentative="1">
+      <w:start w:val="1"/>
+      <w:numFmt w:val="bullet"/>
+      <w:lvlText w:val="o"/>
+      <w:lvlJc w:val="left"/>
+      <w:pPr>
+        <w:ind w:left="3600" w:hanging="360"/>
+      </w:pPr>
+      <w:rPr>
+        <w:rFonts w:ascii="Courier New" w:hAnsi="Courier New" w:cs="Courier New" w:hint="default"/>
+      </w:rPr>
+    </w:lvl>
+    <w:lvl w:ilvl="5" w:tplc="04090005" w:tentative="1">
+      <w:start w:val="1"/>
+      <w:numFmt w:val="bullet"/>
+      <w:lvlText w:val=""/>
+      <w:lvlJc w:val="left"/>
+      <w:pPr>
+        <w:ind w:left="4320" w:hanging="360"/>
+      </w:pPr>
+      <w:rPr>
+        <w:rFonts w:ascii="Wingdings" w:hAnsi="Wingdings" w:hint="default"/>
+      </w:rPr>
+    </w:lvl>
+    <w:lvl w:ilvl="6" w:tplc="04090001" w:tentative="1">
+      <w:start w:val="1"/>
+      <w:numFmt w:val="bullet"/>
+      <w:lvlText w:val=""/>
+      <w:lvlJc w:val="left"/>
+      <w:pPr>
+        <w:ind w:left="5040" w:hanging="360"/>
+      </w:pPr>
+      <w:rPr>
+        <w:rFonts w:ascii="Symbol" w:hAnsi="Symbol" w:hint="default"/>
+      </w:rPr>
+    </w:lvl>
+    <w:lvl w:ilvl="7" w:tplc="04090003" w:tentative="1">
+      <w:start w:val="1"/>
+      <w:numFmt w:val="bullet"/>
+      <w:lvlText w:val="o"/>
+      <w:lvlJc w:val="left"/>
+      <w:pPr>
+        <w:ind w:left="5760" w:hanging="360"/>
+      </w:pPr>
+      <w:rPr>
+        <w:rFonts w:ascii="Courier New" w:hAnsi="Courier New" w:cs="Courier New" w:hint="default"/>
+      </w:rPr>
+    </w:lvl>
+    <w:lvl w:ilvl="8" w:tplc="04090005" w:tentative="1">
+      <w:start w:val="1"/>
+      <w:numFmt w:val="bullet"/>
+      <w:lvlText w:val=""/>
+      <w:lvlJc w:val="left"/>
+      <w:pPr>
+        <w:ind w:left="6480" w:hanging="360"/>
+      </w:pPr>
+      <w:rPr>
+        <w:rFonts w:ascii="Wingdings" w:hAnsi="Wingdings" w:hint="default"/>
+      </w:rPr>
+    </w:lvl>
+  </w:abstractNum>
+  <w:abstractNum w:abstractNumId="21" w15:restartNumberingAfterBreak="0">
     <w:nsid w:val="2D490939"/>
     <w:multiLevelType w:val="hybridMultilevel"/>
     <w:tmpl w:val="6A7CB040"/>
@@ -7814,7 +6794,7 @@
       </w:rPr>
     </w:lvl>
   </w:abstractNum>
-  <w:abstractNum w:abstractNumId="10" w15:restartNumberingAfterBreak="0">
+  <w:abstractNum w:abstractNumId="22" w15:restartNumberingAfterBreak="0">
     <w:nsid w:val="2FBA2DD8"/>
     <w:multiLevelType w:val="hybridMultilevel"/>
     <w:tmpl w:val="71E26868"/>
@@ -7903,7 +6883,7 @@
       </w:pPr>
     </w:lvl>
   </w:abstractNum>
-  <w:abstractNum w:abstractNumId="11" w15:restartNumberingAfterBreak="0">
+  <w:abstractNum w:abstractNumId="23" w15:restartNumberingAfterBreak="0">
     <w:nsid w:val="2FF46743"/>
     <w:multiLevelType w:val="hybridMultilevel"/>
     <w:tmpl w:val="84BED70A"/>
@@ -8016,7 +6996,7 @@
       </w:rPr>
     </w:lvl>
   </w:abstractNum>
-  <w:abstractNum w:abstractNumId="12" w15:restartNumberingAfterBreak="0">
+  <w:abstractNum w:abstractNumId="24" w15:restartNumberingAfterBreak="0">
     <w:nsid w:val="3DFC35AD"/>
     <w:multiLevelType w:val="hybridMultilevel"/>
     <w:tmpl w:val="C1B00EB2"/>
@@ -8129,7 +7109,7 @@
       </w:rPr>
     </w:lvl>
   </w:abstractNum>
-  <w:abstractNum w:abstractNumId="13" w15:restartNumberingAfterBreak="0">
+  <w:abstractNum w:abstractNumId="25" w15:restartNumberingAfterBreak="0">
     <w:nsid w:val="3FEE540F"/>
     <w:multiLevelType w:val="hybridMultilevel"/>
     <w:tmpl w:val="291A3CCA"/>
@@ -8242,7 +7222,7 @@
       </w:rPr>
     </w:lvl>
   </w:abstractNum>
-  <w:abstractNum w:abstractNumId="14" w15:restartNumberingAfterBreak="0">
+  <w:abstractNum w:abstractNumId="26" w15:restartNumberingAfterBreak="0">
     <w:nsid w:val="40C03BBC"/>
     <w:multiLevelType w:val="hybridMultilevel"/>
     <w:tmpl w:val="AAB20328"/>
@@ -8355,7 +7335,7 @@
       </w:rPr>
     </w:lvl>
   </w:abstractNum>
-  <w:abstractNum w:abstractNumId="15" w15:restartNumberingAfterBreak="0">
+  <w:abstractNum w:abstractNumId="27" w15:restartNumberingAfterBreak="0">
     <w:nsid w:val="4E415A07"/>
     <w:multiLevelType w:val="hybridMultilevel"/>
     <w:tmpl w:val="26E21CA2"/>
@@ -8468,7 +7448,7 @@
       </w:rPr>
     </w:lvl>
   </w:abstractNum>
-  <w:abstractNum w:abstractNumId="16" w15:restartNumberingAfterBreak="0">
+  <w:abstractNum w:abstractNumId="28" w15:restartNumberingAfterBreak="0">
     <w:nsid w:val="5013383C"/>
     <w:multiLevelType w:val="hybridMultilevel"/>
     <w:tmpl w:val="98045038"/>
@@ -8557,7 +7537,7 @@
       </w:pPr>
     </w:lvl>
   </w:abstractNum>
-  <w:abstractNum w:abstractNumId="17" w15:restartNumberingAfterBreak="0">
+  <w:abstractNum w:abstractNumId="29" w15:restartNumberingAfterBreak="0">
     <w:nsid w:val="548D685D"/>
     <w:multiLevelType w:val="hybridMultilevel"/>
     <w:tmpl w:val="20944D5C"/>
@@ -8670,7 +7650,7 @@
       </w:rPr>
     </w:lvl>
   </w:abstractNum>
-  <w:abstractNum w:abstractNumId="18" w15:restartNumberingAfterBreak="0">
+  <w:abstractNum w:abstractNumId="30" w15:restartNumberingAfterBreak="0">
     <w:nsid w:val="56BF3522"/>
     <w:multiLevelType w:val="hybridMultilevel"/>
     <w:tmpl w:val="8744A020"/>
@@ -8782,7 +7762,7 @@
       </w:rPr>
     </w:lvl>
   </w:abstractNum>
-  <w:abstractNum w:abstractNumId="19" w15:restartNumberingAfterBreak="0">
+  <w:abstractNum w:abstractNumId="31" w15:restartNumberingAfterBreak="0">
     <w:nsid w:val="582F3912"/>
     <w:multiLevelType w:val="hybridMultilevel"/>
     <w:tmpl w:val="49580AD0"/>
@@ -8895,7 +7875,7 @@
       </w:rPr>
     </w:lvl>
   </w:abstractNum>
-  <w:abstractNum w:abstractNumId="20" w15:restartNumberingAfterBreak="0">
+  <w:abstractNum w:abstractNumId="32" w15:restartNumberingAfterBreak="0">
     <w:nsid w:val="596676E4"/>
     <w:multiLevelType w:val="hybridMultilevel"/>
     <w:tmpl w:val="AC84B5C2"/>
@@ -9008,7 +7988,7 @@
       </w:rPr>
     </w:lvl>
   </w:abstractNum>
-  <w:abstractNum w:abstractNumId="21" w15:restartNumberingAfterBreak="0">
+  <w:abstractNum w:abstractNumId="33" w15:restartNumberingAfterBreak="0">
     <w:nsid w:val="5A2A3C6C"/>
     <w:multiLevelType w:val="hybridMultilevel"/>
     <w:tmpl w:val="580C5ECE"/>
@@ -9121,7 +8101,120 @@
       </w:rPr>
     </w:lvl>
   </w:abstractNum>
-  <w:abstractNum w:abstractNumId="22" w15:restartNumberingAfterBreak="0">
+  <w:abstractNum w:abstractNumId="34" w15:restartNumberingAfterBreak="0">
+    <w:nsid w:val="60167D08"/>
+    <w:multiLevelType w:val="hybridMultilevel"/>
+    <w:tmpl w:val="C13A5B0A"/>
+    <w:lvl w:ilvl="0" w:tplc="04090001">
+      <w:start w:val="1"/>
+      <w:numFmt w:val="bullet"/>
+      <w:lvlText w:val=""/>
+      <w:lvlJc w:val="left"/>
+      <w:pPr>
+        <w:ind w:left="720" w:hanging="360"/>
+      </w:pPr>
+      <w:rPr>
+        <w:rFonts w:ascii="Symbol" w:hAnsi="Symbol" w:hint="default"/>
+      </w:rPr>
+    </w:lvl>
+    <w:lvl w:ilvl="1" w:tplc="04090003">
+      <w:start w:val="1"/>
+      <w:numFmt w:val="bullet"/>
+      <w:lvlText w:val="o"/>
+      <w:lvlJc w:val="left"/>
+      <w:pPr>
+        <w:ind w:left="1440" w:hanging="360"/>
+      </w:pPr>
+      <w:rPr>
+        <w:rFonts w:ascii="Courier New" w:hAnsi="Courier New" w:cs="Courier New" w:hint="default"/>
+      </w:rPr>
+    </w:lvl>
+    <w:lvl w:ilvl="2" w:tplc="04090005">
+      <w:start w:val="1"/>
+      <w:numFmt w:val="bullet"/>
+      <w:lvlText w:val=""/>
+      <w:lvlJc w:val="left"/>
+      <w:pPr>
+        <w:ind w:left="2160" w:hanging="360"/>
+      </w:pPr>
+      <w:rPr>
+        <w:rFonts w:ascii="Wingdings" w:hAnsi="Wingdings" w:hint="default"/>
+      </w:rPr>
+    </w:lvl>
+    <w:lvl w:ilvl="3" w:tplc="04090001">
+      <w:start w:val="1"/>
+      <w:numFmt w:val="bullet"/>
+      <w:lvlText w:val=""/>
+      <w:lvlJc w:val="left"/>
+      <w:pPr>
+        <w:ind w:left="2880" w:hanging="360"/>
+      </w:pPr>
+      <w:rPr>
+        <w:rFonts w:ascii="Symbol" w:hAnsi="Symbol" w:hint="default"/>
+      </w:rPr>
+    </w:lvl>
+    <w:lvl w:ilvl="4" w:tplc="04090003">
+      <w:start w:val="1"/>
+      <w:numFmt w:val="bullet"/>
+      <w:lvlText w:val="o"/>
+      <w:lvlJc w:val="left"/>
+      <w:pPr>
+        <w:ind w:left="3600" w:hanging="360"/>
+      </w:pPr>
+      <w:rPr>
+        <w:rFonts w:ascii="Courier New" w:hAnsi="Courier New" w:cs="Courier New" w:hint="default"/>
+      </w:rPr>
+    </w:lvl>
+    <w:lvl w:ilvl="5" w:tplc="04090005">
+      <w:start w:val="1"/>
+      <w:numFmt w:val="bullet"/>
+      <w:lvlText w:val=""/>
+      <w:lvlJc w:val="left"/>
+      <w:pPr>
+        <w:ind w:left="4320" w:hanging="360"/>
+      </w:pPr>
+      <w:rPr>
+        <w:rFonts w:ascii="Wingdings" w:hAnsi="Wingdings" w:hint="default"/>
+      </w:rPr>
+    </w:lvl>
+    <w:lvl w:ilvl="6" w:tplc="04090001">
+      <w:start w:val="1"/>
+      <w:numFmt w:val="bullet"/>
+      <w:lvlText w:val=""/>
+      <w:lvlJc w:val="left"/>
+      <w:pPr>
+        <w:ind w:left="5040" w:hanging="360"/>
+      </w:pPr>
+      <w:rPr>
+        <w:rFonts w:ascii="Symbol" w:hAnsi="Symbol" w:hint="default"/>
+      </w:rPr>
+    </w:lvl>
+    <w:lvl w:ilvl="7" w:tplc="04090003">
+      <w:start w:val="1"/>
+      <w:numFmt w:val="bullet"/>
+      <w:lvlText w:val="o"/>
+      <w:lvlJc w:val="left"/>
+      <w:pPr>
+        <w:ind w:left="5760" w:hanging="360"/>
+      </w:pPr>
+      <w:rPr>
+        <w:rFonts w:ascii="Courier New" w:hAnsi="Courier New" w:cs="Courier New" w:hint="default"/>
+      </w:rPr>
+    </w:lvl>
+    <w:lvl w:ilvl="8" w:tplc="04090005">
+      <w:start w:val="1"/>
+      <w:numFmt w:val="bullet"/>
+      <w:lvlText w:val=""/>
+      <w:lvlJc w:val="left"/>
+      <w:pPr>
+        <w:ind w:left="6480" w:hanging="360"/>
+      </w:pPr>
+      <w:rPr>
+        <w:rFonts w:ascii="Wingdings" w:hAnsi="Wingdings" w:hint="default"/>
+      </w:rPr>
+    </w:lvl>
+  </w:abstractNum>
+  <w:abstractNum w:abstractNumId="35" w15:restartNumberingAfterBreak="0">
     <w:nsid w:val="60461D11"/>
     <w:multiLevelType w:val="hybridMultilevel"/>
     <w:tmpl w:val="B2341C46"/>
@@ -9234,7 +8327,7 @@
       </w:rPr>
     </w:lvl>
   </w:abstractNum>
-  <w:abstractNum w:abstractNumId="23" w15:restartNumberingAfterBreak="0">
+  <w:abstractNum w:abstractNumId="36" w15:restartNumberingAfterBreak="0">
     <w:nsid w:val="63003C24"/>
     <w:multiLevelType w:val="hybridMultilevel"/>
     <w:tmpl w:val="62ACC26E"/>
@@ -9347,7 +8440,7 @@
       </w:rPr>
     </w:lvl>
   </w:abstractNum>
-  <w:abstractNum w:abstractNumId="24" w15:restartNumberingAfterBreak="0">
+  <w:abstractNum w:abstractNumId="37" w15:restartNumberingAfterBreak="0">
     <w:nsid w:val="63EF2113"/>
     <w:multiLevelType w:val="multilevel"/>
     <w:tmpl w:val="0409001D"/>
@@ -9434,7 +8527,7 @@
       </w:pPr>
     </w:lvl>
   </w:abstractNum>
-  <w:abstractNum w:abstractNumId="25" w15:restartNumberingAfterBreak="0">
+  <w:abstractNum w:abstractNumId="38" w15:restartNumberingAfterBreak="0">
     <w:nsid w:val="64D160B6"/>
     <w:multiLevelType w:val="hybridMultilevel"/>
     <w:tmpl w:val="40EC00E4"/>
@@ -9547,7 +8640,7 @@
       </w:rPr>
     </w:lvl>
   </w:abstractNum>
-  <w:abstractNum w:abstractNumId="26" w15:restartNumberingAfterBreak="0">
+  <w:abstractNum w:abstractNumId="39" w15:restartNumberingAfterBreak="0">
     <w:nsid w:val="65B52A99"/>
     <w:multiLevelType w:val="hybridMultilevel"/>
     <w:tmpl w:val="EC2AB2FA"/>
@@ -9660,7 +8753,7 @@
       </w:rPr>
     </w:lvl>
   </w:abstractNum>
-  <w:abstractNum w:abstractNumId="27" w15:restartNumberingAfterBreak="0">
+  <w:abstractNum w:abstractNumId="40" w15:restartNumberingAfterBreak="0">
     <w:nsid w:val="6A730EE1"/>
     <w:multiLevelType w:val="hybridMultilevel"/>
     <w:tmpl w:val="4CDE4D6C"/>
@@ -9749,7 +8842,7 @@
       </w:pPr>
     </w:lvl>
   </w:abstractNum>
-  <w:abstractNum w:abstractNumId="28" w15:restartNumberingAfterBreak="0">
+  <w:abstractNum w:abstractNumId="41" w15:restartNumberingAfterBreak="0">
     <w:nsid w:val="6DA475F4"/>
     <w:multiLevelType w:val="hybridMultilevel"/>
     <w:tmpl w:val="4E8A950E"/>
@@ -9862,7 +8955,7 @@
       </w:rPr>
     </w:lvl>
   </w:abstractNum>
-  <w:abstractNum w:abstractNumId="29" w15:restartNumberingAfterBreak="0">
+  <w:abstractNum w:abstractNumId="42" w15:restartNumberingAfterBreak="0">
     <w:nsid w:val="6F364AD9"/>
     <w:multiLevelType w:val="hybridMultilevel"/>
     <w:tmpl w:val="3DAA207C"/>
@@ -9872,7 +8965,7 @@
       <w:lvlText w:val=""/>
       <w:lvlJc w:val="left"/>
       <w:pPr>
-        <w:ind w:left="720" w:hanging="360"/>
+        <w:ind w:left="360" w:hanging="360"/>
       </w:pPr>
       <w:rPr>
         <w:rFonts w:ascii="Symbol" w:hAnsi="Symbol" w:hint="default"/>
@@ -9884,7 +8977,7 @@
       <w:lvlText w:val="o"/>
       <w:lvlJc w:val="left"/>
       <w:pPr>
-        <w:ind w:left="1440" w:hanging="360"/>
+        <w:ind w:left="1080" w:hanging="360"/>
       </w:pPr>
       <w:rPr>
         <w:rFonts w:ascii="Courier New" w:hAnsi="Courier New" w:cs="Courier New" w:hint="default"/>
@@ -9896,7 +8989,7 @@
       <w:lvlText w:val=""/>
       <w:lvlJc w:val="left"/>
       <w:pPr>
-        <w:ind w:left="2160" w:hanging="360"/>
+        <w:ind w:left="1800" w:hanging="360"/>
       </w:pPr>
       <w:rPr>
         <w:rFonts w:ascii="Wingdings" w:hAnsi="Wingdings" w:hint="default"/>
@@ -9908,7 +9001,7 @@
       <w:lvlText w:val=""/>
       <w:lvlJc w:val="left"/>
       <w:pPr>
-        <w:ind w:left="2880" w:hanging="360"/>
+        <w:ind w:left="2520" w:hanging="360"/>
       </w:pPr>
       <w:rPr>
         <w:rFonts w:ascii="Symbol" w:hAnsi="Symbol" w:hint="default"/>
@@ -9920,7 +9013,7 @@
       <w:lvlText w:val="o"/>
       <w:lvlJc w:val="left"/>
       <w:pPr>
-        <w:ind w:left="3600" w:hanging="360"/>
+        <w:ind w:left="3240" w:hanging="360"/>
       </w:pPr>
       <w:rPr>
         <w:rFonts w:ascii="Courier New" w:hAnsi="Courier New" w:cs="Courier New" w:hint="default"/>
@@ -9932,7 +9025,7 @@
       <w:lvlText w:val=""/>
       <w:lvlJc w:val="left"/>
       <w:pPr>
-        <w:ind w:left="4320" w:hanging="360"/>
+        <w:ind w:left="3960" w:hanging="360"/>
       </w:pPr>
       <w:rPr>
         <w:rFonts w:ascii="Wingdings" w:hAnsi="Wingdings" w:hint="default"/>
@@ -9944,7 +9037,7 @@
       <w:lvlText w:val=""/>
       <w:lvlJc w:val="left"/>
       <w:pPr>
-        <w:ind w:left="5040" w:hanging="360"/>
+        <w:ind w:left="4680" w:hanging="360"/>
       </w:pPr>
       <w:rPr>
         <w:rFonts w:ascii="Symbol" w:hAnsi="Symbol" w:hint="default"/>
@@ -9956,7 +9049,7 @@
       <w:lvlText w:val="o"/>
       <w:lvlJc w:val="left"/>
       <w:pPr>
-        <w:ind w:left="5760" w:hanging="360"/>
+        <w:ind w:left="5400" w:hanging="360"/>
       </w:pPr>
       <w:rPr>
         <w:rFonts w:ascii="Courier New" w:hAnsi="Courier New" w:cs="Courier New" w:hint="default"/>
@@ -9968,14 +9061,14 @@
       <w:lvlText w:val=""/>
       <w:lvlJc w:val="left"/>
       <w:pPr>
-        <w:ind w:left="6480" w:hanging="360"/>
+        <w:ind w:left="6120" w:hanging="360"/>
       </w:pPr>
       <w:rPr>
         <w:rFonts w:ascii="Wingdings" w:hAnsi="Wingdings" w:hint="default"/>
       </w:rPr>
     </w:lvl>
   </w:abstractNum>
-  <w:abstractNum w:abstractNumId="30" w15:restartNumberingAfterBreak="0">
+  <w:abstractNum w:abstractNumId="43" w15:restartNumberingAfterBreak="0">
     <w:nsid w:val="71AE7FDA"/>
     <w:multiLevelType w:val="hybridMultilevel"/>
     <w:tmpl w:val="64D8143A"/>
@@ -10088,7 +9181,7 @@
       </w:rPr>
     </w:lvl>
   </w:abstractNum>
-  <w:abstractNum w:abstractNumId="31" w15:restartNumberingAfterBreak="0">
+  <w:abstractNum w:abstractNumId="44" w15:restartNumberingAfterBreak="0">
     <w:nsid w:val="75395EFF"/>
     <w:multiLevelType w:val="hybridMultilevel"/>
     <w:tmpl w:val="7048F7DC"/>
@@ -10201,7 +9294,7 @@
       </w:rPr>
     </w:lvl>
   </w:abstractNum>
-  <w:abstractNum w:abstractNumId="32" w15:restartNumberingAfterBreak="0">
+  <w:abstractNum w:abstractNumId="45" w15:restartNumberingAfterBreak="0">
     <w:nsid w:val="798707E0"/>
     <w:multiLevelType w:val="hybridMultilevel"/>
     <w:tmpl w:val="E698D1BC"/>
@@ -10314,7 +9407,7 @@
       </w:rPr>
     </w:lvl>
   </w:abstractNum>
-  <w:abstractNum w:abstractNumId="33" w15:restartNumberingAfterBreak="0">
+  <w:abstractNum w:abstractNumId="46" w15:restartNumberingAfterBreak="0">
     <w:nsid w:val="7AA7234C"/>
     <w:multiLevelType w:val="hybridMultilevel"/>
     <w:tmpl w:val="9C2EFC34"/>
@@ -10428,109 +9521,157 @@
     </w:lvl>
   </w:abstractNum>
   <w:num w:numId="1">
+    <w:abstractNumId w:val="37"/>
+  </w:num>
+  <w:num w:numId="2">
+    <w:abstractNumId w:val="37"/>
+  </w:num>
+  <w:num w:numId="3">
+    <w:abstractNumId w:val="26"/>
+  </w:num>
+  <w:num w:numId="4">
+    <w:abstractNumId w:val="40"/>
+  </w:num>
+  <w:num w:numId="5">
+    <w:abstractNumId w:val="43"/>
+  </w:num>
+  <w:num w:numId="6">
+    <w:abstractNumId w:val="38"/>
+  </w:num>
+  <w:num w:numId="7">
+    <w:abstractNumId w:val="17"/>
+  </w:num>
+  <w:num w:numId="8">
+    <w:abstractNumId w:val="21"/>
+  </w:num>
+  <w:num w:numId="9">
+    <w:abstractNumId w:val="28"/>
+  </w:num>
+  <w:num w:numId="10">
+    <w:abstractNumId w:val="23"/>
+  </w:num>
+  <w:num w:numId="11">
+    <w:abstractNumId w:val="30"/>
+  </w:num>
+  <w:num w:numId="12">
     <w:abstractNumId w:val="24"/>
   </w:num>
-  <w:num w:numId="2">
-    <w:abstractNumId w:val="24"/>
+  <w:num w:numId="13">
+    <w:abstractNumId w:val="42"/>
   </w:num>
-  <w:num w:numId="3">
+  <w:num w:numId="14">
+    <w:abstractNumId w:val="19"/>
+  </w:num>
+  <w:num w:numId="15">
+    <w:abstractNumId w:val="41"/>
+  </w:num>
+  <w:num w:numId="16">
+    <w:abstractNumId w:val="11"/>
+  </w:num>
+  <w:num w:numId="17">
+    <w:abstractNumId w:val="32"/>
+  </w:num>
+  <w:num w:numId="18">
+    <w:abstractNumId w:val="35"/>
+  </w:num>
+  <w:num w:numId="19">
+    <w:abstractNumId w:val="10"/>
+  </w:num>
+  <w:num w:numId="20">
+    <w:abstractNumId w:val="31"/>
+  </w:num>
+  <w:num w:numId="21">
+    <w:abstractNumId w:val="46"/>
+  </w:num>
+  <w:num w:numId="22">
+    <w:abstractNumId w:val="25"/>
+  </w:num>
+  <w:num w:numId="23">
+    <w:abstractNumId w:val="33"/>
+  </w:num>
+  <w:num w:numId="24">
+    <w:abstractNumId w:val="13"/>
+  </w:num>
+  <w:num w:numId="25">
+    <w:abstractNumId w:val="36"/>
+  </w:num>
+  <w:num w:numId="26">
+    <w:abstractNumId w:val="44"/>
+  </w:num>
+  <w:num w:numId="27">
+    <w:abstractNumId w:val="45"/>
+  </w:num>
+  <w:num w:numId="28">
+    <w:abstractNumId w:val="12"/>
+  </w:num>
+  <w:num w:numId="29">
+    <w:abstractNumId w:val="22"/>
+  </w:num>
+  <w:num w:numId="30">
+    <w:abstractNumId w:val="16"/>
+  </w:num>
+  <w:num w:numId="31">
+    <w:abstractNumId w:val="18"/>
+  </w:num>
+  <w:num w:numId="32">
+    <w:abstractNumId w:val="39"/>
+  </w:num>
+  <w:num w:numId="33">
+    <w:abstractNumId w:val="27"/>
+  </w:num>
+  <w:num w:numId="34">
+    <w:abstractNumId w:val="29"/>
+  </w:num>
+  <w:num w:numId="35">
+    <w:abstractNumId w:val="15"/>
+  </w:num>
+  <w:num w:numId="36">
+    <w:abstractNumId w:val="20"/>
+  </w:num>
+  <w:num w:numId="37">
+    <w:abstractNumId w:val="9"/>
+  </w:num>
+  <w:num w:numId="38">
+    <w:abstractNumId w:val="7"/>
+  </w:num>
+  <w:num w:numId="39">
+    <w:abstractNumId w:val="6"/>
+  </w:num>
+  <w:num w:numId="40">
+    <w:abstractNumId w:val="5"/>
+  </w:num>
+  <w:num w:numId="41">
+    <w:abstractNumId w:val="4"/>
+  </w:num>
+  <w:num w:numId="42">
+    <w:abstractNumId w:val="8"/>
+  </w:num>
+  <w:num w:numId="43">
+    <w:abstractNumId w:val="3"/>
+  </w:num>
+  <w:num w:numId="44">
+    <w:abstractNumId w:val="2"/>
+  </w:num>
+  <w:num w:numId="45">
+    <w:abstractNumId w:val="1"/>
+  </w:num>
+  <w:num w:numId="46">
+    <w:abstractNumId w:val="0"/>
+  </w:num>
+  <w:num w:numId="47">
     <w:abstractNumId w:val="14"/>
   </w:num>
-  <w:num w:numId="4">
-    <w:abstractNumId w:val="27"/>
-  </w:num>
-  <w:num w:numId="5">
-    <w:abstractNumId w:val="30"/>
-  </w:num>
-  <w:num w:numId="6">
-    <w:abstractNumId w:val="25"/>
-  </w:num>
-  <w:num w:numId="7">
-    <w:abstractNumId w:val="6"/>
-  </w:num>
-  <w:num w:numId="8">
-    <w:abstractNumId w:val="9"/>
-  </w:num>
-  <w:num w:numId="9">
-    <w:abstractNumId w:val="16"/>
-  </w:num>
-  <w:num w:numId="10">
-    <w:abstractNumId w:val="11"/>
-  </w:num>
-  <w:num w:numId="11">
-    <w:abstractNumId w:val="18"/>
-  </w:num>
-  <w:num w:numId="12">
-    <w:abstractNumId w:val="12"/>
-  </w:num>
-  <w:num w:numId="13">
-    <w:abstractNumId w:val="29"/>
-  </w:num>
-  <w:num w:numId="14">
-    <w:abstractNumId w:val="8"/>
-  </w:num>
-  <w:num w:numId="15">
-    <w:abstractNumId w:val="28"/>
-  </w:num>
-  <w:num w:numId="16">
-    <w:abstractNumId w:val="1"/>
-  </w:num>
-  <w:num w:numId="17">
-    <w:abstractNumId w:val="20"/>
-  </w:num>
-  <w:num w:numId="18">
-    <w:abstractNumId w:val="22"/>
-  </w:num>
-  <w:num w:numId="19">
-    <w:abstractNumId w:val="0"/>
-  </w:num>
-  <w:num w:numId="20">
-    <w:abstractNumId w:val="19"/>
-  </w:num>
-  <w:num w:numId="21">
-    <w:abstractNumId w:val="33"/>
-  </w:num>
-  <w:num w:numId="22">
-    <w:abstractNumId w:val="13"/>
-  </w:num>
-  <w:num w:numId="23">
-    <w:abstractNumId w:val="21"/>
-  </w:num>
-  <w:num w:numId="24">
-    <w:abstractNumId w:val="3"/>
-  </w:num>
-  <w:num w:numId="25">
-    <w:abstractNumId w:val="23"/>
-  </w:num>
-  <w:num w:numId="26">
-    <w:abstractNumId w:val="31"/>
-  </w:num>
-  <w:num w:numId="27">
-    <w:abstractNumId w:val="32"/>
-  </w:num>
-  <w:num w:numId="28">
-    <w:abstractNumId w:val="2"/>
-  </w:num>
-  <w:num w:numId="29">
-    <w:abstractNumId w:val="10"/>
-  </w:num>
-  <w:num w:numId="30">
-    <w:abstractNumId w:val="5"/>
-  </w:num>
-  <w:num w:numId="31">
-    <w:abstractNumId w:val="7"/>
-  </w:num>
-  <w:num w:numId="32">
-    <w:abstractNumId w:val="26"/>
-  </w:num>
-  <w:num w:numId="33">
-    <w:abstractNumId w:val="15"/>
-  </w:num>
-  <w:num w:numId="34">
-    <w:abstractNumId w:val="17"/>
-  </w:num>
-  <w:num w:numId="35">
-    <w:abstractNumId w:val="4"/>
+  <w:num w:numId="48">
+    <w:abstractNumId w:val="34"/>
+    <w:lvlOverride w:ilvl="0"/>
+    <w:lvlOverride w:ilvl="1"/>
+    <w:lvlOverride w:ilvl="2"/>
+    <w:lvlOverride w:ilvl="3"/>
+    <w:lvlOverride w:ilvl="4"/>
+    <w:lvlOverride w:ilvl="5"/>
+    <w:lvlOverride w:ilvl="6"/>
+    <w:lvlOverride w:ilvl="7"/>
+    <w:lvlOverride w:ilvl="8"/>
   </w:num>
 </w:numbering>
 </file>
@@ -10548,7 +9689,6 @@
     </w:rPrDefault>
     <w:pPrDefault>
       <w:pPr>
-        <w:spacing w:before="120"/>
         <w:ind w:left="360" w:hanging="360"/>
       </w:pPr>
     </w:pPrDefault>
@@ -10659,6 +9799,7 @@
     <w:lsdException w:name="HTML Sample" w:semiHidden="1" w:unhideWhenUsed="1"/>
     <w:lsdException w:name="HTML Typewriter" w:semiHidden="1" w:unhideWhenUsed="1"/>
     <w:lsdException w:name="HTML Variable" w:semiHidden="1" w:unhideWhenUsed="1"/>
+    <w:lsdException w:name="Normal Table" w:semiHidden="1" w:unhideWhenUsed="1"/>
     <w:lsdException w:name="annotation subject" w:semiHidden="1" w:unhideWhenUsed="1"/>
     <w:lsdException w:name="No List" w:semiHidden="1" w:unhideWhenUsed="1"/>
     <w:lsdException w:name="Outline List 1" w:semiHidden="1" w:unhideWhenUsed="1"/>
@@ -10705,8 +9846,10 @@
     <w:lsdException w:name="Table Subtle 2" w:semiHidden="1" w:unhideWhenUsed="1"/>
     <w:lsdException w:name="Table Web 1" w:semiHidden="1" w:unhideWhenUsed="1"/>
     <w:lsdException w:name="Table Web 2" w:semiHidden="1" w:unhideWhenUsed="1"/>
+    <w:lsdException w:name="Table Web 3" w:semiHidden="1" w:unhideWhenUsed="1"/>
     <w:lsdException w:name="Balloon Text" w:semiHidden="1" w:unhideWhenUsed="1"/>
     <w:lsdException w:name="Table Grid" w:uiPriority="39"/>
+    <w:lsdException w:name="Table Theme" w:semiHidden="1" w:unhideWhenUsed="1"/>
     <w:lsdException w:name="Placeholder Text" w:semiHidden="1"/>
     <w:lsdException w:name="No Spacing" w:uiPriority="1" w:qFormat="1"/>
     <w:lsdException w:name="Light Shading" w:uiPriority="60"/>
@@ -10931,9 +10074,8 @@
   <w:style w:type="paragraph" w:default="1" w:styleId="Normal">
     <w:name w:val="Normal"/>
     <w:qFormat/>
-    <w:rsid w:val="000364E0"/>
+    <w:rsid w:val="006A1892"/>
     <w:pPr>
-      <w:spacing w:before="0"/>
       <w:ind w:left="0" w:firstLine="0"/>
     </w:pPr>
     <w:rPr>
@@ -10972,12 +10114,11 @@
     <w:uiPriority w:val="9"/>
     <w:unhideWhenUsed/>
     <w:qFormat/>
-    <w:rsid w:val="00976D39"/>
+    <w:rsid w:val="00CE7128"/>
     <w:pPr>
       <w:keepNext/>
       <w:keepLines/>
       <w:shd w:val="clear" w:color="auto" w:fill="D0CECE" w:themeFill="background2" w:themeFillShade="E6"/>
-      <w:spacing w:before="40" w:after="240"/>
       <w:outlineLvl w:val="1"/>
     </w:pPr>
     <w:rPr>
@@ -11033,7 +10174,6 @@
   <w:style w:type="character" w:default="1" w:styleId="DefaultParagraphFont">
     <w:name w:val="Default Paragraph Font"/>
     <w:uiPriority w:val="1"/>
-    <w:semiHidden/>
     <w:unhideWhenUsed/>
   </w:style>
   <w:style w:type="table" w:default="1" w:styleId="TableNormal">
@@ -11086,7 +10226,7 @@
     <w:basedOn w:val="DefaultParagraphFont"/>
     <w:link w:val="Heading2"/>
     <w:uiPriority w:val="9"/>
-    <w:rsid w:val="00976D39"/>
+    <w:rsid w:val="00CE7128"/>
     <w:rPr>
       <w:rFonts w:ascii="Lato" w:eastAsiaTheme="majorEastAsia" w:hAnsi="Lato" w:cstheme="majorBidi"/>
       <w:b/>
@@ -11147,9 +10287,6 @@
     <w:basedOn w:val="TableNormal"/>
     <w:uiPriority w:val="39"/>
     <w:rsid w:val="0019781E"/>
-    <w:pPr>
-      <w:spacing w:before="0"/>
-    </w:pPr>
     <w:tblPr>
       <w:tblBorders>
         <w:top w:val="single" w:sz="4" w:space="0" w:color="auto"/>
@@ -11178,7 +10315,6 @@
     <w:basedOn w:val="Normal"/>
     <w:link w:val="FootnoteTextChar"/>
     <w:uiPriority w:val="99"/>
-    <w:semiHidden/>
     <w:unhideWhenUsed/>
     <w:rsid w:val="00E25BBA"/>
     <w:rPr>
@@ -11191,7 +10327,6 @@
     <w:basedOn w:val="DefaultParagraphFont"/>
     <w:link w:val="FootnoteText"/>
     <w:uiPriority w:val="99"/>
-    <w:semiHidden/>
     <w:rsid w:val="00E25BBA"/>
     <w:rPr>
       <w:rFonts w:ascii="Calibri" w:hAnsi="Calibri" w:cs="Calibri"/>
@@ -11239,6 +10374,65 @@
       <w:color w:val="44546A" w:themeColor="text2"/>
       <w:sz w:val="18"/>
       <w:szCs w:val="18"/>
+    </w:rPr>
+  </w:style>
+  <w:style w:type="paragraph" w:customStyle="1" w:styleId="code">
+    <w:name w:val="code"/>
+    <w:basedOn w:val="Normal"/>
+    <w:autoRedefine/>
+    <w:qFormat/>
+    <w:rsid w:val="0092018B"/>
+    <w:rPr>
+      <w:rFonts w:ascii="Courier New" w:hAnsi="Courier New" w:cs="Courier New"/>
+      <w:noProof/>
+      <w:color w:val="404040" w:themeColor="text1" w:themeTint="BF"/>
+      <w:sz w:val="18"/>
+      <w:szCs w:val="18"/>
+    </w:rPr>
+  </w:style>
+  <w:style w:type="paragraph" w:styleId="Quote">
+    <w:name w:val="Quote"/>
+    <w:basedOn w:val="Normal"/>
+    <w:next w:val="Normal"/>
+    <w:link w:val="QuoteChar"/>
+    <w:uiPriority w:val="29"/>
+    <w:qFormat/>
+    <w:rsid w:val="004F6713"/>
+    <w:pPr>
+      <w:spacing w:before="200" w:after="160"/>
+      <w:ind w:left="864" w:right="864"/>
+      <w:jc w:val="center"/>
+    </w:pPr>
+    <w:rPr>
+      <w:i/>
+      <w:iCs/>
+      <w:color w:val="404040" w:themeColor="text1" w:themeTint="BF"/>
+    </w:rPr>
+  </w:style>
+  <w:style w:type="character" w:customStyle="1" w:styleId="QuoteChar">
+    <w:name w:val="Quote Char"/>
+    <w:basedOn w:val="DefaultParagraphFont"/>
+    <w:link w:val="Quote"/>
+    <w:uiPriority w:val="29"/>
+    <w:rsid w:val="004F6713"/>
+    <w:rPr>
+      <w:rFonts w:ascii="Calibri" w:hAnsi="Calibri" w:cs="Calibri"/>
+      <w:i/>
+      <w:iCs/>
+      <w:color w:val="404040" w:themeColor="text1" w:themeTint="BF"/>
+    </w:rPr>
+  </w:style>
+  <w:style w:type="paragraph" w:styleId="NoSpacing">
+    <w:name w:val="No Spacing"/>
+    <w:uiPriority w:val="1"/>
+    <w:qFormat/>
+    <w:rsid w:val="006A1892"/>
+    <w:pPr>
+      <w:ind w:left="0" w:firstLine="0"/>
+    </w:pPr>
+    <w:rPr>
+      <w:rFonts w:ascii="Calibri" w:hAnsi="Calibri" w:cs="Calibri"/>
+      <w:shd w:val="clear" w:color="auto" w:fill="FFFFFF"/>
     </w:rPr>
   </w:style>
 </w:styles>

--- a/readme_norc.docx
+++ b/readme_norc.docx
@@ -619,14 +619,8 @@
     <w:p>
       <w:pPr>
         <w:pStyle w:val="code"/>
-        <w:rPr>
-          <w:color w:val="404040" w:themeColor="text1" w:themeTint="BF"/>
-        </w:rPr>
-      </w:pPr>
-      <w:r>
-        <w:rPr>
-          <w:color w:val="404040" w:themeColor="text1" w:themeTint="BF"/>
-        </w:rPr>
+      </w:pPr>
+      <w:r>
         <w:t xml:space="preserve">Root dir: </w:t>
       </w:r>
       <w:hyperlink r:id="rId12" w:history="1">
@@ -672,36 +666,21 @@
     <w:p>
       <w:pPr>
         <w:pStyle w:val="code"/>
-        <w:rPr>
-          <w:color w:val="404040" w:themeColor="text1" w:themeTint="BF"/>
-        </w:rPr>
       </w:pPr>
     </w:p>
     <w:p>
       <w:pPr>
         <w:pStyle w:val="code"/>
-        <w:rPr>
-          <w:color w:val="404040" w:themeColor="text1" w:themeTint="BF"/>
-        </w:rPr>
-      </w:pPr>
-      <w:r>
-        <w:rPr>
-          <w:color w:val="404040" w:themeColor="text1" w:themeTint="BF"/>
-        </w:rPr>
+      </w:pPr>
+      <w:r>
         <w:t xml:space="preserve">|-- code/ </w:t>
       </w:r>
     </w:p>
     <w:p>
       <w:pPr>
         <w:pStyle w:val="code"/>
-        <w:rPr>
-          <w:color w:val="404040" w:themeColor="text1" w:themeTint="BF"/>
-        </w:rPr>
-      </w:pPr>
-      <w:r>
-        <w:rPr>
-          <w:color w:val="404040" w:themeColor="text1" w:themeTint="BF"/>
-        </w:rPr>
+      </w:pPr>
+      <w:r>
         <w:lastRenderedPageBreak/>
         <w:t xml:space="preserve">    |-- README.txt </w:t>
       </w:r>
@@ -709,9 +688,6 @@
     <w:p>
       <w:pPr>
         <w:pStyle w:val="code"/>
-        <w:rPr>
-          <w:color w:val="404040" w:themeColor="text1" w:themeTint="BF"/>
-        </w:rPr>
       </w:pPr>
       <w:r>
         <w:rPr>
@@ -720,38 +696,23 @@
         <w:t xml:space="preserve">        </w:t>
       </w:r>
       <w:r>
-        <w:rPr>
-          <w:color w:val="404040" w:themeColor="text1" w:themeTint="BF"/>
-        </w:rPr>
         <w:t>contains file/code provenance</w:t>
       </w:r>
     </w:p>
     <w:p>
       <w:pPr>
         <w:pStyle w:val="code"/>
-        <w:rPr>
-          <w:color w:val="404040" w:themeColor="text1" w:themeTint="BF"/>
-        </w:rPr>
-      </w:pPr>
-      <w:r>
-        <w:rPr>
-          <w:color w:val="404040" w:themeColor="text1" w:themeTint="BF"/>
-        </w:rPr>
+      </w:pPr>
+      <w:r>
         <w:t xml:space="preserve">    </w:t>
       </w:r>
       <w:r>
-        <w:rPr>
-          <w:color w:val="404040" w:themeColor="text1" w:themeTint="BF"/>
-        </w:rPr>
         <w:t xml:space="preserve">|-- code/logs/ </w:t>
       </w:r>
     </w:p>
     <w:p>
       <w:pPr>
         <w:pStyle w:val="code"/>
-        <w:rPr>
-          <w:color w:val="404040" w:themeColor="text1" w:themeTint="BF"/>
-        </w:rPr>
       </w:pPr>
       <w:r>
         <w:rPr>
@@ -760,40 +721,25 @@
         <w:t xml:space="preserve">        </w:t>
       </w:r>
       <w:r>
-        <w:rPr>
-          <w:color w:val="404040" w:themeColor="text1" w:themeTint="BF"/>
-        </w:rPr>
         <w:t>logs for all uploads to use for comparison, notes, %put statements</w:t>
       </w:r>
     </w:p>
     <w:p>
       <w:pPr>
         <w:pStyle w:val="code"/>
-        <w:rPr>
-          <w:color w:val="404040" w:themeColor="text1" w:themeTint="BF"/>
-        </w:rPr>
       </w:pPr>
     </w:p>
     <w:p>
       <w:pPr>
         <w:pStyle w:val="code"/>
-        <w:rPr>
-          <w:color w:val="404040" w:themeColor="text1" w:themeTint="BF"/>
-        </w:rPr>
-      </w:pPr>
-      <w:r>
-        <w:rPr>
-          <w:color w:val="404040" w:themeColor="text1" w:themeTint="BF"/>
-        </w:rPr>
+      </w:pPr>
+      <w:r>
         <w:t xml:space="preserve">|-- docs/ </w:t>
       </w:r>
     </w:p>
     <w:p>
       <w:pPr>
         <w:pStyle w:val="code"/>
-        <w:rPr>
-          <w:color w:val="404040" w:themeColor="text1" w:themeTint="BF"/>
-        </w:rPr>
       </w:pPr>
       <w:r>
         <w:rPr>
@@ -802,40 +748,25 @@
         <w:t xml:space="preserve">    </w:t>
       </w:r>
       <w:r>
-        <w:rPr>
-          <w:color w:val="404040" w:themeColor="text1" w:themeTint="BF"/>
-        </w:rPr>
         <w:t>general documentation and background; interim / temporary documents</w:t>
       </w:r>
     </w:p>
     <w:p>
       <w:pPr>
         <w:pStyle w:val="code"/>
-        <w:rPr>
-          <w:color w:val="404040" w:themeColor="text1" w:themeTint="BF"/>
-        </w:rPr>
       </w:pPr>
     </w:p>
     <w:p>
       <w:pPr>
         <w:pStyle w:val="code"/>
-        <w:rPr>
-          <w:color w:val="404040" w:themeColor="text1" w:themeTint="BF"/>
-        </w:rPr>
-      </w:pPr>
-      <w:r>
-        <w:rPr>
-          <w:color w:val="404040" w:themeColor="text1" w:themeTint="BF"/>
-        </w:rPr>
+      </w:pPr>
+      <w:r>
         <w:t>|-- 202208/</w:t>
       </w:r>
     </w:p>
     <w:p>
       <w:pPr>
         <w:pStyle w:val="code"/>
-        <w:rPr>
-          <w:color w:val="404040" w:themeColor="text1" w:themeTint="BF"/>
-        </w:rPr>
       </w:pPr>
       <w:r>
         <w:rPr>
@@ -844,41 +775,23 @@
         <w:t xml:space="preserve">    </w:t>
       </w:r>
       <w:r>
-        <w:rPr>
-          <w:color w:val="404040" w:themeColor="text1" w:themeTint="BF"/>
-        </w:rPr>
         <w:t xml:space="preserve">August </w:t>
       </w:r>
       <w:r>
-        <w:rPr>
-          <w:color w:val="404040" w:themeColor="text1" w:themeTint="BF"/>
-        </w:rPr>
         <w:t>final datasets and website upload results</w:t>
       </w:r>
       <w:r>
-        <w:rPr>
-          <w:color w:val="404040" w:themeColor="text1" w:themeTint="BF"/>
-        </w:rPr>
         <w:t xml:space="preserve"> (accepted &amp; not accepted files)</w:t>
       </w:r>
     </w:p>
     <w:p>
       <w:pPr>
         <w:pStyle w:val="code"/>
-        <w:rPr>
-          <w:color w:val="404040" w:themeColor="text1" w:themeTint="BF"/>
-        </w:rPr>
-      </w:pPr>
-      <w:r>
-        <w:rPr>
-          <w:color w:val="404040" w:themeColor="text1" w:themeTint="BF"/>
-        </w:rPr>
+      </w:pPr>
+      <w:r>
         <w:t xml:space="preserve">    </w:t>
       </w:r>
       <w:r>
-        <w:rPr>
-          <w:color w:val="404040" w:themeColor="text1" w:themeTint="BF"/>
-        </w:rPr>
         <w:t xml:space="preserve">|-- data/ </w:t>
       </w:r>
     </w:p>
@@ -896,132 +809,72 @@
         <w:t xml:space="preserve">        </w:t>
       </w:r>
       <w:r>
-        <w:rPr>
-          <w:color w:val="404040" w:themeColor="text1" w:themeTint="BF"/>
-        </w:rPr>
         <w:t xml:space="preserve">final </w:t>
       </w:r>
       <w:r>
-        <w:rPr>
-          <w:color w:val="404040" w:themeColor="text1" w:themeTint="BF"/>
-        </w:rPr>
         <w:t xml:space="preserve">.sas7bdat </w:t>
       </w:r>
       <w:r>
-        <w:rPr>
-          <w:color w:val="404040" w:themeColor="text1" w:themeTint="BF"/>
-        </w:rPr>
         <w:t xml:space="preserve">datasets </w:t>
       </w:r>
       <w:r>
-        <w:rPr>
-          <w:color w:val="404040" w:themeColor="text1" w:themeTint="BF"/>
-        </w:rPr>
         <w:t xml:space="preserve">and </w:t>
       </w:r>
       <w:r>
-        <w:rPr>
-          <w:color w:val="404040" w:themeColor="text1" w:themeTint="BF"/>
-        </w:rPr>
         <w:t xml:space="preserve">exported </w:t>
       </w:r>
       <w:r>
-        <w:rPr>
-          <w:color w:val="404040" w:themeColor="text1" w:themeTint="BF"/>
-        </w:rPr>
         <w:t>.xlsx files used for the aug upload</w:t>
       </w:r>
       <w:r>
-        <w:rPr>
-          <w:color w:val="404040" w:themeColor="text1" w:themeTint="BF"/>
-        </w:rPr>
         <w:t xml:space="preserve"> &gt; </w:t>
       </w:r>
     </w:p>
     <w:p>
       <w:pPr>
         <w:pStyle w:val="code"/>
-        <w:rPr>
-          <w:color w:val="404040" w:themeColor="text1" w:themeTint="BF"/>
-        </w:rPr>
-      </w:pPr>
-      <w:r>
-        <w:rPr>
-          <w:color w:val="404040" w:themeColor="text1" w:themeTint="BF"/>
-        </w:rPr>
+      </w:pPr>
+      <w:r>
         <w:tab/>
         <w:t xml:space="preserve"> </w:t>
       </w:r>
       <w:r>
-        <w:rPr>
-          <w:color w:val="404040" w:themeColor="text1" w:themeTint="BF"/>
-        </w:rPr>
         <w:t xml:space="preserve">|-- upload_counts_all_files_20220825.xlsx </w:t>
       </w:r>
     </w:p>
     <w:p>
       <w:pPr>
         <w:pStyle w:val="code"/>
-        <w:rPr>
-          <w:color w:val="404040" w:themeColor="text1" w:themeTint="BF"/>
-        </w:rPr>
-      </w:pPr>
-      <w:r>
-        <w:rPr>
-          <w:color w:val="404040" w:themeColor="text1" w:themeTint="BF"/>
-        </w:rPr>
+      </w:pPr>
+      <w:r>
         <w:t xml:space="preserve">            </w:t>
       </w:r>
       <w:r>
-        <w:rPr>
-          <w:color w:val="404040" w:themeColor="text1" w:themeTint="BF"/>
-        </w:rPr>
         <w:t>has counts for all uploaded files</w:t>
       </w:r>
     </w:p>
     <w:p>
       <w:pPr>
         <w:pStyle w:val="code"/>
-        <w:rPr>
-          <w:color w:val="404040" w:themeColor="text1" w:themeTint="BF"/>
-        </w:rPr>
-      </w:pPr>
-      <w:r>
-        <w:rPr>
-          <w:color w:val="404040" w:themeColor="text1" w:themeTint="BF"/>
-        </w:rPr>
+      </w:pPr>
+      <w:r>
         <w:t xml:space="preserve">    </w:t>
       </w:r>
       <w:r>
-        <w:rPr>
-          <w:color w:val="404040" w:themeColor="text1" w:themeTint="BF"/>
-        </w:rPr>
         <w:t>|-- upload</w:t>
       </w:r>
       <w:r>
-        <w:rPr>
-          <w:color w:val="404040" w:themeColor="text1" w:themeTint="BF"/>
-        </w:rPr>
         <w:t>_results</w:t>
       </w:r>
       <w:r>
-        <w:rPr>
-          <w:color w:val="404040" w:themeColor="text1" w:themeTint="BF"/>
-        </w:rPr>
         <w:t xml:space="preserve">/  </w:t>
       </w:r>
     </w:p>
     <w:p>
       <w:pPr>
         <w:pStyle w:val="code"/>
-        <w:rPr>
-          <w:color w:val="404040" w:themeColor="text1" w:themeTint="BF"/>
-        </w:rPr>
-      </w:pPr>
-      <w:r>
-        <w:rPr>
-          <w:color w:val="404040" w:themeColor="text1" w:themeTint="BF"/>
-        </w:rPr>
+      </w:pPr>
+      <w:r>
         <w:t xml:space="preserve">        </w:t>
       </w:r>
       <w:r>
@@ -1031,97 +884,57 @@
         <w:t xml:space="preserve">|-- returned_with_issues/ </w:t>
       </w:r>
       <w:r>
-        <w:rPr>
-          <w:color w:val="404040" w:themeColor="text1" w:themeTint="BF"/>
-        </w:rPr>
         <w:t>attempted uploads that were returned with issues; see tabs</w:t>
       </w:r>
     </w:p>
     <w:p>
       <w:pPr>
         <w:pStyle w:val="code"/>
-        <w:rPr>
-          <w:color w:val="404040" w:themeColor="text1" w:themeTint="BF"/>
-        </w:rPr>
-      </w:pPr>
-      <w:r>
-        <w:rPr>
-          <w:color w:val="404040" w:themeColor="text1" w:themeTint="BF"/>
-        </w:rPr>
+      </w:pPr>
+      <w:r>
         <w:t xml:space="preserve">            called </w:t>
       </w:r>
       <w:r>
         <w:rPr>
           <w:i/>
           <w:iCs/>
-          <w:color w:val="404040" w:themeColor="text1" w:themeTint="BF"/>
         </w:rPr>
         <w:t>‘Bad Data’</w:t>
       </w:r>
       <w:r>
-        <w:rPr>
-          <w:color w:val="404040" w:themeColor="text1" w:themeTint="BF"/>
-        </w:rPr>
         <w:t xml:space="preserve"> (their term, not mine </w:t>
       </w:r>
       <w:r>
-        <w:rPr>
-          <w:color w:val="404040" w:themeColor="text1" w:themeTint="BF"/>
-        </w:rPr>
         <w:t>– I think it’s a super weird term</w:t>
       </w:r>
       <w:r>
-        <w:rPr>
-          <w:color w:val="404040" w:themeColor="text1" w:themeTint="BF"/>
-        </w:rPr>
         <w:t xml:space="preserve"> )</w:t>
       </w:r>
     </w:p>
     <w:p>
       <w:pPr>
         <w:pStyle w:val="code"/>
-        <w:rPr>
-          <w:color w:val="404040" w:themeColor="text1" w:themeTint="BF"/>
-        </w:rPr>
-      </w:pPr>
-      <w:r>
-        <w:rPr>
-          <w:color w:val="404040" w:themeColor="text1" w:themeTint="BF"/>
-        </w:rPr>
+      </w:pPr>
+      <w:r>
         <w:t xml:space="preserve">        </w:t>
       </w:r>
       <w:r>
-        <w:rPr>
-          <w:color w:val="404040" w:themeColor="text1" w:themeTint="BF"/>
-        </w:rPr>
         <w:t xml:space="preserve">|-- `InterventionTracker_attempt2_20220915.xlsx` </w:t>
       </w:r>
       <w:r>
-        <w:rPr>
-          <w:color w:val="404040" w:themeColor="text1" w:themeTint="BF"/>
-        </w:rPr>
         <w:t>etc..: each final upload .xlsx files</w:t>
       </w:r>
     </w:p>
     <w:p>
       <w:pPr>
         <w:pStyle w:val="code"/>
-        <w:rPr>
-          <w:color w:val="404040" w:themeColor="text1" w:themeTint="BF"/>
-        </w:rPr>
       </w:pPr>
     </w:p>
     <w:p>
       <w:pPr>
         <w:pStyle w:val="code"/>
-        <w:rPr>
-          <w:color w:val="404040" w:themeColor="text1" w:themeTint="BF"/>
-        </w:rPr>
-      </w:pPr>
-      <w:r>
-        <w:rPr>
-          <w:color w:val="404040" w:themeColor="text1" w:themeTint="BF"/>
-        </w:rPr>
+      </w:pPr>
+      <w:r>
         <w:t xml:space="preserve">|-- 202302/  </w:t>
       </w:r>
     </w:p>
@@ -1139,37 +952,22 @@
         <w:t xml:space="preserve">    </w:t>
       </w:r>
       <w:r>
-        <w:rPr>
-          <w:color w:val="404040" w:themeColor="text1" w:themeTint="BF"/>
-        </w:rPr>
         <w:t>FEBRUARY</w:t>
       </w:r>
     </w:p>
     <w:p>
       <w:pPr>
         <w:pStyle w:val="code"/>
-        <w:rPr>
-          <w:color w:val="404040" w:themeColor="text1" w:themeTint="BF"/>
-        </w:rPr>
-      </w:pPr>
-      <w:r>
-        <w:rPr>
-          <w:color w:val="404040" w:themeColor="text1" w:themeTint="BF"/>
-        </w:rPr>
+      </w:pPr>
+      <w:r>
         <w:t xml:space="preserve">    |-- data/</w:t>
       </w:r>
     </w:p>
     <w:p>
       <w:pPr>
         <w:pStyle w:val="code"/>
-        <w:rPr>
-          <w:color w:val="404040" w:themeColor="text1" w:themeTint="BF"/>
-        </w:rPr>
-      </w:pPr>
-      <w:r>
-        <w:rPr>
-          <w:color w:val="404040" w:themeColor="text1" w:themeTint="BF"/>
-        </w:rPr>
+      </w:pPr>
+      <w:r>
         <w:t xml:space="preserve">    |-- upload_results</w:t>
       </w:r>
     </w:p>
@@ -1194,9 +992,19 @@
         <w:t>FEB 2022</w:t>
       </w:r>
     </w:p>
-    <w:p>
-      <w:r>
-        <w:t xml:space="preserve">Survey: </w:t>
+    <w:p/>
+    <w:p>
+      <w:r>
+        <w:t xml:space="preserve">Results Email to Alex (sent </w:t>
+      </w:r>
+    </w:p>
+    <w:p/>
+    <w:p>
+      <w:r>
+        <w:t>Survey</w:t>
+      </w:r>
+      <w:r>
+        <w:t xml:space="preserve"> Questions</w:t>
       </w:r>
     </w:p>
     <w:p>
@@ -3912,14 +3720,27 @@
       <w:r>
         <w:t xml:space="preserve">Table </w:t>
       </w:r>
-      <w:fldSimple w:instr=" SEQ Table \* ARABIC ">
-        <w:r>
-          <w:rPr>
-            <w:noProof/>
-          </w:rPr>
-          <w:t>1</w:t>
-        </w:r>
-      </w:fldSimple>
+      <w:r>
+        <w:fldChar w:fldCharType="begin"/>
+      </w:r>
+      <w:r>
+        <w:instrText xml:space="preserve"> SEQ Table \* ARABIC </w:instrText>
+      </w:r>
+      <w:r>
+        <w:fldChar w:fldCharType="separate"/>
+      </w:r>
+      <w:r>
+        <w:rPr>
+          <w:noProof/>
+        </w:rPr>
+        <w:t>1</w:t>
+      </w:r>
+      <w:r>
+        <w:rPr>
+          <w:noProof/>
+        </w:rPr>
+        <w:fldChar w:fldCharType="end"/>
+      </w:r>
       <w:r>
         <w:t xml:space="preserve">: Fieldnote / </w:t>
       </w:r>
@@ -9663,15 +9484,6 @@
   </w:num>
   <w:num w:numId="48">
     <w:abstractNumId w:val="34"/>
-    <w:lvlOverride w:ilvl="0"/>
-    <w:lvlOverride w:ilvl="1"/>
-    <w:lvlOverride w:ilvl="2"/>
-    <w:lvlOverride w:ilvl="3"/>
-    <w:lvlOverride w:ilvl="4"/>
-    <w:lvlOverride w:ilvl="5"/>
-    <w:lvlOverride w:ilvl="6"/>
-    <w:lvlOverride w:ilvl="7"/>
-    <w:lvlOverride w:ilvl="8"/>
   </w:num>
 </w:numbering>
 </file>
@@ -10174,6 +9986,7 @@
   <w:style w:type="character" w:default="1" w:styleId="DefaultParagraphFont">
     <w:name w:val="Default Paragraph Font"/>
     <w:uiPriority w:val="1"/>
+    <w:semiHidden/>
     <w:unhideWhenUsed/>
   </w:style>
   <w:style w:type="table" w:default="1" w:styleId="TableNormal">

--- a/readme_norc.docx
+++ b/readme_norc.docx
@@ -193,6 +193,12 @@
       <w:pPr>
         <w:pStyle w:val="Heading2"/>
       </w:pPr>
+      <w:r>
+        <w:rPr>
+          <w:highlight w:val="lightGray"/>
+        </w:rPr>
+        <w:t xml:space="preserve">Goal / Results </w:t>
+      </w:r>
       <w:r>
         <w:rPr>
           <w:highlight w:val="lightGray"/>
@@ -517,6 +523,170 @@
     </w:p>
     <w:p>
       <w:pPr>
+        <w:pStyle w:val="Heading2"/>
+      </w:pPr>
+      <w:r>
+        <w:rPr>
+          <w:highlight w:val="lightGray"/>
+        </w:rPr>
+        <w:t>Steps: Upload (Prep, Upload, Summarize)</w:t>
+      </w:r>
+    </w:p>
+    <w:p/>
+    <w:p>
+      <w:pPr>
+        <w:pStyle w:val="ListParagraph"/>
+        <w:numPr>
+          <w:ilvl w:val="0"/>
+          <w:numId w:val="49"/>
+        </w:numPr>
+      </w:pPr>
+      <w:r>
+        <w:t>Get additional Survey info needed</w:t>
+      </w:r>
+    </w:p>
+    <w:p>
+      <w:pPr>
+        <w:pStyle w:val="ListParagraph"/>
+        <w:numPr>
+          <w:ilvl w:val="1"/>
+          <w:numId w:val="49"/>
+        </w:numPr>
+      </w:pPr>
+      <w:r>
+        <w:t>DESCRIPTION: some fields were required for the upload that weren’t in the raw survey file [#DO list]</w:t>
+      </w:r>
+    </w:p>
+    <w:p>
+      <w:pPr>
+        <w:pStyle w:val="ListParagraph"/>
+        <w:numPr>
+          <w:ilvl w:val="1"/>
+          <w:numId w:val="49"/>
+        </w:numPr>
+      </w:pPr>
+      <w:r>
+        <w:t>LOCATION: REDCap,</w:t>
+      </w:r>
+      <w:r>
+        <w:t xml:space="preserve"> </w:t>
+      </w:r>
+      <w:r>
+        <w:t>Project ID 16776 (FAST Application and Project Management)</w:t>
+      </w:r>
+      <w:r>
+        <w:t xml:space="preserve"> </w:t>
+      </w:r>
+    </w:p>
+    <w:p>
+      <w:pPr>
+        <w:pStyle w:val="ListParagraph"/>
+        <w:numPr>
+          <w:ilvl w:val="1"/>
+          <w:numId w:val="49"/>
+        </w:numPr>
+      </w:pPr>
+      <w:r>
+        <w:t xml:space="preserve">REPORT: ReportID 80066 (PracticeApplication_NORC_Upload): Has fields needed that aren’t included in the raw exports </w:t>
+      </w:r>
+    </w:p>
+    <w:p>
+      <w:pPr>
+        <w:pStyle w:val="ListParagraph"/>
+        <w:numPr>
+          <w:ilvl w:val="0"/>
+          <w:numId w:val="49"/>
+        </w:numPr>
+      </w:pPr>
+      <w:r>
+        <w:t>Update 00_config file</w:t>
+      </w:r>
+    </w:p>
+    <w:p>
+      <w:pPr>
+        <w:pStyle w:val="ListParagraph"/>
+        <w:numPr>
+          <w:ilvl w:val="1"/>
+          <w:numId w:val="49"/>
+        </w:numPr>
+      </w:pPr>
+      <w:r>
+        <w:t>Rename macros to match date of raw (_YYYYMMDD)</w:t>
+      </w:r>
+    </w:p>
+    <w:p>
+      <w:pPr>
+        <w:pStyle w:val="ListParagraph"/>
+        <w:numPr>
+          <w:ilvl w:val="1"/>
+          <w:numId w:val="49"/>
+        </w:numPr>
+      </w:pPr>
+      <w:r>
+        <w:t>Check mapping / libnames</w:t>
+      </w:r>
+    </w:p>
+    <w:p>
+      <w:pPr>
+        <w:pStyle w:val="ListParagraph"/>
+        <w:numPr>
+          <w:ilvl w:val="0"/>
+          <w:numId w:val="49"/>
+        </w:numPr>
+      </w:pPr>
+      <w:r>
+        <w:t>Create split_id inclusion list</w:t>
+      </w:r>
+    </w:p>
+    <w:p>
+      <w:pPr>
+        <w:pStyle w:val="ListParagraph"/>
+        <w:numPr>
+          <w:ilvl w:val="1"/>
+          <w:numId w:val="49"/>
+        </w:numPr>
+      </w:pPr>
+      <w:r>
+        <w:t xml:space="preserve">DESCR: Inclusion Rule: Include any practice with a kickoff date  </w:t>
+      </w:r>
+    </w:p>
+    <w:p>
+      <w:pPr>
+        <w:pStyle w:val="ListParagraph"/>
+        <w:numPr>
+          <w:ilvl w:val="1"/>
+          <w:numId w:val="49"/>
+        </w:numPr>
+      </w:pPr>
+      <w:r>
+        <w:t>DATA SOURCE: Data_Management_team/raw data/</w:t>
+      </w:r>
+      <w:r>
+        <w:t xml:space="preserve">FASTPracticeMeta_raw_YYYYMMDD.xlsx </w:t>
+      </w:r>
+    </w:p>
+    <w:p>
+      <w:pPr>
+        <w:pStyle w:val="ListParagraph"/>
+        <w:numPr>
+          <w:ilvl w:val="2"/>
+          <w:numId w:val="49"/>
+        </w:numPr>
+      </w:pPr>
+      <w:r>
+        <w:lastRenderedPageBreak/>
+        <w:t xml:space="preserve">Colname: </w:t>
+      </w:r>
+    </w:p>
+    <w:p>
+      <w:pPr>
+        <w:rPr>
+          <w:highlight w:val="lightGray"/>
+        </w:rPr>
+      </w:pPr>
+    </w:p>
+    <w:p>
+      <w:pPr>
         <w:pStyle w:val="Heading3"/>
         <w:rPr>
           <w:rStyle w:val="Hyperlink"/>
@@ -681,7 +851,6 @@
         <w:pStyle w:val="code"/>
       </w:pPr>
       <w:r>
-        <w:lastRenderedPageBreak/>
         <w:t xml:space="preserve">    |-- README.txt </w:t>
       </w:r>
     </w:p>
@@ -1089,6 +1258,7 @@
     <w:p/>
     <w:p>
       <w:r>
+        <w:lastRenderedPageBreak/>
         <w:t>Can’t upload 2224 to any files; emailed NORC team on 02/16 with final counts</w:t>
       </w:r>
     </w:p>
@@ -1202,7 +1372,6 @@
         <w:pStyle w:val="Heading3"/>
       </w:pPr>
       <w:r>
-        <w:lastRenderedPageBreak/>
         <w:t>Templates, Fields</w:t>
       </w:r>
       <w:r>
@@ -1896,6 +2065,7 @@
           </w:tcPr>
           <w:p>
             <w:r>
+              <w:lastRenderedPageBreak/>
               <w:t>output</w:t>
             </w:r>
           </w:p>
@@ -2251,7 +2421,6 @@
           </w:tcPr>
           <w:p>
             <w:r>
-              <w:lastRenderedPageBreak/>
               <w:t>14</w:t>
             </w:r>
           </w:p>
@@ -3052,6 +3221,7 @@
         </w:numPr>
       </w:pPr>
       <w:r>
+        <w:lastRenderedPageBreak/>
         <w:t>196 [n=81]</w:t>
       </w:r>
     </w:p>
@@ -3327,7 +3497,6 @@
           </w:tcPr>
           <w:p>
             <w:r>
-              <w:lastRenderedPageBreak/>
               <w:t>output</w:t>
             </w:r>
           </w:p>
@@ -3602,6 +3771,7 @@
     </w:p>
     <w:p>
       <w:r>
+        <w:lastRenderedPageBreak/>
         <w:t xml:space="preserve">        ADDITIONAL_WORKFLOW</w:t>
       </w:r>
     </w:p>
@@ -3708,7 +3878,6 @@
     </w:p>
     <w:p>
       <w:r>
-        <w:lastRenderedPageBreak/>
         <w:t>0, none this session| 1, Session 1| 2, Session 2| 3, Session 3|4,Session 4 | 5, Session 5 |6, Session 6 | 7, Session 7| 8, Optionial: Telehealth</w:t>
       </w:r>
     </w:p>
@@ -4351,6 +4520,7 @@
         </w:numPr>
       </w:pPr>
       <w:r>
+        <w:lastRenderedPageBreak/>
         <w:t>Num_encounters_1 0,1,2 = 205, 304, 6</w:t>
       </w:r>
     </w:p>
@@ -4518,7 +4688,6 @@
         <w:rPr>
           <w:rStyle w:val="SubtleEmphasis"/>
         </w:rPr>
-        <w:lastRenderedPageBreak/>
         <w:t xml:space="preserve">Please upload your most recent version of all instruments </w:t>
       </w:r>
     </w:p>
@@ -4872,12 +5041,6 @@
           <w:rStyle w:val="SubtleEmphasis"/>
         </w:rPr>
         <w:br/>
-      </w:r>
-      <w:r>
-        <w:rPr>
-          <w:rStyle w:val="SubtleEmphasis"/>
-        </w:rPr>
-        <w:lastRenderedPageBreak/>
         <w:t>To: Wiggins, Kimberly &lt;</w:t>
       </w:r>
       <w:hyperlink r:id="rId15" w:history="1">
@@ -5061,6 +5224,7 @@
         </w:numPr>
       </w:pPr>
       <w:r>
+        <w:lastRenderedPageBreak/>
         <w:t xml:space="preserve">NORC_SBIRTPost: said practice 30 not recognized. I removed that row but all data are in "baddata" tab now. no notes. </w:t>
       </w:r>
     </w:p>
@@ -5561,6 +5725,95 @@
     </w:lvl>
   </w:abstractNum>
   <w:abstractNum w:abstractNumId="12" w15:restartNumberingAfterBreak="0">
+    <w:nsid w:val="12592496"/>
+    <w:multiLevelType w:val="hybridMultilevel"/>
+    <w:tmpl w:val="62CECFA8"/>
+    <w:lvl w:ilvl="0" w:tplc="04090011">
+      <w:start w:val="1"/>
+      <w:numFmt w:val="decimal"/>
+      <w:lvlText w:val="%1)"/>
+      <w:lvlJc w:val="left"/>
+      <w:pPr>
+        <w:ind w:left="720" w:hanging="360"/>
+      </w:pPr>
+      <w:rPr>
+        <w:rFonts w:hint="default"/>
+      </w:rPr>
+    </w:lvl>
+    <w:lvl w:ilvl="1" w:tplc="04090019">
+      <w:start w:val="1"/>
+      <w:numFmt w:val="lowerLetter"/>
+      <w:lvlText w:val="%2."/>
+      <w:lvlJc w:val="left"/>
+      <w:pPr>
+        <w:ind w:left="1440" w:hanging="360"/>
+      </w:pPr>
+    </w:lvl>
+    <w:lvl w:ilvl="2" w:tplc="0409001B">
+      <w:start w:val="1"/>
+      <w:numFmt w:val="lowerRoman"/>
+      <w:lvlText w:val="%3."/>
+      <w:lvlJc w:val="right"/>
+      <w:pPr>
+        <w:ind w:left="2160" w:hanging="180"/>
+      </w:pPr>
+    </w:lvl>
+    <w:lvl w:ilvl="3" w:tplc="0409000F" w:tentative="1">
+      <w:start w:val="1"/>
+      <w:numFmt w:val="decimal"/>
+      <w:lvlText w:val="%4."/>
+      <w:lvlJc w:val="left"/>
+      <w:pPr>
+        <w:ind w:left="2880" w:hanging="360"/>
+      </w:pPr>
+    </w:lvl>
+    <w:lvl w:ilvl="4" w:tplc="04090019" w:tentative="1">
+      <w:start w:val="1"/>
+      <w:numFmt w:val="lowerLetter"/>
+      <w:lvlText w:val="%5."/>
+      <w:lvlJc w:val="left"/>
+      <w:pPr>
+        <w:ind w:left="3600" w:hanging="360"/>
+      </w:pPr>
+    </w:lvl>
+    <w:lvl w:ilvl="5" w:tplc="0409001B" w:tentative="1">
+      <w:start w:val="1"/>
+      <w:numFmt w:val="lowerRoman"/>
+      <w:lvlText w:val="%6."/>
+      <w:lvlJc w:val="right"/>
+      <w:pPr>
+        <w:ind w:left="4320" w:hanging="180"/>
+      </w:pPr>
+    </w:lvl>
+    <w:lvl w:ilvl="6" w:tplc="0409000F" w:tentative="1">
+      <w:start w:val="1"/>
+      <w:numFmt w:val="decimal"/>
+      <w:lvlText w:val="%7."/>
+      <w:lvlJc w:val="left"/>
+      <w:pPr>
+        <w:ind w:left="5040" w:hanging="360"/>
+      </w:pPr>
+    </w:lvl>
+    <w:lvl w:ilvl="7" w:tplc="04090019" w:tentative="1">
+      <w:start w:val="1"/>
+      <w:numFmt w:val="lowerLetter"/>
+      <w:lvlText w:val="%8."/>
+      <w:lvlJc w:val="left"/>
+      <w:pPr>
+        <w:ind w:left="5760" w:hanging="360"/>
+      </w:pPr>
+    </w:lvl>
+    <w:lvl w:ilvl="8" w:tplc="0409001B" w:tentative="1">
+      <w:start w:val="1"/>
+      <w:numFmt w:val="lowerRoman"/>
+      <w:lvlText w:val="%9."/>
+      <w:lvlJc w:val="right"/>
+      <w:pPr>
+        <w:ind w:left="6480" w:hanging="180"/>
+      </w:pPr>
+    </w:lvl>
+  </w:abstractNum>
+  <w:abstractNum w:abstractNumId="13" w15:restartNumberingAfterBreak="0">
     <w:nsid w:val="14356206"/>
     <w:multiLevelType w:val="hybridMultilevel"/>
     <w:tmpl w:val="A3F0DA10"/>
@@ -5673,7 +5926,7 @@
       </w:rPr>
     </w:lvl>
   </w:abstractNum>
-  <w:abstractNum w:abstractNumId="13" w15:restartNumberingAfterBreak="0">
+  <w:abstractNum w:abstractNumId="14" w15:restartNumberingAfterBreak="0">
     <w:nsid w:val="1B6B01A6"/>
     <w:multiLevelType w:val="hybridMultilevel"/>
     <w:tmpl w:val="EEBC3F36"/>
@@ -5786,7 +6039,7 @@
       </w:rPr>
     </w:lvl>
   </w:abstractNum>
-  <w:abstractNum w:abstractNumId="14" w15:restartNumberingAfterBreak="0">
+  <w:abstractNum w:abstractNumId="15" w15:restartNumberingAfterBreak="0">
     <w:nsid w:val="1B9A1809"/>
     <w:multiLevelType w:val="hybridMultilevel"/>
     <w:tmpl w:val="47342848"/>
@@ -5899,7 +6152,7 @@
       </w:rPr>
     </w:lvl>
   </w:abstractNum>
-  <w:abstractNum w:abstractNumId="15" w15:restartNumberingAfterBreak="0">
+  <w:abstractNum w:abstractNumId="16" w15:restartNumberingAfterBreak="0">
     <w:nsid w:val="20093AED"/>
     <w:multiLevelType w:val="hybridMultilevel"/>
     <w:tmpl w:val="DCD68564"/>
@@ -5988,7 +6241,7 @@
       </w:pPr>
     </w:lvl>
   </w:abstractNum>
-  <w:abstractNum w:abstractNumId="16" w15:restartNumberingAfterBreak="0">
+  <w:abstractNum w:abstractNumId="17" w15:restartNumberingAfterBreak="0">
     <w:nsid w:val="23663C5F"/>
     <w:multiLevelType w:val="multilevel"/>
     <w:tmpl w:val="0409001D"/>
@@ -6074,7 +6327,7 @@
       </w:pPr>
     </w:lvl>
   </w:abstractNum>
-  <w:abstractNum w:abstractNumId="17" w15:restartNumberingAfterBreak="0">
+  <w:abstractNum w:abstractNumId="18" w15:restartNumberingAfterBreak="0">
     <w:nsid w:val="280469DA"/>
     <w:multiLevelType w:val="hybridMultilevel"/>
     <w:tmpl w:val="611CDC4C"/>
@@ -6187,7 +6440,7 @@
       </w:rPr>
     </w:lvl>
   </w:abstractNum>
-  <w:abstractNum w:abstractNumId="18" w15:restartNumberingAfterBreak="0">
+  <w:abstractNum w:abstractNumId="19" w15:restartNumberingAfterBreak="0">
     <w:nsid w:val="280A5231"/>
     <w:multiLevelType w:val="hybridMultilevel"/>
     <w:tmpl w:val="DFE63BAA"/>
@@ -6276,7 +6529,7 @@
       </w:pPr>
     </w:lvl>
   </w:abstractNum>
-  <w:abstractNum w:abstractNumId="19" w15:restartNumberingAfterBreak="0">
+  <w:abstractNum w:abstractNumId="20" w15:restartNumberingAfterBreak="0">
     <w:nsid w:val="28200464"/>
     <w:multiLevelType w:val="hybridMultilevel"/>
     <w:tmpl w:val="34C48CDA"/>
@@ -6389,7 +6642,7 @@
       </w:rPr>
     </w:lvl>
   </w:abstractNum>
-  <w:abstractNum w:abstractNumId="20" w15:restartNumberingAfterBreak="0">
+  <w:abstractNum w:abstractNumId="21" w15:restartNumberingAfterBreak="0">
     <w:nsid w:val="2A8E4422"/>
     <w:multiLevelType w:val="hybridMultilevel"/>
     <w:tmpl w:val="39CA441E"/>
@@ -6502,7 +6755,7 @@
       </w:rPr>
     </w:lvl>
   </w:abstractNum>
-  <w:abstractNum w:abstractNumId="21" w15:restartNumberingAfterBreak="0">
+  <w:abstractNum w:abstractNumId="22" w15:restartNumberingAfterBreak="0">
     <w:nsid w:val="2D490939"/>
     <w:multiLevelType w:val="hybridMultilevel"/>
     <w:tmpl w:val="6A7CB040"/>
@@ -6615,7 +6868,7 @@
       </w:rPr>
     </w:lvl>
   </w:abstractNum>
-  <w:abstractNum w:abstractNumId="22" w15:restartNumberingAfterBreak="0">
+  <w:abstractNum w:abstractNumId="23" w15:restartNumberingAfterBreak="0">
     <w:nsid w:val="2FBA2DD8"/>
     <w:multiLevelType w:val="hybridMultilevel"/>
     <w:tmpl w:val="71E26868"/>
@@ -6704,7 +6957,7 @@
       </w:pPr>
     </w:lvl>
   </w:abstractNum>
-  <w:abstractNum w:abstractNumId="23" w15:restartNumberingAfterBreak="0">
+  <w:abstractNum w:abstractNumId="24" w15:restartNumberingAfterBreak="0">
     <w:nsid w:val="2FF46743"/>
     <w:multiLevelType w:val="hybridMultilevel"/>
     <w:tmpl w:val="84BED70A"/>
@@ -6817,7 +7070,7 @@
       </w:rPr>
     </w:lvl>
   </w:abstractNum>
-  <w:abstractNum w:abstractNumId="24" w15:restartNumberingAfterBreak="0">
+  <w:abstractNum w:abstractNumId="25" w15:restartNumberingAfterBreak="0">
     <w:nsid w:val="3DFC35AD"/>
     <w:multiLevelType w:val="hybridMultilevel"/>
     <w:tmpl w:val="C1B00EB2"/>
@@ -6930,7 +7183,7 @@
       </w:rPr>
     </w:lvl>
   </w:abstractNum>
-  <w:abstractNum w:abstractNumId="25" w15:restartNumberingAfterBreak="0">
+  <w:abstractNum w:abstractNumId="26" w15:restartNumberingAfterBreak="0">
     <w:nsid w:val="3FEE540F"/>
     <w:multiLevelType w:val="hybridMultilevel"/>
     <w:tmpl w:val="291A3CCA"/>
@@ -7043,7 +7296,7 @@
       </w:rPr>
     </w:lvl>
   </w:abstractNum>
-  <w:abstractNum w:abstractNumId="26" w15:restartNumberingAfterBreak="0">
+  <w:abstractNum w:abstractNumId="27" w15:restartNumberingAfterBreak="0">
     <w:nsid w:val="40C03BBC"/>
     <w:multiLevelType w:val="hybridMultilevel"/>
     <w:tmpl w:val="AAB20328"/>
@@ -7156,7 +7409,7 @@
       </w:rPr>
     </w:lvl>
   </w:abstractNum>
-  <w:abstractNum w:abstractNumId="27" w15:restartNumberingAfterBreak="0">
+  <w:abstractNum w:abstractNumId="28" w15:restartNumberingAfterBreak="0">
     <w:nsid w:val="4E415A07"/>
     <w:multiLevelType w:val="hybridMultilevel"/>
     <w:tmpl w:val="26E21CA2"/>
@@ -7269,7 +7522,7 @@
       </w:rPr>
     </w:lvl>
   </w:abstractNum>
-  <w:abstractNum w:abstractNumId="28" w15:restartNumberingAfterBreak="0">
+  <w:abstractNum w:abstractNumId="29" w15:restartNumberingAfterBreak="0">
     <w:nsid w:val="5013383C"/>
     <w:multiLevelType w:val="hybridMultilevel"/>
     <w:tmpl w:val="98045038"/>
@@ -7358,7 +7611,7 @@
       </w:pPr>
     </w:lvl>
   </w:abstractNum>
-  <w:abstractNum w:abstractNumId="29" w15:restartNumberingAfterBreak="0">
+  <w:abstractNum w:abstractNumId="30" w15:restartNumberingAfterBreak="0">
     <w:nsid w:val="548D685D"/>
     <w:multiLevelType w:val="hybridMultilevel"/>
     <w:tmpl w:val="20944D5C"/>
@@ -7471,7 +7724,7 @@
       </w:rPr>
     </w:lvl>
   </w:abstractNum>
-  <w:abstractNum w:abstractNumId="30" w15:restartNumberingAfterBreak="0">
+  <w:abstractNum w:abstractNumId="31" w15:restartNumberingAfterBreak="0">
     <w:nsid w:val="56BF3522"/>
     <w:multiLevelType w:val="hybridMultilevel"/>
     <w:tmpl w:val="8744A020"/>
@@ -7583,7 +7836,7 @@
       </w:rPr>
     </w:lvl>
   </w:abstractNum>
-  <w:abstractNum w:abstractNumId="31" w15:restartNumberingAfterBreak="0">
+  <w:abstractNum w:abstractNumId="32" w15:restartNumberingAfterBreak="0">
     <w:nsid w:val="582F3912"/>
     <w:multiLevelType w:val="hybridMultilevel"/>
     <w:tmpl w:val="49580AD0"/>
@@ -7696,7 +7949,7 @@
       </w:rPr>
     </w:lvl>
   </w:abstractNum>
-  <w:abstractNum w:abstractNumId="32" w15:restartNumberingAfterBreak="0">
+  <w:abstractNum w:abstractNumId="33" w15:restartNumberingAfterBreak="0">
     <w:nsid w:val="596676E4"/>
     <w:multiLevelType w:val="hybridMultilevel"/>
     <w:tmpl w:val="AC84B5C2"/>
@@ -7809,7 +8062,7 @@
       </w:rPr>
     </w:lvl>
   </w:abstractNum>
-  <w:abstractNum w:abstractNumId="33" w15:restartNumberingAfterBreak="0">
+  <w:abstractNum w:abstractNumId="34" w15:restartNumberingAfterBreak="0">
     <w:nsid w:val="5A2A3C6C"/>
     <w:multiLevelType w:val="hybridMultilevel"/>
     <w:tmpl w:val="580C5ECE"/>
@@ -7922,7 +8175,7 @@
       </w:rPr>
     </w:lvl>
   </w:abstractNum>
-  <w:abstractNum w:abstractNumId="34" w15:restartNumberingAfterBreak="0">
+  <w:abstractNum w:abstractNumId="35" w15:restartNumberingAfterBreak="0">
     <w:nsid w:val="60167D08"/>
     <w:multiLevelType w:val="hybridMultilevel"/>
     <w:tmpl w:val="C13A5B0A"/>
@@ -8035,7 +8288,7 @@
       </w:rPr>
     </w:lvl>
   </w:abstractNum>
-  <w:abstractNum w:abstractNumId="35" w15:restartNumberingAfterBreak="0">
+  <w:abstractNum w:abstractNumId="36" w15:restartNumberingAfterBreak="0">
     <w:nsid w:val="60461D11"/>
     <w:multiLevelType w:val="hybridMultilevel"/>
     <w:tmpl w:val="B2341C46"/>
@@ -8148,7 +8401,7 @@
       </w:rPr>
     </w:lvl>
   </w:abstractNum>
-  <w:abstractNum w:abstractNumId="36" w15:restartNumberingAfterBreak="0">
+  <w:abstractNum w:abstractNumId="37" w15:restartNumberingAfterBreak="0">
     <w:nsid w:val="63003C24"/>
     <w:multiLevelType w:val="hybridMultilevel"/>
     <w:tmpl w:val="62ACC26E"/>
@@ -8261,7 +8514,7 @@
       </w:rPr>
     </w:lvl>
   </w:abstractNum>
-  <w:abstractNum w:abstractNumId="37" w15:restartNumberingAfterBreak="0">
+  <w:abstractNum w:abstractNumId="38" w15:restartNumberingAfterBreak="0">
     <w:nsid w:val="63EF2113"/>
     <w:multiLevelType w:val="multilevel"/>
     <w:tmpl w:val="0409001D"/>
@@ -8348,7 +8601,7 @@
       </w:pPr>
     </w:lvl>
   </w:abstractNum>
-  <w:abstractNum w:abstractNumId="38" w15:restartNumberingAfterBreak="0">
+  <w:abstractNum w:abstractNumId="39" w15:restartNumberingAfterBreak="0">
     <w:nsid w:val="64D160B6"/>
     <w:multiLevelType w:val="hybridMultilevel"/>
     <w:tmpl w:val="40EC00E4"/>
@@ -8461,7 +8714,7 @@
       </w:rPr>
     </w:lvl>
   </w:abstractNum>
-  <w:abstractNum w:abstractNumId="39" w15:restartNumberingAfterBreak="0">
+  <w:abstractNum w:abstractNumId="40" w15:restartNumberingAfterBreak="0">
     <w:nsid w:val="65B52A99"/>
     <w:multiLevelType w:val="hybridMultilevel"/>
     <w:tmpl w:val="EC2AB2FA"/>
@@ -8574,7 +8827,7 @@
       </w:rPr>
     </w:lvl>
   </w:abstractNum>
-  <w:abstractNum w:abstractNumId="40" w15:restartNumberingAfterBreak="0">
+  <w:abstractNum w:abstractNumId="41" w15:restartNumberingAfterBreak="0">
     <w:nsid w:val="6A730EE1"/>
     <w:multiLevelType w:val="hybridMultilevel"/>
     <w:tmpl w:val="4CDE4D6C"/>
@@ -8663,7 +8916,7 @@
       </w:pPr>
     </w:lvl>
   </w:abstractNum>
-  <w:abstractNum w:abstractNumId="41" w15:restartNumberingAfterBreak="0">
+  <w:abstractNum w:abstractNumId="42" w15:restartNumberingAfterBreak="0">
     <w:nsid w:val="6DA475F4"/>
     <w:multiLevelType w:val="hybridMultilevel"/>
     <w:tmpl w:val="4E8A950E"/>
@@ -8776,7 +9029,7 @@
       </w:rPr>
     </w:lvl>
   </w:abstractNum>
-  <w:abstractNum w:abstractNumId="42" w15:restartNumberingAfterBreak="0">
+  <w:abstractNum w:abstractNumId="43" w15:restartNumberingAfterBreak="0">
     <w:nsid w:val="6F364AD9"/>
     <w:multiLevelType w:val="hybridMultilevel"/>
     <w:tmpl w:val="3DAA207C"/>
@@ -8889,7 +9142,7 @@
       </w:rPr>
     </w:lvl>
   </w:abstractNum>
-  <w:abstractNum w:abstractNumId="43" w15:restartNumberingAfterBreak="0">
+  <w:abstractNum w:abstractNumId="44" w15:restartNumberingAfterBreak="0">
     <w:nsid w:val="71AE7FDA"/>
     <w:multiLevelType w:val="hybridMultilevel"/>
     <w:tmpl w:val="64D8143A"/>
@@ -9002,7 +9255,7 @@
       </w:rPr>
     </w:lvl>
   </w:abstractNum>
-  <w:abstractNum w:abstractNumId="44" w15:restartNumberingAfterBreak="0">
+  <w:abstractNum w:abstractNumId="45" w15:restartNumberingAfterBreak="0">
     <w:nsid w:val="75395EFF"/>
     <w:multiLevelType w:val="hybridMultilevel"/>
     <w:tmpl w:val="7048F7DC"/>
@@ -9115,7 +9368,7 @@
       </w:rPr>
     </w:lvl>
   </w:abstractNum>
-  <w:abstractNum w:abstractNumId="45" w15:restartNumberingAfterBreak="0">
+  <w:abstractNum w:abstractNumId="46" w15:restartNumberingAfterBreak="0">
     <w:nsid w:val="798707E0"/>
     <w:multiLevelType w:val="hybridMultilevel"/>
     <w:tmpl w:val="E698D1BC"/>
@@ -9228,7 +9481,7 @@
       </w:rPr>
     </w:lvl>
   </w:abstractNum>
-  <w:abstractNum w:abstractNumId="46" w15:restartNumberingAfterBreak="0">
+  <w:abstractNum w:abstractNumId="47" w15:restartNumberingAfterBreak="0">
     <w:nsid w:val="7AA7234C"/>
     <w:multiLevelType w:val="hybridMultilevel"/>
     <w:tmpl w:val="9C2EFC34"/>
@@ -9342,112 +9595,112 @@
     </w:lvl>
   </w:abstractNum>
   <w:num w:numId="1">
-    <w:abstractNumId w:val="37"/>
+    <w:abstractNumId w:val="38"/>
   </w:num>
   <w:num w:numId="2">
-    <w:abstractNumId w:val="37"/>
+    <w:abstractNumId w:val="38"/>
   </w:num>
   <w:num w:numId="3">
-    <w:abstractNumId w:val="26"/>
+    <w:abstractNumId w:val="27"/>
   </w:num>
   <w:num w:numId="4">
-    <w:abstractNumId w:val="40"/>
+    <w:abstractNumId w:val="41"/>
   </w:num>
   <w:num w:numId="5">
+    <w:abstractNumId w:val="44"/>
+  </w:num>
+  <w:num w:numId="6">
+    <w:abstractNumId w:val="39"/>
+  </w:num>
+  <w:num w:numId="7">
+    <w:abstractNumId w:val="18"/>
+  </w:num>
+  <w:num w:numId="8">
+    <w:abstractNumId w:val="22"/>
+  </w:num>
+  <w:num w:numId="9">
+    <w:abstractNumId w:val="29"/>
+  </w:num>
+  <w:num w:numId="10">
+    <w:abstractNumId w:val="24"/>
+  </w:num>
+  <w:num w:numId="11">
+    <w:abstractNumId w:val="31"/>
+  </w:num>
+  <w:num w:numId="12">
+    <w:abstractNumId w:val="25"/>
+  </w:num>
+  <w:num w:numId="13">
     <w:abstractNumId w:val="43"/>
   </w:num>
-  <w:num w:numId="6">
-    <w:abstractNumId w:val="38"/>
-  </w:num>
-  <w:num w:numId="7">
-    <w:abstractNumId w:val="17"/>
-  </w:num>
-  <w:num w:numId="8">
-    <w:abstractNumId w:val="21"/>
-  </w:num>
-  <w:num w:numId="9">
-    <w:abstractNumId w:val="28"/>
-  </w:num>
-  <w:num w:numId="10">
-    <w:abstractNumId w:val="23"/>
-  </w:num>
-  <w:num w:numId="11">
-    <w:abstractNumId w:val="30"/>
-  </w:num>
-  <w:num w:numId="12">
-    <w:abstractNumId w:val="24"/>
-  </w:num>
-  <w:num w:numId="13">
-    <w:abstractNumId w:val="42"/>
-  </w:num>
   <w:num w:numId="14">
-    <w:abstractNumId w:val="19"/>
+    <w:abstractNumId w:val="20"/>
   </w:num>
   <w:num w:numId="15">
-    <w:abstractNumId w:val="41"/>
+    <w:abstractNumId w:val="42"/>
   </w:num>
   <w:num w:numId="16">
     <w:abstractNumId w:val="11"/>
   </w:num>
   <w:num w:numId="17">
-    <w:abstractNumId w:val="32"/>
+    <w:abstractNumId w:val="33"/>
   </w:num>
   <w:num w:numId="18">
-    <w:abstractNumId w:val="35"/>
+    <w:abstractNumId w:val="36"/>
   </w:num>
   <w:num w:numId="19">
     <w:abstractNumId w:val="10"/>
   </w:num>
   <w:num w:numId="20">
-    <w:abstractNumId w:val="31"/>
+    <w:abstractNumId w:val="32"/>
   </w:num>
   <w:num w:numId="21">
+    <w:abstractNumId w:val="47"/>
+  </w:num>
+  <w:num w:numId="22">
+    <w:abstractNumId w:val="26"/>
+  </w:num>
+  <w:num w:numId="23">
+    <w:abstractNumId w:val="34"/>
+  </w:num>
+  <w:num w:numId="24">
+    <w:abstractNumId w:val="14"/>
+  </w:num>
+  <w:num w:numId="25">
+    <w:abstractNumId w:val="37"/>
+  </w:num>
+  <w:num w:numId="26">
+    <w:abstractNumId w:val="45"/>
+  </w:num>
+  <w:num w:numId="27">
     <w:abstractNumId w:val="46"/>
   </w:num>
-  <w:num w:numId="22">
-    <w:abstractNumId w:val="25"/>
-  </w:num>
-  <w:num w:numId="23">
-    <w:abstractNumId w:val="33"/>
-  </w:num>
-  <w:num w:numId="24">
+  <w:num w:numId="28">
     <w:abstractNumId w:val="13"/>
   </w:num>
-  <w:num w:numId="25">
-    <w:abstractNumId w:val="36"/>
-  </w:num>
-  <w:num w:numId="26">
-    <w:abstractNumId w:val="44"/>
-  </w:num>
-  <w:num w:numId="27">
-    <w:abstractNumId w:val="45"/>
-  </w:num>
-  <w:num w:numId="28">
-    <w:abstractNumId w:val="12"/>
-  </w:num>
   <w:num w:numId="29">
-    <w:abstractNumId w:val="22"/>
+    <w:abstractNumId w:val="23"/>
   </w:num>
   <w:num w:numId="30">
+    <w:abstractNumId w:val="17"/>
+  </w:num>
+  <w:num w:numId="31">
+    <w:abstractNumId w:val="19"/>
+  </w:num>
+  <w:num w:numId="32">
+    <w:abstractNumId w:val="40"/>
+  </w:num>
+  <w:num w:numId="33">
+    <w:abstractNumId w:val="28"/>
+  </w:num>
+  <w:num w:numId="34">
+    <w:abstractNumId w:val="30"/>
+  </w:num>
+  <w:num w:numId="35">
     <w:abstractNumId w:val="16"/>
   </w:num>
-  <w:num w:numId="31">
-    <w:abstractNumId w:val="18"/>
-  </w:num>
-  <w:num w:numId="32">
-    <w:abstractNumId w:val="39"/>
-  </w:num>
-  <w:num w:numId="33">
-    <w:abstractNumId w:val="27"/>
-  </w:num>
-  <w:num w:numId="34">
-    <w:abstractNumId w:val="29"/>
-  </w:num>
-  <w:num w:numId="35">
-    <w:abstractNumId w:val="15"/>
-  </w:num>
   <w:num w:numId="36">
-    <w:abstractNumId w:val="20"/>
+    <w:abstractNumId w:val="21"/>
   </w:num>
   <w:num w:numId="37">
     <w:abstractNumId w:val="9"/>
@@ -9480,10 +9733,13 @@
     <w:abstractNumId w:val="0"/>
   </w:num>
   <w:num w:numId="47">
-    <w:abstractNumId w:val="14"/>
+    <w:abstractNumId w:val="15"/>
   </w:num>
   <w:num w:numId="48">
-    <w:abstractNumId w:val="34"/>
+    <w:abstractNumId w:val="35"/>
+  </w:num>
+  <w:num w:numId="49">
+    <w:abstractNumId w:val="12"/>
   </w:num>
 </w:numbering>
 </file>

--- a/readme_norc.docx
+++ b/readme_norc.docx
@@ -191,6 +191,65 @@
     <w:p/>
     <w:p>
       <w:pPr>
+        <w:jc w:val="center"/>
+      </w:pPr>
+      <w:r>
+        <w:rPr>
+          <w:noProof/>
+        </w:rPr>
+        <w:drawing>
+          <wp:inline distT="0" distB="0" distL="0" distR="0" wp14:anchorId="4312360C" wp14:editId="67228F20">
+            <wp:extent cx="5593080" cy="4576106"/>
+            <wp:effectExtent l="0" t="0" r="0" b="0"/>
+            <wp:docPr id="2" name="Picture 2"/>
+            <wp:cNvGraphicFramePr>
+              <a:graphicFrameLocks xmlns:a="http://schemas.openxmlformats.org/drawingml/2006/main" noChangeAspect="1"/>
+            </wp:cNvGraphicFramePr>
+            <a:graphic xmlns:a="http://schemas.openxmlformats.org/drawingml/2006/main">
+              <a:graphicData uri="http://schemas.openxmlformats.org/drawingml/2006/picture">
+                <pic:pic xmlns:pic="http://schemas.openxmlformats.org/drawingml/2006/picture">
+                  <pic:nvPicPr>
+                    <pic:cNvPr id="0" name="Picture 1"/>
+                    <pic:cNvPicPr>
+                      <a:picLocks noChangeAspect="1" noChangeArrowheads="1"/>
+                    </pic:cNvPicPr>
+                  </pic:nvPicPr>
+                  <pic:blipFill>
+                    <a:blip r:embed="rId10">
+                      <a:extLst>
+                        <a:ext uri="{28A0092B-C50C-407E-A947-70E740481C1C}">
+                          <a14:useLocalDpi xmlns:a14="http://schemas.microsoft.com/office/drawing/2010/main" val="0"/>
+                        </a:ext>
+                      </a:extLst>
+                    </a:blip>
+                    <a:srcRect/>
+                    <a:stretch>
+                      <a:fillRect/>
+                    </a:stretch>
+                  </pic:blipFill>
+                  <pic:spPr bwMode="auto">
+                    <a:xfrm>
+                      <a:off x="0" y="0"/>
+                      <a:ext cx="5597222" cy="4579495"/>
+                    </a:xfrm>
+                    <a:prstGeom prst="rect">
+                      <a:avLst/>
+                    </a:prstGeom>
+                    <a:noFill/>
+                    <a:ln>
+                      <a:noFill/>
+                    </a:ln>
+                  </pic:spPr>
+                </pic:pic>
+              </a:graphicData>
+            </a:graphic>
+          </wp:inline>
+        </w:drawing>
+      </w:r>
+    </w:p>
+    <w:p/>
+    <w:p>
+      <w:pPr>
         <w:pStyle w:val="Heading2"/>
       </w:pPr>
       <w:r>
@@ -208,6 +267,7 @@
     </w:p>
     <w:p/>
     <w:p>
+      <w:bookmarkStart w:id="0" w:name="_Hlk131523837"/>
       <w:r>
         <w:t>Uploads Required</w:t>
       </w:r>
@@ -513,7 +573,22 @@
           </w:p>
         </w:tc>
       </w:tr>
+      <w:bookmarkEnd w:id="0"/>
     </w:tbl>
+    <w:p>
+      <w:pPr>
+        <w:rPr>
+          <w:highlight w:val="lightGray"/>
+        </w:rPr>
+      </w:pPr>
+    </w:p>
+    <w:p>
+      <w:pPr>
+        <w:rPr>
+          <w:highlight w:val="lightGray"/>
+        </w:rPr>
+      </w:pPr>
+    </w:p>
     <w:p>
       <w:pPr>
         <w:rPr>
@@ -572,10 +647,7 @@
         <w:t xml:space="preserve"> </w:t>
       </w:r>
       <w:r>
-        <w:t>Project ID 16776 (FAST Application and Project Management)</w:t>
-      </w:r>
-      <w:r>
-        <w:t xml:space="preserve"> </w:t>
+        <w:t xml:space="preserve">Project ID 16776 (FAST Application and Project Management) </w:t>
       </w:r>
     </w:p>
     <w:p>
@@ -674,7 +746,6 @@
         </w:numPr>
       </w:pPr>
       <w:r>
-        <w:lastRenderedPageBreak/>
         <w:t xml:space="preserve">Colname: </w:t>
       </w:r>
     </w:p>
@@ -746,7 +817,7 @@
       <w:r>
         <w:t xml:space="preserve">Practice Innovation Cross Project data folders &gt; </w:t>
       </w:r>
-      <w:hyperlink r:id="rId10" w:history="1">
+      <w:hyperlink r:id="rId11" w:history="1">
         <w:r>
           <w:rPr>
             <w:rStyle w:val="Hyperlink"/>
@@ -766,7 +837,7 @@
       <w:r>
         <w:t xml:space="preserve">Fn: </w:t>
       </w:r>
-      <w:hyperlink r:id="rId11" w:history="1">
+      <w:hyperlink r:id="rId12" w:history="1">
         <w:r>
           <w:rPr>
             <w:rStyle w:val="Hyperlink"/>
@@ -793,7 +864,7 @@
       <w:r>
         <w:t xml:space="preserve">Root dir: </w:t>
       </w:r>
-      <w:hyperlink r:id="rId12" w:history="1">
+      <w:hyperlink r:id="rId13" w:history="1">
         <w:r>
           <w:rPr>
             <w:rStyle w:val="Hyperlink"/>
@@ -914,6 +985,7 @@
         <w:rPr>
           <w:color w:val="70AD47" w:themeColor="accent6"/>
         </w:rPr>
+        <w:lastRenderedPageBreak/>
         <w:t xml:space="preserve">    </w:t>
       </w:r>
       <w:r>
@@ -1258,7 +1330,6 @@
     <w:p/>
     <w:p>
       <w:r>
-        <w:lastRenderedPageBreak/>
         <w:t>Can’t upload 2224 to any files; emailed NORC team on 02/16 with final counts</w:t>
       </w:r>
     </w:p>
@@ -1340,7 +1411,7 @@
                     <pic:cNvPicPr/>
                   </pic:nvPicPr>
                   <pic:blipFill>
-                    <a:blip r:embed="rId13"/>
+                    <a:blip r:embed="rId14"/>
                     <a:stretch>
                       <a:fillRect/>
                     </a:stretch>
@@ -1437,6 +1508,7 @@
           </w:tcPr>
           <w:p>
             <w:r>
+              <w:lastRenderedPageBreak/>
               <w:t>docs</w:t>
             </w:r>
           </w:p>
@@ -1995,16 +2067,13 @@
               <w:t>10</w:t>
             </w:r>
             <w:r>
-              <w:t>a</w:t>
-            </w:r>
-            <w:r>
-              <w:t>_getData_Prac</w:t>
-            </w:r>
-            <w:r>
-              <w:t>App</w:t>
-            </w:r>
-            <w:r>
-              <w:t>_20220825.sas</w:t>
+              <w:t>b</w:t>
+            </w:r>
+            <w:r>
+              <w:t>_</w:t>
+            </w:r>
+            <w:r>
+              <w:t>prep_survey</w:t>
             </w:r>
             <w:r>
               <w:t xml:space="preserve">  [46, 20]</w:t>
@@ -2019,10 +2088,7 @@
           </w:tcPr>
           <w:p>
             <w:r>
-              <w:t xml:space="preserve">sas </w:t>
-            </w:r>
-            <w:r>
-              <w:t>code</w:t>
+              <w:t>output</w:t>
             </w:r>
           </w:p>
         </w:tc>
@@ -2033,7 +2099,10 @@
           </w:tcPr>
           <w:p>
             <w:r>
-              <w:t>Merge files</w:t>
+              <w:t xml:space="preserve">Exported </w:t>
+            </w:r>
+            <w:r>
+              <w:t>file for upload</w:t>
             </w:r>
           </w:p>
         </w:tc>
@@ -2044,16 +2113,7 @@
           </w:tcPr>
           <w:p>
             <w:r>
-              <w:t>1</w:t>
-            </w:r>
-            <w:r>
-              <w:t>1</w:t>
-            </w:r>
-            <w:r>
-              <w:t>a</w:t>
-            </w:r>
-            <w:r>
-              <w:t>_merge_PracSurv_PracApp.sas</w:t>
+              <w:t>survey_baseline.xlsx</w:t>
             </w:r>
           </w:p>
         </w:tc>
@@ -2065,8 +2125,7 @@
           </w:tcPr>
           <w:p>
             <w:r>
-              <w:lastRenderedPageBreak/>
-              <w:t>output</w:t>
+              <w:t>results</w:t>
             </w:r>
           </w:p>
         </w:tc>
@@ -2075,14 +2134,7 @@
             <w:tcW w:w="3060" w:type="dxa"/>
             <w:vAlign w:val="center"/>
           </w:tcPr>
-          <w:p>
-            <w:r>
-              <w:t xml:space="preserve">Exported </w:t>
-            </w:r>
-            <w:r>
-              <w:t>file for upload</w:t>
-            </w:r>
-          </w:p>
+          <w:p/>
         </w:tc>
         <w:tc>
           <w:tcPr>
@@ -2091,37 +2143,7 @@
           </w:tcPr>
           <w:p>
             <w:r>
-              <w:t>survey_baseline_20220826.xlsx</w:t>
-            </w:r>
-          </w:p>
-        </w:tc>
-      </w:tr>
-      <w:tr>
-        <w:tc>
-          <w:tcPr>
-            <w:tcW w:w="1165" w:type="dxa"/>
-          </w:tcPr>
-          <w:p>
-            <w:r>
-              <w:t>results</w:t>
-            </w:r>
-          </w:p>
-        </w:tc>
-        <w:tc>
-          <w:tcPr>
-            <w:tcW w:w="3060" w:type="dxa"/>
-            <w:vAlign w:val="center"/>
-          </w:tcPr>
-          <w:p/>
-        </w:tc>
-        <w:tc>
-          <w:tcPr>
-            <w:tcW w:w="5989" w:type="dxa"/>
-            <w:vAlign w:val="center"/>
-          </w:tcPr>
-          <w:p>
-            <w:r>
-              <w:t>survey_baseline_20220826_results.xlsx</w:t>
+              <w:t>survey_baseline_results.xlsx</w:t>
             </w:r>
           </w:p>
         </w:tc>
@@ -2518,6 +2540,7 @@
           </w:tcPr>
           <w:p>
             <w:r>
+              <w:lastRenderedPageBreak/>
               <w:t>15</w:t>
             </w:r>
           </w:p>
@@ -3221,7 +3244,6 @@
         </w:numPr>
       </w:pPr>
       <w:r>
-        <w:lastRenderedPageBreak/>
         <w:t>196 [n=81]</w:t>
       </w:r>
     </w:p>
@@ -3561,355 +3583,236 @@
     </w:tbl>
     <w:p>
       <w:r>
+        <w:lastRenderedPageBreak/>
         <w:t xml:space="preserve">Creates dataset for template: norc.templates_sbirt </w:t>
       </w:r>
     </w:p>
     <w:p/>
     <w:p>
-      <w:r>
-        <w:t>CHANGE BEFORE UPLOADING:</w:t>
-      </w:r>
-    </w:p>
-    <w:p>
-      <w:pPr>
-        <w:pStyle w:val="ListParagraph"/>
-        <w:numPr>
-          <w:ilvl w:val="0"/>
-          <w:numId w:val="6"/>
-        </w:numPr>
-      </w:pPr>
-      <w:r>
-        <w:t>Change 3 columns</w:t>
-      </w:r>
-    </w:p>
-    <w:p>
-      <w:pPr>
-        <w:pStyle w:val="ListParagraph"/>
-        <w:numPr>
-          <w:ilvl w:val="0"/>
-          <w:numId w:val="6"/>
-        </w:numPr>
-      </w:pPr>
-      <w:r>
-        <w:t>Add 999 to all the missing cell (ctrl H was best)</w:t>
+      <w:pPr>
+        <w:pStyle w:val="Heading4"/>
+      </w:pPr>
+      <w:r>
+        <w:t>Results Aug 2022</w:t>
+      </w:r>
+    </w:p>
+    <w:p>
+      <w:r>
+        <w:t>Baseline upload count = 51</w:t>
+      </w:r>
+    </w:p>
+    <w:p>
+      <w:r>
+        <w:t>Post intervention count = 37</w:t>
+      </w:r>
+    </w:p>
+    <w:p>
+      <w:r>
+        <w:t>Total = 88</w:t>
       </w:r>
     </w:p>
     <w:p/>
     <w:p>
-      <w:r>
-        <w:t>The cell values are too long for sas so open before uploading and change the column names</w:t>
-      </w:r>
-    </w:p>
-    <w:p>
-      <w:pPr>
-        <w:rPr>
-          <w:color w:val="000000"/>
-        </w:rPr>
-      </w:pPr>
-      <w:r>
-        <w:t>'DOCUMENTATIONTOOL_EHRUNS'</w:t>
-      </w:r>
-      <w:r>
-        <w:rPr>
-          <w:color w:val="000000"/>
-        </w:rPr>
-        <w:t xml:space="preserve"> -- &gt; </w:t>
-      </w:r>
-      <w:r>
-        <w:t>'DOCUMENTATIONTOOL_EHRUNSTRUCTURED'</w:t>
-      </w:r>
-    </w:p>
-    <w:p>
-      <w:pPr>
-        <w:rPr>
-          <w:color w:val="000000"/>
-        </w:rPr>
-      </w:pPr>
-      <w:r>
-        <w:t xml:space="preserve">'DOCUMENTATIONTOOL_EHRST'  </w:t>
-      </w:r>
-      <w:r>
-        <w:rPr>
-          <w:color w:val="000000"/>
-        </w:rPr>
-        <w:t xml:space="preserve">-- &gt; </w:t>
-      </w:r>
-      <w:r>
-        <w:t>'DOCUMENTATIONTOOL_EHRSTANDARDIZED'</w:t>
-      </w:r>
-    </w:p>
-    <w:p>
-      <w:pPr>
-        <w:rPr>
-          <w:color w:val="000000"/>
-        </w:rPr>
-      </w:pPr>
-      <w:r>
-        <w:t xml:space="preserve">‘POSITIVE_INDIV' </w:t>
-      </w:r>
-      <w:r>
-        <w:tab/>
-      </w:r>
-      <w:r>
-        <w:tab/>
-        <w:t xml:space="preserve">   </w:t>
-      </w:r>
-      <w:r>
-        <w:rPr>
-          <w:color w:val="000000"/>
-        </w:rPr>
-        <w:t xml:space="preserve">-- &gt; </w:t>
-      </w:r>
-      <w:r>
-        <w:t>'POSITIVE_INDIVIDUAL_PROCESS_GENERAL'</w:t>
-      </w:r>
-      <w:r>
-        <w:rPr>
-          <w:color w:val="000000"/>
-        </w:rPr>
+      <w:pPr>
+        <w:pStyle w:val="Heading3"/>
+      </w:pPr>
+      <w:r>
+        <w:t>FIELD NOTES / Intervention Tracker</w:t>
+      </w:r>
+    </w:p>
+    <w:p>
+      <w:r>
+        <w:t>BAD DATA practice_id 2224 had to be removed to upload; all the responses were missing anyways, but FYI – was only in baseline sbi_rt</w:t>
+      </w:r>
+      <w:r>
+        <w:t xml:space="preserve">  </w:t>
+      </w:r>
+    </w:p>
+    <w:p>
+      <w:r>
+        <w:t>Cols/Fields needed</w:t>
+      </w:r>
+      <w:r>
+        <w:t xml:space="preserve">: </w:t>
+      </w:r>
+    </w:p>
+    <w:p>
+      <w:r>
+        <w:t xml:space="preserve">        GRANTEE</w:t>
+      </w:r>
+    </w:p>
+    <w:p>
+      <w:r>
+        <w:t xml:space="preserve">        PRACTICE_ID</w:t>
+      </w:r>
+    </w:p>
+    <w:p>
+      <w:r>
+        <w:t xml:space="preserve">        DATE_OF_CONTACT</w:t>
+      </w:r>
+    </w:p>
+    <w:p>
+      <w:r>
+        <w:t xml:space="preserve">        MODE</w:t>
+      </w:r>
+    </w:p>
+    <w:p>
+      <w:r>
+        <w:t xml:space="preserve">        MODE_OTHER</w:t>
+      </w:r>
+    </w:p>
+    <w:p>
+      <w:r>
+        <w:t xml:space="preserve">        DURATION</w:t>
+      </w:r>
+    </w:p>
+    <w:p>
+      <w:r>
+        <w:t xml:space="preserve">        PRIMARY_PURPOSE</w:t>
+      </w:r>
+    </w:p>
+    <w:p>
+      <w:r>
+        <w:t xml:space="preserve">        PRIMARY_PURPOSE_OTHER</w:t>
+      </w:r>
+    </w:p>
+    <w:p>
+      <w:r>
+        <w:t xml:space="preserve">        ADDITIONAL_KICKOFF</w:t>
+      </w:r>
+    </w:p>
+    <w:p>
+      <w:r>
+        <w:t xml:space="preserve">        ADDITIONAL_ADMIN</w:t>
+      </w:r>
+    </w:p>
+    <w:p>
+      <w:r>
+        <w:t xml:space="preserve">        ADDITIONAL_WORKFLOW</w:t>
+      </w:r>
+    </w:p>
+    <w:p>
+      <w:r>
+        <w:t xml:space="preserve">        ADDITIONAL_HIT</w:t>
+      </w:r>
+    </w:p>
+    <w:p>
+      <w:r>
+        <w:t xml:space="preserve">        ADDITIONAL_QUALITY</w:t>
+      </w:r>
+    </w:p>
+    <w:p>
+      <w:r>
+        <w:t xml:space="preserve">        ADDITIONAL_ENGAGEMENT</w:t>
+      </w:r>
+    </w:p>
+    <w:p>
+      <w:r>
+        <w:t xml:space="preserve">        ADDITIONAL_TRAINING</w:t>
+      </w:r>
+    </w:p>
+    <w:p>
+      <w:r>
+        <w:t xml:space="preserve">        ADDITIONAL_OTHER</w:t>
+      </w:r>
+    </w:p>
+    <w:p>
+      <w:r>
+        <w:t xml:space="preserve">  NOTES</w:t>
+      </w:r>
+    </w:p>
+    <w:p>
+      <w:r>
+        <w:t>Session_num response alignment</w:t>
+      </w:r>
+    </w:p>
+    <w:p>
+      <w:r>
+        <w:t>0: none this session</w:t>
+      </w:r>
+    </w:p>
+    <w:p>
+      <w:r>
+        <w:t xml:space="preserve">1: Session 1, </w:t>
+      </w:r>
+    </w:p>
+    <w:p>
+      <w:r>
+        <w:t>2: Session 2,</w:t>
+      </w:r>
+    </w:p>
+    <w:p>
+      <w:r>
+        <w:t>3: Session 3,</w:t>
+      </w:r>
+    </w:p>
+    <w:p>
+      <w:r>
+        <w:t>4: Session 4</w:t>
+      </w:r>
+      <w:r>
         <w:t>,</w:t>
       </w:r>
     </w:p>
+    <w:p>
+      <w:r>
+        <w:t xml:space="preserve">5: </w:t>
+      </w:r>
+      <w:r>
+        <w:t>Session 5</w:t>
+      </w:r>
+      <w:r>
+        <w:t>,</w:t>
+      </w:r>
+    </w:p>
+    <w:p>
+      <w:r>
+        <w:t xml:space="preserve">6: </w:t>
+      </w:r>
+      <w:r>
+        <w:t>Session 6</w:t>
+      </w:r>
+      <w:r>
+        <w:t>,</w:t>
+      </w:r>
+    </w:p>
+    <w:p>
+      <w:r>
+        <w:t xml:space="preserve">7: </w:t>
+      </w:r>
+      <w:r>
+        <w:t>Session 7</w:t>
+      </w:r>
+      <w:r>
+        <w:t>,</w:t>
+      </w:r>
+    </w:p>
+    <w:p>
+      <w:r>
+        <w:t>Session 8: Optional, Telehealth</w:t>
+      </w:r>
+    </w:p>
+    <w:p>
+      <w:r>
+        <w:t>0, none this session| 1, Session 1| 2, Session 2| 3, Session 3|4,Session 4 | 5, Session 5 |6, Session 6 | 7, Session 7| 8, Optionial: Telehealth</w:t>
+      </w:r>
+    </w:p>
     <w:p/>
     <w:p>
       <w:pPr>
-        <w:pStyle w:val="Heading4"/>
-      </w:pPr>
-      <w:r>
-        <w:t>Results Aug 2022</w:t>
-      </w:r>
-    </w:p>
-    <w:p>
-      <w:r>
-        <w:t>Baseline upload count = 51</w:t>
-      </w:r>
-    </w:p>
-    <w:p>
-      <w:r>
-        <w:t>Post intervention count = 37</w:t>
-      </w:r>
-    </w:p>
-    <w:p>
-      <w:r>
-        <w:t>Total = 88</w:t>
-      </w:r>
-    </w:p>
-    <w:p/>
-    <w:p>
-      <w:pPr>
-        <w:pStyle w:val="Heading3"/>
-      </w:pPr>
-      <w:r>
-        <w:t>FIELD NOTES / Intervention Tracker</w:t>
-      </w:r>
-    </w:p>
-    <w:p>
-      <w:r>
-        <w:t>BAD DATA practice_id 2224 had to be removed to upload; all the responses were missing anyways, but FYI – was only in baseline sbi_rt</w:t>
-      </w:r>
-      <w:r>
-        <w:t xml:space="preserve">  </w:t>
-      </w:r>
-    </w:p>
-    <w:p>
-      <w:r>
-        <w:t>Cols/Fields needed</w:t>
-      </w:r>
-      <w:r>
-        <w:t xml:space="preserve">: </w:t>
-      </w:r>
-    </w:p>
-    <w:p>
-      <w:r>
-        <w:t xml:space="preserve">        GRANTEE</w:t>
-      </w:r>
-    </w:p>
-    <w:p>
-      <w:r>
-        <w:t xml:space="preserve">        PRACTICE_ID</w:t>
-      </w:r>
-    </w:p>
-    <w:p>
-      <w:r>
-        <w:t xml:space="preserve">        DATE_OF_CONTACT</w:t>
-      </w:r>
-    </w:p>
-    <w:p>
-      <w:r>
-        <w:t xml:space="preserve">        MODE</w:t>
-      </w:r>
-    </w:p>
-    <w:p>
-      <w:r>
-        <w:t xml:space="preserve">        MODE_OTHER</w:t>
-      </w:r>
-    </w:p>
-    <w:p>
-      <w:r>
-        <w:t xml:space="preserve">        DURATION</w:t>
-      </w:r>
-    </w:p>
-    <w:p>
-      <w:r>
-        <w:t xml:space="preserve">        PRIMARY_PURPOSE</w:t>
-      </w:r>
-    </w:p>
-    <w:p>
-      <w:r>
-        <w:t xml:space="preserve">        PRIMARY_PURPOSE_OTHER</w:t>
-      </w:r>
-    </w:p>
-    <w:p>
-      <w:r>
-        <w:t xml:space="preserve">        ADDITIONAL_KICKOFF</w:t>
-      </w:r>
-    </w:p>
-    <w:p>
-      <w:r>
-        <w:t xml:space="preserve">        ADDITIONAL_ADMIN</w:t>
-      </w:r>
-    </w:p>
-    <w:p>
-      <w:r>
-        <w:lastRenderedPageBreak/>
-        <w:t xml:space="preserve">        ADDITIONAL_WORKFLOW</w:t>
-      </w:r>
-    </w:p>
-    <w:p>
-      <w:r>
-        <w:t xml:space="preserve">        ADDITIONAL_HIT</w:t>
-      </w:r>
-    </w:p>
-    <w:p>
-      <w:r>
-        <w:t xml:space="preserve">        ADDITIONAL_QUALITY</w:t>
-      </w:r>
-    </w:p>
-    <w:p>
-      <w:r>
-        <w:t xml:space="preserve">        ADDITIONAL_ENGAGEMENT</w:t>
-      </w:r>
-    </w:p>
-    <w:p>
-      <w:r>
-        <w:t xml:space="preserve">        ADDITIONAL_TRAINING</w:t>
-      </w:r>
-    </w:p>
-    <w:p>
-      <w:r>
-        <w:t xml:space="preserve">        ADDITIONAL_OTHER</w:t>
-      </w:r>
-    </w:p>
-    <w:p>
-      <w:r>
-        <w:t xml:space="preserve">  NOTES</w:t>
-      </w:r>
-    </w:p>
-    <w:p>
-      <w:r>
-        <w:t>Session_num response alignment</w:t>
-      </w:r>
-    </w:p>
-    <w:p>
-      <w:r>
-        <w:t>0: none this session</w:t>
-      </w:r>
-    </w:p>
-    <w:p>
-      <w:r>
-        <w:t xml:space="preserve">1: Session 1, </w:t>
-      </w:r>
-    </w:p>
-    <w:p>
-      <w:r>
-        <w:t>2: Session 2,</w:t>
-      </w:r>
-    </w:p>
-    <w:p>
-      <w:r>
-        <w:t>3: Session 3,</w:t>
-      </w:r>
-    </w:p>
-    <w:p>
-      <w:r>
-        <w:t>4: Session 4</w:t>
-      </w:r>
-      <w:r>
-        <w:t>,</w:t>
-      </w:r>
-    </w:p>
-    <w:p>
-      <w:r>
-        <w:t xml:space="preserve">5: </w:t>
-      </w:r>
-      <w:r>
-        <w:t>Session 5</w:t>
-      </w:r>
-      <w:r>
-        <w:t>,</w:t>
-      </w:r>
-    </w:p>
-    <w:p>
-      <w:r>
-        <w:t xml:space="preserve">6: </w:t>
-      </w:r>
-      <w:r>
-        <w:t>Session 6</w:t>
-      </w:r>
-      <w:r>
-        <w:t>,</w:t>
-      </w:r>
-    </w:p>
-    <w:p>
-      <w:r>
-        <w:t xml:space="preserve">7: </w:t>
-      </w:r>
-      <w:r>
-        <w:t>Session 7</w:t>
-      </w:r>
-      <w:r>
-        <w:t>,</w:t>
-      </w:r>
-    </w:p>
-    <w:p>
-      <w:r>
-        <w:t>Session 8: Optional, Telehealth</w:t>
-      </w:r>
-    </w:p>
-    <w:p>
-      <w:r>
-        <w:t>0, none this session| 1, Session 1| 2, Session 2| 3, Session 3|4,Session 4 | 5, Session 5 |6, Session 6 | 7, Session 7| 8, Optionial: Telehealth</w:t>
-      </w:r>
-    </w:p>
-    <w:p/>
-    <w:p>
-      <w:pPr>
         <w:pStyle w:val="Caption"/>
       </w:pPr>
       <w:r>
         <w:t xml:space="preserve">Table </w:t>
       </w:r>
-      <w:r>
-        <w:fldChar w:fldCharType="begin"/>
-      </w:r>
-      <w:r>
-        <w:instrText xml:space="preserve"> SEQ Table \* ARABIC </w:instrText>
-      </w:r>
-      <w:r>
-        <w:fldChar w:fldCharType="separate"/>
-      </w:r>
-      <w:r>
-        <w:rPr>
-          <w:noProof/>
-        </w:rPr>
-        <w:t>1</w:t>
-      </w:r>
-      <w:r>
-        <w:rPr>
-          <w:noProof/>
-        </w:rPr>
-        <w:fldChar w:fldCharType="end"/>
-      </w:r>
+      <w:fldSimple w:instr=" SEQ Table \* ARABIC ">
+        <w:r>
+          <w:rPr>
+            <w:noProof/>
+          </w:rPr>
+          <w:t>1</w:t>
+        </w:r>
+      </w:fldSimple>
       <w:r>
         <w:t xml:space="preserve">: Fieldnote / </w:t>
       </w:r>
@@ -4188,6 +4091,7 @@
           </w:tcPr>
           <w:p>
             <w:r>
+              <w:lastRenderedPageBreak/>
               <w:t>File create</w:t>
             </w:r>
           </w:p>
@@ -4472,14 +4376,14 @@
       <w:r>
         <w:t xml:space="preserve">“formal_group” = </w:t>
       </w:r>
-      <w:bookmarkStart w:id="0" w:name="_Hlk112669433"/>
+      <w:bookmarkStart w:id="1" w:name="_Hlk112669433"/>
       <w:r>
         <w:rPr>
           <w:shd w:val="clear" w:color="auto" w:fill="auto"/>
         </w:rPr>
         <w:t>Is this practice part of a formal FAST group for your facilitation activities?</w:t>
       </w:r>
-      <w:bookmarkEnd w:id="0"/>
+      <w:bookmarkEnd w:id="1"/>
       <w:r>
         <w:rPr>
           <w:shd w:val="clear" w:color="auto" w:fill="auto"/>
@@ -4520,7 +4424,6 @@
         </w:numPr>
       </w:pPr>
       <w:r>
-        <w:lastRenderedPageBreak/>
         <w:t>Num_encounters_1 0,1,2 = 205, 304, 6</w:t>
       </w:r>
     </w:p>
@@ -4802,6 +4705,7 @@
         </w:rPr>
       </w:pPr>
       <w:r>
+        <w:lastRenderedPageBreak/>
         <w:t xml:space="preserve">Run Code file: 10a_getData_PracApp: [176, 23] &gt; matched with applications for FAST &gt; n=51 &gt;&gt; </w:t>
       </w:r>
       <w:r>
@@ -5015,7 +4919,7 @@
         </w:rPr>
         <w:t>From: Delacerda, Dionisia &lt;</w:t>
       </w:r>
-      <w:hyperlink r:id="rId14" w:history="1">
+      <w:hyperlink r:id="rId15" w:history="1">
         <w:r>
           <w:rPr>
             <w:rStyle w:val="SubtleEmphasis"/>
@@ -5043,7 +4947,7 @@
         <w:br/>
         <w:t>To: Wiggins, Kimberly &lt;</w:t>
       </w:r>
-      <w:hyperlink r:id="rId15" w:history="1">
+      <w:hyperlink r:id="rId16" w:history="1">
         <w:r>
           <w:rPr>
             <w:rStyle w:val="SubtleEmphasis"/>
@@ -5125,6 +5029,7 @@
         <w:pStyle w:val="Heading3"/>
       </w:pPr>
       <w:r>
+        <w:lastRenderedPageBreak/>
         <w:t>Jan/Feb Submission</w:t>
       </w:r>
     </w:p>
@@ -5224,7 +5129,6 @@
         </w:numPr>
       </w:pPr>
       <w:r>
-        <w:lastRenderedPageBreak/>
         <w:t xml:space="preserve">NORC_SBIRTPost: said practice 30 not recognized. I removed that row but all data are in "baddata" tab now. no notes. </w:t>
       </w:r>
     </w:p>
